--- a/PTUD/CDUD - 1/Tuan 1/files/LeVanToan_FeatureFunctions.docx
+++ b/PTUD/CDUD - 1/Tuan 1/files/LeVanToan_FeatureFunctions.docx
@@ -17,11 +17,22 @@
     <w:p/>
     <w:p>
       <w:r>
+        <w:rPr>
+          <w:noProof/>
+        </w:rPr>
         <w:drawing>
-          <wp:inline distT="0" distB="0" distL="0" distR="0" wp14:anchorId="65FA035A" wp14:editId="22C99792">
-            <wp:extent cx="5943600" cy="4172585"/>
+          <wp:anchor distT="0" distB="0" distL="114300" distR="114300" simplePos="0" relativeHeight="251659264" behindDoc="1" locked="0" layoutInCell="1" allowOverlap="1" wp14:anchorId="452E59CE" wp14:editId="1E381A6A">
+            <wp:simplePos x="0" y="0"/>
+            <wp:positionH relativeFrom="margin">
+              <wp:posOffset>0</wp:posOffset>
+            </wp:positionH>
+            <wp:positionV relativeFrom="paragraph">
+              <wp:posOffset>-635</wp:posOffset>
+            </wp:positionV>
+            <wp:extent cx="4347687" cy="2768400"/>
             <wp:effectExtent l="0" t="0" r="0" b="0"/>
-            <wp:docPr id="1" name="Picture 1"/>
+            <wp:wrapNone/>
+            <wp:docPr id="39" name="Picture 39"/>
             <wp:cNvGraphicFramePr>
               <a:graphicFrameLocks xmlns:a="http://schemas.openxmlformats.org/drawingml/2006/main" noChangeAspect="1"/>
             </wp:cNvGraphicFramePr>
@@ -33,7 +44,13 @@
                     <pic:cNvPicPr/>
                   </pic:nvPicPr>
                   <pic:blipFill>
-                    <a:blip r:embed="rId5"/>
+                    <a:blip r:embed="rId5">
+                      <a:extLst>
+                        <a:ext uri="{28A0092B-C50C-407E-A947-70E740481C1C}">
+                          <a14:useLocalDpi xmlns:a14="http://schemas.microsoft.com/office/drawing/2010/main" val="0"/>
+                        </a:ext>
+                      </a:extLst>
+                    </a:blip>
                     <a:stretch>
                       <a:fillRect/>
                     </a:stretch>
@@ -41,7 +58,7 @@
                   <pic:spPr>
                     <a:xfrm>
                       <a:off x="0" y="0"/>
-                      <a:ext cx="5943600" cy="4172585"/>
+                      <a:ext cx="4347687" cy="2768400"/>
                     </a:xfrm>
                     <a:prstGeom prst="rect">
                       <a:avLst/>
@@ -50,10 +67,25 @@
                 </pic:pic>
               </a:graphicData>
             </a:graphic>
-          </wp:inline>
+            <wp14:sizeRelH relativeFrom="margin">
+              <wp14:pctWidth>0</wp14:pctWidth>
+            </wp14:sizeRelH>
+            <wp14:sizeRelV relativeFrom="margin">
+              <wp14:pctHeight>0</wp14:pctHeight>
+            </wp14:sizeRelV>
+          </wp:anchor>
         </w:drawing>
       </w:r>
     </w:p>
+    <w:p/>
+    <w:p/>
+    <w:p/>
+    <w:p/>
+    <w:p/>
+    <w:p/>
+    <w:p/>
+    <w:p/>
+    <w:p/>
     <w:p/>
     <w:p>
       <w:pPr>
@@ -106,7 +138,7 @@
                 <w:sz w:val="20"/>
                 <w:szCs w:val="20"/>
               </w:rPr>
-              <w:t>No</w:t>
+              <w:t>STT</w:t>
             </w:r>
           </w:p>
         </w:tc>
@@ -133,7 +165,7 @@
                 <w:sz w:val="20"/>
                 <w:szCs w:val="20"/>
               </w:rPr>
-              <w:t>Name</w:t>
+              <w:t>Tên</w:t>
             </w:r>
           </w:p>
         </w:tc>
@@ -160,7 +192,7 @@
                 <w:sz w:val="20"/>
                 <w:szCs w:val="20"/>
               </w:rPr>
-              <w:t>Control Type</w:t>
+              <w:t>Công cụ điều khiển</w:t>
             </w:r>
           </w:p>
         </w:tc>
@@ -187,7 +219,7 @@
                 <w:sz w:val="20"/>
                 <w:szCs w:val="20"/>
               </w:rPr>
-              <w:t>Required</w:t>
+              <w:t>Yêu cầu</w:t>
             </w:r>
           </w:p>
         </w:tc>
@@ -214,7 +246,7 @@
                 <w:sz w:val="20"/>
                 <w:szCs w:val="20"/>
               </w:rPr>
-              <w:t>Data type</w:t>
+              <w:t>Kiểu dữ liệu</w:t>
             </w:r>
           </w:p>
         </w:tc>
@@ -241,7 +273,7 @@
                 <w:sz w:val="20"/>
                 <w:szCs w:val="20"/>
               </w:rPr>
-              <w:t>Default value</w:t>
+              <w:t>Dữ liệu mặc định</w:t>
             </w:r>
           </w:p>
         </w:tc>
@@ -268,7 +300,7 @@
                 <w:sz w:val="20"/>
                 <w:szCs w:val="20"/>
               </w:rPr>
-              <w:t>Decription</w:t>
+              <w:t>Mô tả</w:t>
             </w:r>
           </w:p>
         </w:tc>
@@ -1096,7 +1128,6 @@
                 <w:sz w:val="20"/>
                 <w:szCs w:val="20"/>
               </w:rPr>
-              <w:lastRenderedPageBreak/>
               <w:t>6</w:t>
             </w:r>
           </w:p>
@@ -1709,7 +1740,15 @@
                 <w:sz w:val="20"/>
                 <w:szCs w:val="20"/>
               </w:rPr>
-              <w:t>Dùng để hiển thị các thông tin được thêm vào</w:t>
+              <w:t xml:space="preserve">Dùng để hiển thị các thông </w:t>
+            </w:r>
+            <w:r>
+              <w:rPr>
+                <w:sz w:val="20"/>
+                <w:szCs w:val="20"/>
+              </w:rPr>
+              <w:lastRenderedPageBreak/>
+              <w:t>tin được thêm vào</w:t>
             </w:r>
           </w:p>
         </w:tc>
@@ -1778,7 +1817,7 @@
                 <w:sz w:val="20"/>
                 <w:szCs w:val="20"/>
               </w:rPr>
-              <w:t>Scenario</w:t>
+              <w:t>Kịch bản</w:t>
             </w:r>
           </w:p>
         </w:tc>
@@ -1805,7 +1844,7 @@
                 <w:sz w:val="20"/>
                 <w:szCs w:val="20"/>
               </w:rPr>
-              <w:t>Actor</w:t>
+              <w:t>Hành động</w:t>
             </w:r>
           </w:p>
         </w:tc>
@@ -1832,7 +1871,7 @@
                 <w:sz w:val="20"/>
                 <w:szCs w:val="20"/>
               </w:rPr>
-              <w:t>System</w:t>
+              <w:t>Hệ thống phản hồi</w:t>
             </w:r>
           </w:p>
         </w:tc>
@@ -2748,18 +2787,32 @@
         </w:numPr>
       </w:pPr>
       <w:r>
-        <w:lastRenderedPageBreak/>
         <w:t>Quản lí nhà cung cấp</w:t>
       </w:r>
     </w:p>
     <w:p/>
+    <w:p/>
+    <w:p/>
+    <w:p/>
     <w:p>
       <w:r>
+        <w:rPr>
+          <w:noProof/>
+        </w:rPr>
+        <w:lastRenderedPageBreak/>
         <w:drawing>
-          <wp:inline distT="0" distB="0" distL="0" distR="0" wp14:anchorId="736C1B4B" wp14:editId="56BD3BB3">
-            <wp:extent cx="5943600" cy="4436110"/>
-            <wp:effectExtent l="0" t="0" r="0" b="2540"/>
-            <wp:docPr id="2" name="Picture 2"/>
+          <wp:anchor distT="0" distB="0" distL="114300" distR="114300" simplePos="0" relativeHeight="251661312" behindDoc="1" locked="0" layoutInCell="1" allowOverlap="1" wp14:anchorId="2AB6A5C3" wp14:editId="3C01E14A">
+            <wp:simplePos x="0" y="0"/>
+            <wp:positionH relativeFrom="margin">
+              <wp:posOffset>0</wp:posOffset>
+            </wp:positionH>
+            <wp:positionV relativeFrom="paragraph">
+              <wp:posOffset>-635</wp:posOffset>
+            </wp:positionV>
+            <wp:extent cx="4341600" cy="2738084"/>
+            <wp:effectExtent l="0" t="0" r="1905" b="5715"/>
+            <wp:wrapNone/>
+            <wp:docPr id="51" name="Picture 51"/>
             <wp:cNvGraphicFramePr>
               <a:graphicFrameLocks xmlns:a="http://schemas.openxmlformats.org/drawingml/2006/main" noChangeAspect="1"/>
             </wp:cNvGraphicFramePr>
@@ -2771,7 +2824,13 @@
                     <pic:cNvPicPr/>
                   </pic:nvPicPr>
                   <pic:blipFill>
-                    <a:blip r:embed="rId6"/>
+                    <a:blip r:embed="rId6">
+                      <a:extLst>
+                        <a:ext uri="{28A0092B-C50C-407E-A947-70E740481C1C}">
+                          <a14:useLocalDpi xmlns:a14="http://schemas.microsoft.com/office/drawing/2010/main" val="0"/>
+                        </a:ext>
+                      </a:extLst>
+                    </a:blip>
                     <a:stretch>
                       <a:fillRect/>
                     </a:stretch>
@@ -2779,7 +2838,7 @@
                   <pic:spPr>
                     <a:xfrm>
                       <a:off x="0" y="0"/>
-                      <a:ext cx="5943600" cy="4436110"/>
+                      <a:ext cx="4341600" cy="2738084"/>
                     </a:xfrm>
                     <a:prstGeom prst="rect">
                       <a:avLst/>
@@ -2788,10 +2847,19 @@
                 </pic:pic>
               </a:graphicData>
             </a:graphic>
-          </wp:inline>
+          </wp:anchor>
         </w:drawing>
       </w:r>
     </w:p>
+    <w:p/>
+    <w:p/>
+    <w:p/>
+    <w:p/>
+    <w:p/>
+    <w:p/>
+    <w:p/>
+    <w:p/>
+    <w:p/>
     <w:p/>
     <w:p>
       <w:pPr>
@@ -2845,7 +2913,7 @@
                 <w:sz w:val="20"/>
                 <w:szCs w:val="20"/>
               </w:rPr>
-              <w:t>No</w:t>
+              <w:t>STT</w:t>
             </w:r>
           </w:p>
         </w:tc>
@@ -2872,7 +2940,7 @@
                 <w:sz w:val="20"/>
                 <w:szCs w:val="20"/>
               </w:rPr>
-              <w:t>Name</w:t>
+              <w:t>Tên</w:t>
             </w:r>
           </w:p>
         </w:tc>
@@ -2899,7 +2967,7 @@
                 <w:sz w:val="20"/>
                 <w:szCs w:val="20"/>
               </w:rPr>
-              <w:t>Control Type</w:t>
+              <w:t>Công cụ điều khiển</w:t>
             </w:r>
           </w:p>
         </w:tc>
@@ -2926,7 +2994,7 @@
                 <w:sz w:val="20"/>
                 <w:szCs w:val="20"/>
               </w:rPr>
-              <w:t>Required</w:t>
+              <w:t>Yêu cầu</w:t>
             </w:r>
           </w:p>
         </w:tc>
@@ -2953,7 +3021,7 @@
                 <w:sz w:val="20"/>
                 <w:szCs w:val="20"/>
               </w:rPr>
-              <w:t>Data type</w:t>
+              <w:t>Kiểu dữ liệu</w:t>
             </w:r>
           </w:p>
         </w:tc>
@@ -2980,7 +3048,7 @@
                 <w:sz w:val="20"/>
                 <w:szCs w:val="20"/>
               </w:rPr>
-              <w:t>Default value</w:t>
+              <w:t>Dữ liệu mặc định</w:t>
             </w:r>
           </w:p>
         </w:tc>
@@ -3007,7 +3075,7 @@
                 <w:sz w:val="20"/>
                 <w:szCs w:val="20"/>
               </w:rPr>
-              <w:t>Decription</w:t>
+              <w:t>Mô tả</w:t>
             </w:r>
           </w:p>
         </w:tc>
@@ -3675,7 +3743,6 @@
                 <w:sz w:val="20"/>
                 <w:szCs w:val="20"/>
               </w:rPr>
-              <w:lastRenderedPageBreak/>
               <w:t>5</w:t>
             </w:r>
           </w:p>
@@ -4508,7 +4575,7 @@
                 <w:sz w:val="20"/>
                 <w:szCs w:val="20"/>
               </w:rPr>
-              <w:t>Scenario</w:t>
+              <w:t>Kịch bản</w:t>
             </w:r>
           </w:p>
         </w:tc>
@@ -4535,7 +4602,7 @@
                 <w:sz w:val="20"/>
                 <w:szCs w:val="20"/>
               </w:rPr>
-              <w:t>Actor</w:t>
+              <w:t>Hành động</w:t>
             </w:r>
           </w:p>
         </w:tc>
@@ -4562,7 +4629,7 @@
                 <w:sz w:val="20"/>
                 <w:szCs w:val="20"/>
               </w:rPr>
-              <w:t>System</w:t>
+              <w:t>Hệ thống phản hồi</w:t>
             </w:r>
           </w:p>
         </w:tc>
@@ -5389,7 +5456,21 @@
                 <w:sz w:val="20"/>
                 <w:szCs w:val="20"/>
               </w:rPr>
-              <w:t>Nếu tìm không thấy thì hiển thị thông báo “Không tìm thấy mã lịch làm “Mã nhà cung cấp””</w:t>
+              <w:t>Nếu tìm không thấy thì hiển thị thông báo “Không tìm thấ</w:t>
+            </w:r>
+            <w:r>
+              <w:rPr>
+                <w:sz w:val="20"/>
+                <w:szCs w:val="20"/>
+              </w:rPr>
+              <w:t>y mã nhà cung cấp</w:t>
+            </w:r>
+            <w:r>
+              <w:rPr>
+                <w:sz w:val="20"/>
+                <w:szCs w:val="20"/>
+              </w:rPr>
+              <w:t xml:space="preserve"> “Mã nhà cung cấp””</w:t>
             </w:r>
           </w:p>
         </w:tc>
@@ -5477,18 +5558,27 @@
         </w:numPr>
       </w:pPr>
       <w:r>
-        <w:lastRenderedPageBreak/>
         <w:t>Quản lí sản phẩm</w:t>
       </w:r>
     </w:p>
-    <w:p/>
     <w:p>
       <w:r>
+        <w:rPr>
+          <w:noProof/>
+        </w:rPr>
         <w:drawing>
-          <wp:inline distT="0" distB="0" distL="0" distR="0" wp14:anchorId="70DAAF17" wp14:editId="73D352B1">
-            <wp:extent cx="5943600" cy="4641850"/>
-            <wp:effectExtent l="0" t="0" r="0" b="6350"/>
-            <wp:docPr id="3" name="Picture 3"/>
+          <wp:anchor distT="0" distB="0" distL="114300" distR="114300" simplePos="0" relativeHeight="251663360" behindDoc="1" locked="0" layoutInCell="1" allowOverlap="1" wp14:anchorId="38E66BE1" wp14:editId="7AC578AB">
+            <wp:simplePos x="0" y="0"/>
+            <wp:positionH relativeFrom="margin">
+              <wp:align>left</wp:align>
+            </wp:positionH>
+            <wp:positionV relativeFrom="paragraph">
+              <wp:posOffset>196215</wp:posOffset>
+            </wp:positionV>
+            <wp:extent cx="4370705" cy="2767965"/>
+            <wp:effectExtent l="0" t="0" r="0" b="0"/>
+            <wp:wrapNone/>
+            <wp:docPr id="82" name="Picture 82"/>
             <wp:cNvGraphicFramePr>
               <a:graphicFrameLocks xmlns:a="http://schemas.openxmlformats.org/drawingml/2006/main" noChangeAspect="1"/>
             </wp:cNvGraphicFramePr>
@@ -5500,7 +5590,13 @@
                     <pic:cNvPicPr/>
                   </pic:nvPicPr>
                   <pic:blipFill>
-                    <a:blip r:embed="rId7"/>
+                    <a:blip r:embed="rId7">
+                      <a:extLst>
+                        <a:ext uri="{28A0092B-C50C-407E-A947-70E740481C1C}">
+                          <a14:useLocalDpi xmlns:a14="http://schemas.microsoft.com/office/drawing/2010/main" val="0"/>
+                        </a:ext>
+                      </a:extLst>
+                    </a:blip>
                     <a:stretch>
                       <a:fillRect/>
                     </a:stretch>
@@ -5508,7 +5604,7 @@
                   <pic:spPr>
                     <a:xfrm>
                       <a:off x="0" y="0"/>
-                      <a:ext cx="5943600" cy="4641850"/>
+                      <a:ext cx="4370705" cy="2767965"/>
                     </a:xfrm>
                     <a:prstGeom prst="rect">
                       <a:avLst/>
@@ -5517,2471 +5613,10 @@
                 </pic:pic>
               </a:graphicData>
             </a:graphic>
-          </wp:inline>
+          </wp:anchor>
         </w:drawing>
       </w:r>
     </w:p>
-    <w:p>
-      <w:pPr>
-        <w:pStyle w:val="ListParagraph"/>
-        <w:numPr>
-          <w:ilvl w:val="1"/>
-          <w:numId w:val="2"/>
-        </w:numPr>
-      </w:pPr>
-      <w:r>
-        <w:t>Table decription</w:t>
-      </w:r>
-    </w:p>
-    <w:p/>
-    <w:tbl>
-      <w:tblPr>
-        <w:tblStyle w:val="TableGrid"/>
-        <w:tblW w:w="0" w:type="auto"/>
-        <w:tblLook w:val="04A0" w:firstRow="1" w:lastRow="0" w:firstColumn="1" w:lastColumn="0" w:noHBand="0" w:noVBand="1"/>
-      </w:tblPr>
-      <w:tblGrid>
-        <w:gridCol w:w="1335"/>
-        <w:gridCol w:w="1335"/>
-        <w:gridCol w:w="1336"/>
-        <w:gridCol w:w="1336"/>
-        <w:gridCol w:w="1336"/>
-        <w:gridCol w:w="1336"/>
-        <w:gridCol w:w="1336"/>
-      </w:tblGrid>
-      <w:tr>
-        <w:tc>
-          <w:tcPr>
-            <w:tcW w:w="1335" w:type="dxa"/>
-            <w:shd w:val="clear" w:color="auto" w:fill="C5E0B3" w:themeFill="accent6" w:themeFillTint="66"/>
-            <w:vAlign w:val="center"/>
-          </w:tcPr>
-          <w:p>
-            <w:pPr>
-              <w:jc w:val="center"/>
-              <w:rPr>
-                <w:b/>
-                <w:bCs/>
-                <w:sz w:val="20"/>
-                <w:szCs w:val="20"/>
-              </w:rPr>
-            </w:pPr>
-            <w:r>
-              <w:rPr>
-                <w:b/>
-                <w:bCs/>
-                <w:sz w:val="20"/>
-                <w:szCs w:val="20"/>
-              </w:rPr>
-              <w:t>No</w:t>
-            </w:r>
-          </w:p>
-        </w:tc>
-        <w:tc>
-          <w:tcPr>
-            <w:tcW w:w="1335" w:type="dxa"/>
-            <w:shd w:val="clear" w:color="auto" w:fill="C5E0B3" w:themeFill="accent6" w:themeFillTint="66"/>
-            <w:vAlign w:val="center"/>
-          </w:tcPr>
-          <w:p>
-            <w:pPr>
-              <w:jc w:val="center"/>
-              <w:rPr>
-                <w:b/>
-                <w:bCs/>
-                <w:sz w:val="20"/>
-                <w:szCs w:val="20"/>
-              </w:rPr>
-            </w:pPr>
-            <w:r>
-              <w:rPr>
-                <w:b/>
-                <w:bCs/>
-                <w:sz w:val="20"/>
-                <w:szCs w:val="20"/>
-              </w:rPr>
-              <w:t>Name</w:t>
-            </w:r>
-          </w:p>
-        </w:tc>
-        <w:tc>
-          <w:tcPr>
-            <w:tcW w:w="1336" w:type="dxa"/>
-            <w:shd w:val="clear" w:color="auto" w:fill="C5E0B3" w:themeFill="accent6" w:themeFillTint="66"/>
-            <w:vAlign w:val="center"/>
-          </w:tcPr>
-          <w:p>
-            <w:pPr>
-              <w:jc w:val="center"/>
-              <w:rPr>
-                <w:b/>
-                <w:bCs/>
-                <w:sz w:val="20"/>
-                <w:szCs w:val="20"/>
-              </w:rPr>
-            </w:pPr>
-            <w:r>
-              <w:rPr>
-                <w:b/>
-                <w:bCs/>
-                <w:sz w:val="20"/>
-                <w:szCs w:val="20"/>
-              </w:rPr>
-              <w:t>Control Type</w:t>
-            </w:r>
-          </w:p>
-        </w:tc>
-        <w:tc>
-          <w:tcPr>
-            <w:tcW w:w="1336" w:type="dxa"/>
-            <w:shd w:val="clear" w:color="auto" w:fill="C5E0B3" w:themeFill="accent6" w:themeFillTint="66"/>
-            <w:vAlign w:val="center"/>
-          </w:tcPr>
-          <w:p>
-            <w:pPr>
-              <w:jc w:val="center"/>
-              <w:rPr>
-                <w:b/>
-                <w:bCs/>
-                <w:sz w:val="20"/>
-                <w:szCs w:val="20"/>
-              </w:rPr>
-            </w:pPr>
-            <w:r>
-              <w:rPr>
-                <w:b/>
-                <w:bCs/>
-                <w:sz w:val="20"/>
-                <w:szCs w:val="20"/>
-              </w:rPr>
-              <w:t>Required</w:t>
-            </w:r>
-          </w:p>
-        </w:tc>
-        <w:tc>
-          <w:tcPr>
-            <w:tcW w:w="1336" w:type="dxa"/>
-            <w:shd w:val="clear" w:color="auto" w:fill="C5E0B3" w:themeFill="accent6" w:themeFillTint="66"/>
-            <w:vAlign w:val="center"/>
-          </w:tcPr>
-          <w:p>
-            <w:pPr>
-              <w:jc w:val="center"/>
-              <w:rPr>
-                <w:b/>
-                <w:bCs/>
-                <w:sz w:val="20"/>
-                <w:szCs w:val="20"/>
-              </w:rPr>
-            </w:pPr>
-            <w:r>
-              <w:rPr>
-                <w:b/>
-                <w:bCs/>
-                <w:sz w:val="20"/>
-                <w:szCs w:val="20"/>
-              </w:rPr>
-              <w:t>Data type</w:t>
-            </w:r>
-          </w:p>
-        </w:tc>
-        <w:tc>
-          <w:tcPr>
-            <w:tcW w:w="1336" w:type="dxa"/>
-            <w:shd w:val="clear" w:color="auto" w:fill="C5E0B3" w:themeFill="accent6" w:themeFillTint="66"/>
-            <w:vAlign w:val="center"/>
-          </w:tcPr>
-          <w:p>
-            <w:pPr>
-              <w:jc w:val="center"/>
-              <w:rPr>
-                <w:b/>
-                <w:bCs/>
-                <w:sz w:val="20"/>
-                <w:szCs w:val="20"/>
-              </w:rPr>
-            </w:pPr>
-            <w:r>
-              <w:rPr>
-                <w:b/>
-                <w:bCs/>
-                <w:sz w:val="20"/>
-                <w:szCs w:val="20"/>
-              </w:rPr>
-              <w:t>Default value</w:t>
-            </w:r>
-          </w:p>
-        </w:tc>
-        <w:tc>
-          <w:tcPr>
-            <w:tcW w:w="1336" w:type="dxa"/>
-            <w:shd w:val="clear" w:color="auto" w:fill="C5E0B3" w:themeFill="accent6" w:themeFillTint="66"/>
-            <w:vAlign w:val="center"/>
-          </w:tcPr>
-          <w:p>
-            <w:pPr>
-              <w:jc w:val="center"/>
-              <w:rPr>
-                <w:b/>
-                <w:bCs/>
-                <w:sz w:val="20"/>
-                <w:szCs w:val="20"/>
-              </w:rPr>
-            </w:pPr>
-            <w:r>
-              <w:rPr>
-                <w:b/>
-                <w:bCs/>
-                <w:sz w:val="20"/>
-                <w:szCs w:val="20"/>
-              </w:rPr>
-              <w:t>Decription</w:t>
-            </w:r>
-          </w:p>
-        </w:tc>
-      </w:tr>
-      <w:tr>
-        <w:tc>
-          <w:tcPr>
-            <w:tcW w:w="1335" w:type="dxa"/>
-            <w:vAlign w:val="center"/>
-          </w:tcPr>
-          <w:p>
-            <w:pPr>
-              <w:jc w:val="center"/>
-              <w:rPr>
-                <w:b/>
-                <w:bCs/>
-                <w:sz w:val="20"/>
-                <w:szCs w:val="20"/>
-              </w:rPr>
-            </w:pPr>
-            <w:r>
-              <w:rPr>
-                <w:b/>
-                <w:bCs/>
-                <w:sz w:val="20"/>
-                <w:szCs w:val="20"/>
-              </w:rPr>
-              <w:t>1</w:t>
-            </w:r>
-          </w:p>
-        </w:tc>
-        <w:tc>
-          <w:tcPr>
-            <w:tcW w:w="1335" w:type="dxa"/>
-            <w:vAlign w:val="center"/>
-          </w:tcPr>
-          <w:p>
-            <w:pPr>
-              <w:jc w:val="center"/>
-              <w:rPr>
-                <w:sz w:val="20"/>
-                <w:szCs w:val="20"/>
-              </w:rPr>
-            </w:pPr>
-            <w:r>
-              <w:rPr>
-                <w:sz w:val="20"/>
-                <w:szCs w:val="20"/>
-              </w:rPr>
-              <w:t>Mã sản phẩm</w:t>
-            </w:r>
-          </w:p>
-        </w:tc>
-        <w:tc>
-          <w:tcPr>
-            <w:tcW w:w="1336" w:type="dxa"/>
-            <w:vAlign w:val="center"/>
-          </w:tcPr>
-          <w:p>
-            <w:pPr>
-              <w:jc w:val="center"/>
-              <w:rPr>
-                <w:sz w:val="20"/>
-                <w:szCs w:val="20"/>
-              </w:rPr>
-            </w:pPr>
-            <w:r>
-              <w:rPr>
-                <w:sz w:val="20"/>
-                <w:szCs w:val="20"/>
-              </w:rPr>
-              <w:t>Text box</w:t>
-            </w:r>
-          </w:p>
-        </w:tc>
-        <w:tc>
-          <w:tcPr>
-            <w:tcW w:w="1336" w:type="dxa"/>
-            <w:vAlign w:val="center"/>
-          </w:tcPr>
-          <w:p>
-            <w:pPr>
-              <w:jc w:val="center"/>
-              <w:rPr>
-                <w:sz w:val="20"/>
-                <w:szCs w:val="20"/>
-              </w:rPr>
-            </w:pPr>
-            <w:r>
-              <w:rPr>
-                <w:sz w:val="20"/>
-                <w:szCs w:val="20"/>
-              </w:rPr>
-              <w:t>Có</w:t>
-            </w:r>
-          </w:p>
-        </w:tc>
-        <w:tc>
-          <w:tcPr>
-            <w:tcW w:w="1336" w:type="dxa"/>
-            <w:vAlign w:val="center"/>
-          </w:tcPr>
-          <w:p>
-            <w:pPr>
-              <w:jc w:val="center"/>
-              <w:rPr>
-                <w:sz w:val="20"/>
-                <w:szCs w:val="20"/>
-              </w:rPr>
-            </w:pPr>
-            <w:r>
-              <w:rPr>
-                <w:sz w:val="20"/>
-                <w:szCs w:val="20"/>
-              </w:rPr>
-              <w:t>String</w:t>
-            </w:r>
-          </w:p>
-        </w:tc>
-        <w:tc>
-          <w:tcPr>
-            <w:tcW w:w="1336" w:type="dxa"/>
-            <w:vAlign w:val="center"/>
-          </w:tcPr>
-          <w:p>
-            <w:pPr>
-              <w:jc w:val="center"/>
-              <w:rPr>
-                <w:sz w:val="20"/>
-                <w:szCs w:val="20"/>
-              </w:rPr>
-            </w:pPr>
-            <w:r>
-              <w:rPr>
-                <w:sz w:val="20"/>
-                <w:szCs w:val="20"/>
-              </w:rPr>
-              <w:t>Trống</w:t>
-            </w:r>
-          </w:p>
-        </w:tc>
-        <w:tc>
-          <w:tcPr>
-            <w:tcW w:w="1336" w:type="dxa"/>
-            <w:vAlign w:val="center"/>
-          </w:tcPr>
-          <w:p>
-            <w:pPr>
-              <w:jc w:val="center"/>
-              <w:rPr>
-                <w:sz w:val="20"/>
-                <w:szCs w:val="20"/>
-              </w:rPr>
-            </w:pPr>
-            <w:r>
-              <w:rPr>
-                <w:sz w:val="20"/>
-                <w:szCs w:val="20"/>
-              </w:rPr>
-              <w:t>Text Box để nhập mã nhà cung cấp</w:t>
-            </w:r>
-          </w:p>
-        </w:tc>
-      </w:tr>
-      <w:tr>
-        <w:tc>
-          <w:tcPr>
-            <w:tcW w:w="1335" w:type="dxa"/>
-            <w:vAlign w:val="center"/>
-          </w:tcPr>
-          <w:p>
-            <w:pPr>
-              <w:jc w:val="center"/>
-              <w:rPr>
-                <w:b/>
-                <w:bCs/>
-                <w:sz w:val="20"/>
-                <w:szCs w:val="20"/>
-              </w:rPr>
-            </w:pPr>
-            <w:r>
-              <w:rPr>
-                <w:b/>
-                <w:bCs/>
-                <w:sz w:val="20"/>
-                <w:szCs w:val="20"/>
-              </w:rPr>
-              <w:t>2</w:t>
-            </w:r>
-          </w:p>
-        </w:tc>
-        <w:tc>
-          <w:tcPr>
-            <w:tcW w:w="1335" w:type="dxa"/>
-            <w:vAlign w:val="center"/>
-          </w:tcPr>
-          <w:p>
-            <w:pPr>
-              <w:jc w:val="center"/>
-              <w:rPr>
-                <w:sz w:val="20"/>
-                <w:szCs w:val="20"/>
-              </w:rPr>
-            </w:pPr>
-            <w:r>
-              <w:rPr>
-                <w:sz w:val="20"/>
-                <w:szCs w:val="20"/>
-              </w:rPr>
-              <w:t>Tên sản phẩm</w:t>
-            </w:r>
-          </w:p>
-        </w:tc>
-        <w:tc>
-          <w:tcPr>
-            <w:tcW w:w="1336" w:type="dxa"/>
-            <w:vAlign w:val="center"/>
-          </w:tcPr>
-          <w:p>
-            <w:pPr>
-              <w:jc w:val="center"/>
-              <w:rPr>
-                <w:sz w:val="20"/>
-                <w:szCs w:val="20"/>
-              </w:rPr>
-            </w:pPr>
-            <w:r>
-              <w:rPr>
-                <w:sz w:val="20"/>
-                <w:szCs w:val="20"/>
-              </w:rPr>
-              <w:t>Text box</w:t>
-            </w:r>
-          </w:p>
-        </w:tc>
-        <w:tc>
-          <w:tcPr>
-            <w:tcW w:w="1336" w:type="dxa"/>
-            <w:vAlign w:val="center"/>
-          </w:tcPr>
-          <w:p>
-            <w:pPr>
-              <w:jc w:val="center"/>
-              <w:rPr>
-                <w:sz w:val="20"/>
-                <w:szCs w:val="20"/>
-              </w:rPr>
-            </w:pPr>
-            <w:r>
-              <w:rPr>
-                <w:sz w:val="20"/>
-                <w:szCs w:val="20"/>
-              </w:rPr>
-              <w:t>Có</w:t>
-            </w:r>
-          </w:p>
-        </w:tc>
-        <w:tc>
-          <w:tcPr>
-            <w:tcW w:w="1336" w:type="dxa"/>
-            <w:vAlign w:val="center"/>
-          </w:tcPr>
-          <w:p>
-            <w:pPr>
-              <w:jc w:val="center"/>
-              <w:rPr>
-                <w:sz w:val="20"/>
-                <w:szCs w:val="20"/>
-              </w:rPr>
-            </w:pPr>
-            <w:r>
-              <w:rPr>
-                <w:sz w:val="20"/>
-                <w:szCs w:val="20"/>
-              </w:rPr>
-              <w:t>String</w:t>
-            </w:r>
-          </w:p>
-        </w:tc>
-        <w:tc>
-          <w:tcPr>
-            <w:tcW w:w="1336" w:type="dxa"/>
-            <w:vAlign w:val="center"/>
-          </w:tcPr>
-          <w:p>
-            <w:pPr>
-              <w:jc w:val="center"/>
-              <w:rPr>
-                <w:sz w:val="20"/>
-                <w:szCs w:val="20"/>
-              </w:rPr>
-            </w:pPr>
-            <w:r>
-              <w:rPr>
-                <w:sz w:val="20"/>
-                <w:szCs w:val="20"/>
-              </w:rPr>
-              <w:t>Trống</w:t>
-            </w:r>
-          </w:p>
-        </w:tc>
-        <w:tc>
-          <w:tcPr>
-            <w:tcW w:w="1336" w:type="dxa"/>
-            <w:vAlign w:val="center"/>
-          </w:tcPr>
-          <w:p>
-            <w:pPr>
-              <w:jc w:val="center"/>
-              <w:rPr>
-                <w:sz w:val="20"/>
-                <w:szCs w:val="20"/>
-              </w:rPr>
-            </w:pPr>
-            <w:r>
-              <w:rPr>
-                <w:sz w:val="20"/>
-                <w:szCs w:val="20"/>
-              </w:rPr>
-              <w:t>Text Box để nhập tên nhà cung cấp</w:t>
-            </w:r>
-          </w:p>
-        </w:tc>
-      </w:tr>
-      <w:tr>
-        <w:tc>
-          <w:tcPr>
-            <w:tcW w:w="1335" w:type="dxa"/>
-            <w:vAlign w:val="center"/>
-          </w:tcPr>
-          <w:p>
-            <w:pPr>
-              <w:jc w:val="center"/>
-              <w:rPr>
-                <w:b/>
-                <w:bCs/>
-                <w:sz w:val="20"/>
-                <w:szCs w:val="20"/>
-              </w:rPr>
-            </w:pPr>
-            <w:r>
-              <w:rPr>
-                <w:b/>
-                <w:bCs/>
-                <w:sz w:val="20"/>
-                <w:szCs w:val="20"/>
-              </w:rPr>
-              <w:t>3</w:t>
-            </w:r>
-          </w:p>
-        </w:tc>
-        <w:tc>
-          <w:tcPr>
-            <w:tcW w:w="1335" w:type="dxa"/>
-            <w:vAlign w:val="center"/>
-          </w:tcPr>
-          <w:p>
-            <w:pPr>
-              <w:jc w:val="center"/>
-              <w:rPr>
-                <w:sz w:val="20"/>
-                <w:szCs w:val="20"/>
-              </w:rPr>
-            </w:pPr>
-            <w:r>
-              <w:rPr>
-                <w:sz w:val="20"/>
-                <w:szCs w:val="20"/>
-              </w:rPr>
-              <w:t>Mã nhóm hàng</w:t>
-            </w:r>
-          </w:p>
-        </w:tc>
-        <w:tc>
-          <w:tcPr>
-            <w:tcW w:w="1336" w:type="dxa"/>
-            <w:vAlign w:val="center"/>
-          </w:tcPr>
-          <w:p>
-            <w:pPr>
-              <w:jc w:val="center"/>
-              <w:rPr>
-                <w:sz w:val="20"/>
-                <w:szCs w:val="20"/>
-              </w:rPr>
-            </w:pPr>
-            <w:r>
-              <w:rPr>
-                <w:sz w:val="20"/>
-                <w:szCs w:val="20"/>
-              </w:rPr>
-              <w:t>Text box</w:t>
-            </w:r>
-          </w:p>
-        </w:tc>
-        <w:tc>
-          <w:tcPr>
-            <w:tcW w:w="1336" w:type="dxa"/>
-            <w:vAlign w:val="center"/>
-          </w:tcPr>
-          <w:p>
-            <w:pPr>
-              <w:jc w:val="center"/>
-              <w:rPr>
-                <w:sz w:val="20"/>
-                <w:szCs w:val="20"/>
-              </w:rPr>
-            </w:pPr>
-            <w:r>
-              <w:rPr>
-                <w:sz w:val="20"/>
-                <w:szCs w:val="20"/>
-              </w:rPr>
-              <w:t>Có</w:t>
-            </w:r>
-          </w:p>
-        </w:tc>
-        <w:tc>
-          <w:tcPr>
-            <w:tcW w:w="1336" w:type="dxa"/>
-            <w:vAlign w:val="center"/>
-          </w:tcPr>
-          <w:p>
-            <w:pPr>
-              <w:jc w:val="center"/>
-              <w:rPr>
-                <w:sz w:val="20"/>
-                <w:szCs w:val="20"/>
-              </w:rPr>
-            </w:pPr>
-            <w:r>
-              <w:rPr>
-                <w:sz w:val="20"/>
-                <w:szCs w:val="20"/>
-              </w:rPr>
-              <w:t>String</w:t>
-            </w:r>
-          </w:p>
-        </w:tc>
-        <w:tc>
-          <w:tcPr>
-            <w:tcW w:w="1336" w:type="dxa"/>
-            <w:vAlign w:val="center"/>
-          </w:tcPr>
-          <w:p>
-            <w:pPr>
-              <w:jc w:val="center"/>
-              <w:rPr>
-                <w:sz w:val="20"/>
-                <w:szCs w:val="20"/>
-              </w:rPr>
-            </w:pPr>
-            <w:r>
-              <w:rPr>
-                <w:sz w:val="20"/>
-                <w:szCs w:val="20"/>
-              </w:rPr>
-              <w:t>Trống</w:t>
-            </w:r>
-          </w:p>
-        </w:tc>
-        <w:tc>
-          <w:tcPr>
-            <w:tcW w:w="1336" w:type="dxa"/>
-            <w:vAlign w:val="center"/>
-          </w:tcPr>
-          <w:p>
-            <w:pPr>
-              <w:jc w:val="center"/>
-              <w:rPr>
-                <w:sz w:val="20"/>
-                <w:szCs w:val="20"/>
-              </w:rPr>
-            </w:pPr>
-            <w:r>
-              <w:rPr>
-                <w:sz w:val="20"/>
-                <w:szCs w:val="20"/>
-              </w:rPr>
-              <w:t>Text box dùng để nhập số điện thoại</w:t>
-            </w:r>
-          </w:p>
-        </w:tc>
-      </w:tr>
-      <w:tr>
-        <w:tc>
-          <w:tcPr>
-            <w:tcW w:w="1335" w:type="dxa"/>
-            <w:vAlign w:val="center"/>
-          </w:tcPr>
-          <w:p>
-            <w:pPr>
-              <w:jc w:val="center"/>
-              <w:rPr>
-                <w:b/>
-                <w:bCs/>
-                <w:sz w:val="20"/>
-                <w:szCs w:val="20"/>
-              </w:rPr>
-            </w:pPr>
-            <w:r>
-              <w:rPr>
-                <w:b/>
-                <w:bCs/>
-                <w:sz w:val="20"/>
-                <w:szCs w:val="20"/>
-              </w:rPr>
-              <w:t>4</w:t>
-            </w:r>
-          </w:p>
-        </w:tc>
-        <w:tc>
-          <w:tcPr>
-            <w:tcW w:w="1335" w:type="dxa"/>
-            <w:vAlign w:val="center"/>
-          </w:tcPr>
-          <w:p>
-            <w:pPr>
-              <w:jc w:val="center"/>
-              <w:rPr>
-                <w:sz w:val="20"/>
-                <w:szCs w:val="20"/>
-              </w:rPr>
-            </w:pPr>
-            <w:r>
-              <w:rPr>
-                <w:sz w:val="20"/>
-                <w:szCs w:val="20"/>
-              </w:rPr>
-              <w:t>Đơn vị tình</w:t>
-            </w:r>
-          </w:p>
-        </w:tc>
-        <w:tc>
-          <w:tcPr>
-            <w:tcW w:w="1336" w:type="dxa"/>
-            <w:vAlign w:val="center"/>
-          </w:tcPr>
-          <w:p>
-            <w:pPr>
-              <w:jc w:val="center"/>
-              <w:rPr>
-                <w:sz w:val="20"/>
-                <w:szCs w:val="20"/>
-              </w:rPr>
-            </w:pPr>
-            <w:r>
-              <w:rPr>
-                <w:sz w:val="20"/>
-                <w:szCs w:val="20"/>
-              </w:rPr>
-              <w:t>Text box</w:t>
-            </w:r>
-          </w:p>
-        </w:tc>
-        <w:tc>
-          <w:tcPr>
-            <w:tcW w:w="1336" w:type="dxa"/>
-            <w:vAlign w:val="center"/>
-          </w:tcPr>
-          <w:p>
-            <w:pPr>
-              <w:jc w:val="center"/>
-              <w:rPr>
-                <w:sz w:val="20"/>
-                <w:szCs w:val="20"/>
-              </w:rPr>
-            </w:pPr>
-            <w:r>
-              <w:rPr>
-                <w:sz w:val="20"/>
-                <w:szCs w:val="20"/>
-              </w:rPr>
-              <w:t xml:space="preserve">Có </w:t>
-            </w:r>
-          </w:p>
-        </w:tc>
-        <w:tc>
-          <w:tcPr>
-            <w:tcW w:w="1336" w:type="dxa"/>
-            <w:vAlign w:val="center"/>
-          </w:tcPr>
-          <w:p>
-            <w:pPr>
-              <w:jc w:val="center"/>
-              <w:rPr>
-                <w:sz w:val="20"/>
-                <w:szCs w:val="20"/>
-              </w:rPr>
-            </w:pPr>
-            <w:r>
-              <w:rPr>
-                <w:sz w:val="20"/>
-                <w:szCs w:val="20"/>
-              </w:rPr>
-              <w:t>Int</w:t>
-            </w:r>
-          </w:p>
-        </w:tc>
-        <w:tc>
-          <w:tcPr>
-            <w:tcW w:w="1336" w:type="dxa"/>
-            <w:vAlign w:val="center"/>
-          </w:tcPr>
-          <w:p>
-            <w:pPr>
-              <w:jc w:val="center"/>
-              <w:rPr>
-                <w:sz w:val="20"/>
-                <w:szCs w:val="20"/>
-              </w:rPr>
-            </w:pPr>
-            <w:r>
-              <w:rPr>
-                <w:sz w:val="20"/>
-                <w:szCs w:val="20"/>
-              </w:rPr>
-              <w:t>admin</w:t>
-            </w:r>
-          </w:p>
-        </w:tc>
-        <w:tc>
-          <w:tcPr>
-            <w:tcW w:w="1336" w:type="dxa"/>
-            <w:vAlign w:val="center"/>
-          </w:tcPr>
-          <w:p>
-            <w:pPr>
-              <w:jc w:val="center"/>
-              <w:rPr>
-                <w:sz w:val="20"/>
-                <w:szCs w:val="20"/>
-              </w:rPr>
-            </w:pPr>
-            <w:r>
-              <w:rPr>
-                <w:sz w:val="20"/>
-                <w:szCs w:val="20"/>
-              </w:rPr>
-              <w:t>Dùng để nhập địa chỉ</w:t>
-            </w:r>
-          </w:p>
-        </w:tc>
-      </w:tr>
-      <w:tr>
-        <w:tc>
-          <w:tcPr>
-            <w:tcW w:w="1335" w:type="dxa"/>
-            <w:vAlign w:val="center"/>
-          </w:tcPr>
-          <w:p>
-            <w:pPr>
-              <w:jc w:val="center"/>
-              <w:rPr>
-                <w:b/>
-                <w:bCs/>
-                <w:sz w:val="20"/>
-                <w:szCs w:val="20"/>
-              </w:rPr>
-            </w:pPr>
-            <w:r>
-              <w:rPr>
-                <w:b/>
-                <w:bCs/>
-                <w:sz w:val="20"/>
-                <w:szCs w:val="20"/>
-              </w:rPr>
-              <w:lastRenderedPageBreak/>
-              <w:t>5</w:t>
-            </w:r>
-          </w:p>
-        </w:tc>
-        <w:tc>
-          <w:tcPr>
-            <w:tcW w:w="1335" w:type="dxa"/>
-            <w:vAlign w:val="center"/>
-          </w:tcPr>
-          <w:p>
-            <w:pPr>
-              <w:jc w:val="center"/>
-              <w:rPr>
-                <w:sz w:val="20"/>
-                <w:szCs w:val="20"/>
-              </w:rPr>
-            </w:pPr>
-            <w:r>
-              <w:rPr>
-                <w:sz w:val="20"/>
-                <w:szCs w:val="20"/>
-              </w:rPr>
-              <w:t>Mã nhà cung cấp</w:t>
-            </w:r>
-          </w:p>
-        </w:tc>
-        <w:tc>
-          <w:tcPr>
-            <w:tcW w:w="1336" w:type="dxa"/>
-            <w:vAlign w:val="center"/>
-          </w:tcPr>
-          <w:p>
-            <w:pPr>
-              <w:jc w:val="center"/>
-              <w:rPr>
-                <w:sz w:val="20"/>
-                <w:szCs w:val="20"/>
-              </w:rPr>
-            </w:pPr>
-            <w:r>
-              <w:rPr>
-                <w:sz w:val="20"/>
-                <w:szCs w:val="20"/>
-              </w:rPr>
-              <w:t>Text box</w:t>
-            </w:r>
-          </w:p>
-        </w:tc>
-        <w:tc>
-          <w:tcPr>
-            <w:tcW w:w="1336" w:type="dxa"/>
-            <w:vAlign w:val="center"/>
-          </w:tcPr>
-          <w:p>
-            <w:pPr>
-              <w:jc w:val="center"/>
-              <w:rPr>
-                <w:sz w:val="20"/>
-                <w:szCs w:val="20"/>
-              </w:rPr>
-            </w:pPr>
-            <w:r>
-              <w:rPr>
-                <w:sz w:val="20"/>
-                <w:szCs w:val="20"/>
-              </w:rPr>
-              <w:t>Có</w:t>
-            </w:r>
-          </w:p>
-        </w:tc>
-        <w:tc>
-          <w:tcPr>
-            <w:tcW w:w="1336" w:type="dxa"/>
-            <w:vAlign w:val="center"/>
-          </w:tcPr>
-          <w:p>
-            <w:pPr>
-              <w:jc w:val="center"/>
-              <w:rPr>
-                <w:sz w:val="20"/>
-                <w:szCs w:val="20"/>
-              </w:rPr>
-            </w:pPr>
-            <w:r>
-              <w:rPr>
-                <w:sz w:val="20"/>
-                <w:szCs w:val="20"/>
-              </w:rPr>
-              <w:t>String</w:t>
-            </w:r>
-          </w:p>
-        </w:tc>
-        <w:tc>
-          <w:tcPr>
-            <w:tcW w:w="1336" w:type="dxa"/>
-            <w:vAlign w:val="center"/>
-          </w:tcPr>
-          <w:p>
-            <w:pPr>
-              <w:jc w:val="center"/>
-              <w:rPr>
-                <w:sz w:val="20"/>
-                <w:szCs w:val="20"/>
-              </w:rPr>
-            </w:pPr>
-            <w:r>
-              <w:rPr>
-                <w:sz w:val="20"/>
-                <w:szCs w:val="20"/>
-              </w:rPr>
-              <w:t>Trống</w:t>
-            </w:r>
-          </w:p>
-        </w:tc>
-        <w:tc>
-          <w:tcPr>
-            <w:tcW w:w="1336" w:type="dxa"/>
-            <w:vAlign w:val="center"/>
-          </w:tcPr>
-          <w:p>
-            <w:pPr>
-              <w:jc w:val="center"/>
-              <w:rPr>
-                <w:sz w:val="20"/>
-                <w:szCs w:val="20"/>
-              </w:rPr>
-            </w:pPr>
-            <w:r>
-              <w:rPr>
-                <w:sz w:val="20"/>
-                <w:szCs w:val="20"/>
-              </w:rPr>
-              <w:t>Dùng để nhập mã nhà cung cấp</w:t>
-            </w:r>
-          </w:p>
-        </w:tc>
-      </w:tr>
-      <w:tr>
-        <w:tc>
-          <w:tcPr>
-            <w:tcW w:w="1335" w:type="dxa"/>
-            <w:vAlign w:val="center"/>
-          </w:tcPr>
-          <w:p>
-            <w:pPr>
-              <w:jc w:val="center"/>
-              <w:rPr>
-                <w:b/>
-                <w:bCs/>
-                <w:sz w:val="20"/>
-                <w:szCs w:val="20"/>
-              </w:rPr>
-            </w:pPr>
-            <w:r>
-              <w:rPr>
-                <w:b/>
-                <w:bCs/>
-                <w:sz w:val="20"/>
-                <w:szCs w:val="20"/>
-              </w:rPr>
-              <w:t>6</w:t>
-            </w:r>
-          </w:p>
-        </w:tc>
-        <w:tc>
-          <w:tcPr>
-            <w:tcW w:w="1335" w:type="dxa"/>
-            <w:vAlign w:val="center"/>
-          </w:tcPr>
-          <w:p>
-            <w:pPr>
-              <w:jc w:val="center"/>
-              <w:rPr>
-                <w:sz w:val="20"/>
-                <w:szCs w:val="20"/>
-              </w:rPr>
-            </w:pPr>
-            <w:r>
-              <w:rPr>
-                <w:sz w:val="20"/>
-                <w:szCs w:val="20"/>
-              </w:rPr>
-              <w:t>Ngày sản xuất</w:t>
-            </w:r>
-          </w:p>
-        </w:tc>
-        <w:tc>
-          <w:tcPr>
-            <w:tcW w:w="1336" w:type="dxa"/>
-            <w:vAlign w:val="center"/>
-          </w:tcPr>
-          <w:p>
-            <w:pPr>
-              <w:jc w:val="center"/>
-              <w:rPr>
-                <w:sz w:val="20"/>
-                <w:szCs w:val="20"/>
-              </w:rPr>
-            </w:pPr>
-            <w:r>
-              <w:rPr>
-                <w:sz w:val="20"/>
-                <w:szCs w:val="20"/>
-              </w:rPr>
-              <w:t>Date time picker</w:t>
-            </w:r>
-          </w:p>
-        </w:tc>
-        <w:tc>
-          <w:tcPr>
-            <w:tcW w:w="1336" w:type="dxa"/>
-            <w:vAlign w:val="center"/>
-          </w:tcPr>
-          <w:p>
-            <w:pPr>
-              <w:jc w:val="center"/>
-              <w:rPr>
-                <w:sz w:val="20"/>
-                <w:szCs w:val="20"/>
-              </w:rPr>
-            </w:pPr>
-            <w:r>
-              <w:rPr>
-                <w:sz w:val="20"/>
-                <w:szCs w:val="20"/>
-              </w:rPr>
-              <w:t>Có</w:t>
-            </w:r>
-          </w:p>
-        </w:tc>
-        <w:tc>
-          <w:tcPr>
-            <w:tcW w:w="1336" w:type="dxa"/>
-            <w:vAlign w:val="center"/>
-          </w:tcPr>
-          <w:p>
-            <w:pPr>
-              <w:jc w:val="center"/>
-              <w:rPr>
-                <w:sz w:val="20"/>
-                <w:szCs w:val="20"/>
-              </w:rPr>
-            </w:pPr>
-            <w:r>
-              <w:rPr>
-                <w:sz w:val="20"/>
-                <w:szCs w:val="20"/>
-              </w:rPr>
-              <w:t>Date time</w:t>
-            </w:r>
-          </w:p>
-        </w:tc>
-        <w:tc>
-          <w:tcPr>
-            <w:tcW w:w="1336" w:type="dxa"/>
-            <w:vAlign w:val="center"/>
-          </w:tcPr>
-          <w:p>
-            <w:pPr>
-              <w:jc w:val="center"/>
-              <w:rPr>
-                <w:sz w:val="20"/>
-                <w:szCs w:val="20"/>
-              </w:rPr>
-            </w:pPr>
-            <w:r>
-              <w:rPr>
-                <w:sz w:val="20"/>
-                <w:szCs w:val="20"/>
-              </w:rPr>
-              <w:t>Current date</w:t>
-            </w:r>
-          </w:p>
-        </w:tc>
-        <w:tc>
-          <w:tcPr>
-            <w:tcW w:w="1336" w:type="dxa"/>
-            <w:vAlign w:val="center"/>
-          </w:tcPr>
-          <w:p>
-            <w:pPr>
-              <w:jc w:val="center"/>
-              <w:rPr>
-                <w:sz w:val="20"/>
-                <w:szCs w:val="20"/>
-              </w:rPr>
-            </w:pPr>
-            <w:r>
-              <w:rPr>
-                <w:sz w:val="20"/>
-                <w:szCs w:val="20"/>
-              </w:rPr>
-              <w:t>Dùng để chọn ngày sản xuất</w:t>
-            </w:r>
-          </w:p>
-        </w:tc>
-      </w:tr>
-      <w:tr>
-        <w:tc>
-          <w:tcPr>
-            <w:tcW w:w="1335" w:type="dxa"/>
-            <w:vAlign w:val="center"/>
-          </w:tcPr>
-          <w:p>
-            <w:pPr>
-              <w:jc w:val="center"/>
-              <w:rPr>
-                <w:b/>
-                <w:bCs/>
-                <w:sz w:val="20"/>
-                <w:szCs w:val="20"/>
-              </w:rPr>
-            </w:pPr>
-            <w:r>
-              <w:rPr>
-                <w:b/>
-                <w:bCs/>
-                <w:sz w:val="20"/>
-                <w:szCs w:val="20"/>
-              </w:rPr>
-              <w:t>7</w:t>
-            </w:r>
-          </w:p>
-        </w:tc>
-        <w:tc>
-          <w:tcPr>
-            <w:tcW w:w="1335" w:type="dxa"/>
-            <w:vAlign w:val="center"/>
-          </w:tcPr>
-          <w:p>
-            <w:pPr>
-              <w:jc w:val="center"/>
-              <w:rPr>
-                <w:sz w:val="20"/>
-                <w:szCs w:val="20"/>
-              </w:rPr>
-            </w:pPr>
-            <w:r>
-              <w:rPr>
-                <w:sz w:val="20"/>
-                <w:szCs w:val="20"/>
-              </w:rPr>
-              <w:t>Hạng sử dụng</w:t>
-            </w:r>
-          </w:p>
-        </w:tc>
-        <w:tc>
-          <w:tcPr>
-            <w:tcW w:w="1336" w:type="dxa"/>
-            <w:vAlign w:val="center"/>
-          </w:tcPr>
-          <w:p>
-            <w:pPr>
-              <w:jc w:val="center"/>
-              <w:rPr>
-                <w:sz w:val="20"/>
-                <w:szCs w:val="20"/>
-              </w:rPr>
-            </w:pPr>
-            <w:r>
-              <w:rPr>
-                <w:sz w:val="20"/>
-                <w:szCs w:val="20"/>
-              </w:rPr>
-              <w:t>Date time picker</w:t>
-            </w:r>
-          </w:p>
-        </w:tc>
-        <w:tc>
-          <w:tcPr>
-            <w:tcW w:w="1336" w:type="dxa"/>
-            <w:vAlign w:val="center"/>
-          </w:tcPr>
-          <w:p>
-            <w:pPr>
-              <w:jc w:val="center"/>
-              <w:rPr>
-                <w:sz w:val="20"/>
-                <w:szCs w:val="20"/>
-              </w:rPr>
-            </w:pPr>
-            <w:r>
-              <w:rPr>
-                <w:sz w:val="20"/>
-                <w:szCs w:val="20"/>
-              </w:rPr>
-              <w:t>Có</w:t>
-            </w:r>
-          </w:p>
-        </w:tc>
-        <w:tc>
-          <w:tcPr>
-            <w:tcW w:w="1336" w:type="dxa"/>
-            <w:vAlign w:val="center"/>
-          </w:tcPr>
-          <w:p>
-            <w:pPr>
-              <w:jc w:val="center"/>
-              <w:rPr>
-                <w:sz w:val="20"/>
-                <w:szCs w:val="20"/>
-              </w:rPr>
-            </w:pPr>
-            <w:r>
-              <w:rPr>
-                <w:sz w:val="20"/>
-                <w:szCs w:val="20"/>
-              </w:rPr>
-              <w:t>Date time</w:t>
-            </w:r>
-          </w:p>
-        </w:tc>
-        <w:tc>
-          <w:tcPr>
-            <w:tcW w:w="1336" w:type="dxa"/>
-            <w:vAlign w:val="center"/>
-          </w:tcPr>
-          <w:p>
-            <w:pPr>
-              <w:jc w:val="center"/>
-              <w:rPr>
-                <w:sz w:val="20"/>
-                <w:szCs w:val="20"/>
-              </w:rPr>
-            </w:pPr>
-            <w:r>
-              <w:rPr>
-                <w:sz w:val="20"/>
-                <w:szCs w:val="20"/>
-              </w:rPr>
-              <w:t>Current date</w:t>
-            </w:r>
-          </w:p>
-        </w:tc>
-        <w:tc>
-          <w:tcPr>
-            <w:tcW w:w="1336" w:type="dxa"/>
-            <w:vAlign w:val="center"/>
-          </w:tcPr>
-          <w:p>
-            <w:pPr>
-              <w:jc w:val="center"/>
-              <w:rPr>
-                <w:sz w:val="20"/>
-                <w:szCs w:val="20"/>
-              </w:rPr>
-            </w:pPr>
-            <w:r>
-              <w:rPr>
-                <w:sz w:val="20"/>
-                <w:szCs w:val="20"/>
-              </w:rPr>
-              <w:t>Dùng để chọn hàng sử dụng</w:t>
-            </w:r>
-          </w:p>
-        </w:tc>
-      </w:tr>
-      <w:tr>
-        <w:tc>
-          <w:tcPr>
-            <w:tcW w:w="1335" w:type="dxa"/>
-            <w:vAlign w:val="center"/>
-          </w:tcPr>
-          <w:p>
-            <w:pPr>
-              <w:jc w:val="center"/>
-              <w:rPr>
-                <w:b/>
-                <w:bCs/>
-                <w:sz w:val="20"/>
-                <w:szCs w:val="20"/>
-              </w:rPr>
-            </w:pPr>
-            <w:r>
-              <w:rPr>
-                <w:b/>
-                <w:bCs/>
-                <w:sz w:val="20"/>
-                <w:szCs w:val="20"/>
-              </w:rPr>
-              <w:t>8</w:t>
-            </w:r>
-          </w:p>
-        </w:tc>
-        <w:tc>
-          <w:tcPr>
-            <w:tcW w:w="1335" w:type="dxa"/>
-            <w:vAlign w:val="center"/>
-          </w:tcPr>
-          <w:p>
-            <w:pPr>
-              <w:jc w:val="center"/>
-              <w:rPr>
-                <w:sz w:val="20"/>
-                <w:szCs w:val="20"/>
-              </w:rPr>
-            </w:pPr>
-            <w:r>
-              <w:rPr>
-                <w:sz w:val="20"/>
-                <w:szCs w:val="20"/>
-              </w:rPr>
-              <w:t>Chọn file</w:t>
-            </w:r>
-          </w:p>
-        </w:tc>
-        <w:tc>
-          <w:tcPr>
-            <w:tcW w:w="1336" w:type="dxa"/>
-            <w:vAlign w:val="center"/>
-          </w:tcPr>
-          <w:p>
-            <w:pPr>
-              <w:jc w:val="center"/>
-              <w:rPr>
-                <w:sz w:val="20"/>
-                <w:szCs w:val="20"/>
-              </w:rPr>
-            </w:pPr>
-            <w:r>
-              <w:rPr>
-                <w:sz w:val="20"/>
-                <w:szCs w:val="20"/>
-              </w:rPr>
-              <w:t>Button</w:t>
-            </w:r>
-          </w:p>
-        </w:tc>
-        <w:tc>
-          <w:tcPr>
-            <w:tcW w:w="1336" w:type="dxa"/>
-            <w:vAlign w:val="center"/>
-          </w:tcPr>
-          <w:p>
-            <w:pPr>
-              <w:jc w:val="center"/>
-              <w:rPr>
-                <w:sz w:val="20"/>
-                <w:szCs w:val="20"/>
-              </w:rPr>
-            </w:pPr>
-            <w:r>
-              <w:rPr>
-                <w:sz w:val="20"/>
-                <w:szCs w:val="20"/>
-              </w:rPr>
-              <w:t>Có</w:t>
-            </w:r>
-          </w:p>
-        </w:tc>
-        <w:tc>
-          <w:tcPr>
-            <w:tcW w:w="1336" w:type="dxa"/>
-            <w:vAlign w:val="center"/>
-          </w:tcPr>
-          <w:p>
-            <w:pPr>
-              <w:jc w:val="center"/>
-              <w:rPr>
-                <w:sz w:val="20"/>
-                <w:szCs w:val="20"/>
-              </w:rPr>
-            </w:pPr>
-            <w:r>
-              <w:rPr>
-                <w:sz w:val="20"/>
-                <w:szCs w:val="20"/>
-              </w:rPr>
-              <w:t>String</w:t>
-            </w:r>
-          </w:p>
-        </w:tc>
-        <w:tc>
-          <w:tcPr>
-            <w:tcW w:w="1336" w:type="dxa"/>
-            <w:vAlign w:val="center"/>
-          </w:tcPr>
-          <w:p>
-            <w:pPr>
-              <w:jc w:val="center"/>
-              <w:rPr>
-                <w:sz w:val="20"/>
-                <w:szCs w:val="20"/>
-              </w:rPr>
-            </w:pPr>
-            <w:r>
-              <w:rPr>
-                <w:sz w:val="20"/>
-                <w:szCs w:val="20"/>
-              </w:rPr>
-              <w:t>Trống</w:t>
-            </w:r>
-          </w:p>
-        </w:tc>
-        <w:tc>
-          <w:tcPr>
-            <w:tcW w:w="1336" w:type="dxa"/>
-            <w:vAlign w:val="center"/>
-          </w:tcPr>
-          <w:p>
-            <w:pPr>
-              <w:jc w:val="center"/>
-              <w:rPr>
-                <w:sz w:val="20"/>
-                <w:szCs w:val="20"/>
-              </w:rPr>
-            </w:pPr>
-            <w:r>
-              <w:rPr>
-                <w:sz w:val="20"/>
-                <w:szCs w:val="20"/>
-              </w:rPr>
-              <w:t>Dùng để mở thư mục máy tính để chọn file</w:t>
-            </w:r>
-          </w:p>
-        </w:tc>
-      </w:tr>
-      <w:tr>
-        <w:tc>
-          <w:tcPr>
-            <w:tcW w:w="1335" w:type="dxa"/>
-            <w:vAlign w:val="center"/>
-          </w:tcPr>
-          <w:p>
-            <w:pPr>
-              <w:jc w:val="center"/>
-              <w:rPr>
-                <w:b/>
-                <w:bCs/>
-                <w:sz w:val="20"/>
-                <w:szCs w:val="20"/>
-              </w:rPr>
-            </w:pPr>
-            <w:r>
-              <w:rPr>
-                <w:b/>
-                <w:bCs/>
-                <w:sz w:val="20"/>
-                <w:szCs w:val="20"/>
-              </w:rPr>
-              <w:t>9</w:t>
-            </w:r>
-          </w:p>
-        </w:tc>
-        <w:tc>
-          <w:tcPr>
-            <w:tcW w:w="1335" w:type="dxa"/>
-            <w:vAlign w:val="center"/>
-          </w:tcPr>
-          <w:p>
-            <w:pPr>
-              <w:jc w:val="center"/>
-              <w:rPr>
-                <w:sz w:val="20"/>
-                <w:szCs w:val="20"/>
-              </w:rPr>
-            </w:pPr>
-            <w:r>
-              <w:rPr>
-                <w:sz w:val="20"/>
-                <w:szCs w:val="20"/>
-              </w:rPr>
-              <w:t>Hiển thị hình ảnh</w:t>
-            </w:r>
-          </w:p>
-        </w:tc>
-        <w:tc>
-          <w:tcPr>
-            <w:tcW w:w="1336" w:type="dxa"/>
-            <w:vAlign w:val="center"/>
-          </w:tcPr>
-          <w:p>
-            <w:pPr>
-              <w:jc w:val="center"/>
-              <w:rPr>
-                <w:sz w:val="20"/>
-                <w:szCs w:val="20"/>
-              </w:rPr>
-            </w:pPr>
-            <w:r>
-              <w:rPr>
-                <w:sz w:val="20"/>
-                <w:szCs w:val="20"/>
-              </w:rPr>
-              <w:t>Picture box</w:t>
-            </w:r>
-          </w:p>
-        </w:tc>
-        <w:tc>
-          <w:tcPr>
-            <w:tcW w:w="1336" w:type="dxa"/>
-            <w:vAlign w:val="center"/>
-          </w:tcPr>
-          <w:p>
-            <w:pPr>
-              <w:jc w:val="center"/>
-              <w:rPr>
-                <w:sz w:val="20"/>
-                <w:szCs w:val="20"/>
-              </w:rPr>
-            </w:pPr>
-            <w:r>
-              <w:rPr>
-                <w:sz w:val="20"/>
-                <w:szCs w:val="20"/>
-              </w:rPr>
-              <w:t>Có</w:t>
-            </w:r>
-          </w:p>
-        </w:tc>
-        <w:tc>
-          <w:tcPr>
-            <w:tcW w:w="1336" w:type="dxa"/>
-            <w:vAlign w:val="center"/>
-          </w:tcPr>
-          <w:p>
-            <w:pPr>
-              <w:jc w:val="center"/>
-              <w:rPr>
-                <w:sz w:val="20"/>
-                <w:szCs w:val="20"/>
-              </w:rPr>
-            </w:pPr>
-            <w:r>
-              <w:rPr>
-                <w:sz w:val="20"/>
-                <w:szCs w:val="20"/>
-              </w:rPr>
-              <w:t>String</w:t>
-            </w:r>
-          </w:p>
-        </w:tc>
-        <w:tc>
-          <w:tcPr>
-            <w:tcW w:w="1336" w:type="dxa"/>
-            <w:vAlign w:val="center"/>
-          </w:tcPr>
-          <w:p>
-            <w:pPr>
-              <w:jc w:val="center"/>
-              <w:rPr>
-                <w:sz w:val="20"/>
-                <w:szCs w:val="20"/>
-              </w:rPr>
-            </w:pPr>
-            <w:r>
-              <w:rPr>
-                <w:sz w:val="20"/>
-                <w:szCs w:val="20"/>
-              </w:rPr>
-              <w:t>Trống</w:t>
-            </w:r>
-          </w:p>
-        </w:tc>
-        <w:tc>
-          <w:tcPr>
-            <w:tcW w:w="1336" w:type="dxa"/>
-            <w:vAlign w:val="center"/>
-          </w:tcPr>
-          <w:p>
-            <w:pPr>
-              <w:jc w:val="center"/>
-              <w:rPr>
-                <w:sz w:val="20"/>
-                <w:szCs w:val="20"/>
-              </w:rPr>
-            </w:pPr>
-            <w:r>
-              <w:rPr>
-                <w:sz w:val="20"/>
-                <w:szCs w:val="20"/>
-              </w:rPr>
-              <w:t>Hiển thị hình ảnh được chọn</w:t>
-            </w:r>
-          </w:p>
-        </w:tc>
-      </w:tr>
-      <w:tr>
-        <w:tc>
-          <w:tcPr>
-            <w:tcW w:w="1335" w:type="dxa"/>
-            <w:vAlign w:val="center"/>
-          </w:tcPr>
-          <w:p>
-            <w:pPr>
-              <w:jc w:val="center"/>
-              <w:rPr>
-                <w:b/>
-                <w:bCs/>
-                <w:sz w:val="20"/>
-                <w:szCs w:val="20"/>
-              </w:rPr>
-            </w:pPr>
-            <w:r>
-              <w:rPr>
-                <w:b/>
-                <w:bCs/>
-                <w:sz w:val="20"/>
-                <w:szCs w:val="20"/>
-              </w:rPr>
-              <w:t>10</w:t>
-            </w:r>
-          </w:p>
-        </w:tc>
-        <w:tc>
-          <w:tcPr>
-            <w:tcW w:w="1335" w:type="dxa"/>
-            <w:vAlign w:val="center"/>
-          </w:tcPr>
-          <w:p>
-            <w:pPr>
-              <w:jc w:val="center"/>
-              <w:rPr>
-                <w:sz w:val="20"/>
-                <w:szCs w:val="20"/>
-              </w:rPr>
-            </w:pPr>
-            <w:r>
-              <w:rPr>
-                <w:sz w:val="20"/>
-                <w:szCs w:val="20"/>
-              </w:rPr>
-              <w:t>Thêm</w:t>
-            </w:r>
-          </w:p>
-        </w:tc>
-        <w:tc>
-          <w:tcPr>
-            <w:tcW w:w="1336" w:type="dxa"/>
-            <w:vAlign w:val="center"/>
-          </w:tcPr>
-          <w:p>
-            <w:pPr>
-              <w:jc w:val="center"/>
-              <w:rPr>
-                <w:sz w:val="20"/>
-                <w:szCs w:val="20"/>
-              </w:rPr>
-            </w:pPr>
-            <w:r>
-              <w:rPr>
-                <w:sz w:val="20"/>
-                <w:szCs w:val="20"/>
-              </w:rPr>
-              <w:t>Button</w:t>
-            </w:r>
-          </w:p>
-        </w:tc>
-        <w:tc>
-          <w:tcPr>
-            <w:tcW w:w="1336" w:type="dxa"/>
-            <w:vAlign w:val="center"/>
-          </w:tcPr>
-          <w:p>
-            <w:pPr>
-              <w:jc w:val="center"/>
-              <w:rPr>
-                <w:sz w:val="20"/>
-                <w:szCs w:val="20"/>
-              </w:rPr>
-            </w:pPr>
-            <w:r>
-              <w:rPr>
-                <w:sz w:val="20"/>
-                <w:szCs w:val="20"/>
-              </w:rPr>
-              <w:t>Không</w:t>
-            </w:r>
-          </w:p>
-        </w:tc>
-        <w:tc>
-          <w:tcPr>
-            <w:tcW w:w="1336" w:type="dxa"/>
-            <w:vAlign w:val="center"/>
-          </w:tcPr>
-          <w:p>
-            <w:pPr>
-              <w:jc w:val="center"/>
-              <w:rPr>
-                <w:sz w:val="20"/>
-                <w:szCs w:val="20"/>
-              </w:rPr>
-            </w:pPr>
-            <w:r>
-              <w:rPr>
-                <w:sz w:val="20"/>
-                <w:szCs w:val="20"/>
-              </w:rPr>
-              <w:t>Button</w:t>
-            </w:r>
-          </w:p>
-        </w:tc>
-        <w:tc>
-          <w:tcPr>
-            <w:tcW w:w="1336" w:type="dxa"/>
-            <w:vAlign w:val="center"/>
-          </w:tcPr>
-          <w:p>
-            <w:pPr>
-              <w:jc w:val="center"/>
-              <w:rPr>
-                <w:sz w:val="20"/>
-                <w:szCs w:val="20"/>
-              </w:rPr>
-            </w:pPr>
-            <w:r>
-              <w:rPr>
-                <w:sz w:val="20"/>
-                <w:szCs w:val="20"/>
-              </w:rPr>
-              <w:t>Image</w:t>
-            </w:r>
-          </w:p>
-        </w:tc>
-        <w:tc>
-          <w:tcPr>
-            <w:tcW w:w="1336" w:type="dxa"/>
-            <w:vAlign w:val="center"/>
-          </w:tcPr>
-          <w:p>
-            <w:pPr>
-              <w:jc w:val="center"/>
-              <w:rPr>
-                <w:sz w:val="20"/>
-                <w:szCs w:val="20"/>
-              </w:rPr>
-            </w:pPr>
-            <w:r>
-              <w:rPr>
-                <w:sz w:val="20"/>
-                <w:szCs w:val="20"/>
-              </w:rPr>
-              <w:t>Dùng để thêm dữ liệu vào bảng</w:t>
-            </w:r>
-          </w:p>
-        </w:tc>
-      </w:tr>
-      <w:tr>
-        <w:tc>
-          <w:tcPr>
-            <w:tcW w:w="1335" w:type="dxa"/>
-            <w:vAlign w:val="center"/>
-          </w:tcPr>
-          <w:p>
-            <w:pPr>
-              <w:jc w:val="center"/>
-              <w:rPr>
-                <w:b/>
-                <w:bCs/>
-                <w:sz w:val="20"/>
-                <w:szCs w:val="20"/>
-              </w:rPr>
-            </w:pPr>
-            <w:r>
-              <w:rPr>
-                <w:b/>
-                <w:bCs/>
-                <w:sz w:val="20"/>
-                <w:szCs w:val="20"/>
-              </w:rPr>
-              <w:t>11</w:t>
-            </w:r>
-          </w:p>
-        </w:tc>
-        <w:tc>
-          <w:tcPr>
-            <w:tcW w:w="1335" w:type="dxa"/>
-            <w:vAlign w:val="center"/>
-          </w:tcPr>
-          <w:p>
-            <w:pPr>
-              <w:jc w:val="center"/>
-              <w:rPr>
-                <w:sz w:val="20"/>
-                <w:szCs w:val="20"/>
-              </w:rPr>
-            </w:pPr>
-            <w:r>
-              <w:rPr>
-                <w:sz w:val="20"/>
-                <w:szCs w:val="20"/>
-              </w:rPr>
-              <w:t>Xóa</w:t>
-            </w:r>
-          </w:p>
-        </w:tc>
-        <w:tc>
-          <w:tcPr>
-            <w:tcW w:w="1336" w:type="dxa"/>
-            <w:vAlign w:val="center"/>
-          </w:tcPr>
-          <w:p>
-            <w:pPr>
-              <w:jc w:val="center"/>
-              <w:rPr>
-                <w:sz w:val="20"/>
-                <w:szCs w:val="20"/>
-              </w:rPr>
-            </w:pPr>
-            <w:r>
-              <w:rPr>
-                <w:sz w:val="20"/>
-                <w:szCs w:val="20"/>
-              </w:rPr>
-              <w:t>Button</w:t>
-            </w:r>
-          </w:p>
-        </w:tc>
-        <w:tc>
-          <w:tcPr>
-            <w:tcW w:w="1336" w:type="dxa"/>
-            <w:vAlign w:val="center"/>
-          </w:tcPr>
-          <w:p>
-            <w:pPr>
-              <w:jc w:val="center"/>
-              <w:rPr>
-                <w:sz w:val="20"/>
-                <w:szCs w:val="20"/>
-              </w:rPr>
-            </w:pPr>
-            <w:r>
-              <w:rPr>
-                <w:sz w:val="20"/>
-                <w:szCs w:val="20"/>
-              </w:rPr>
-              <w:t>Không</w:t>
-            </w:r>
-          </w:p>
-        </w:tc>
-        <w:tc>
-          <w:tcPr>
-            <w:tcW w:w="1336" w:type="dxa"/>
-            <w:vAlign w:val="center"/>
-          </w:tcPr>
-          <w:p>
-            <w:pPr>
-              <w:jc w:val="center"/>
-              <w:rPr>
-                <w:sz w:val="20"/>
-                <w:szCs w:val="20"/>
-              </w:rPr>
-            </w:pPr>
-            <w:r>
-              <w:rPr>
-                <w:sz w:val="20"/>
-                <w:szCs w:val="20"/>
-              </w:rPr>
-              <w:t>Button</w:t>
-            </w:r>
-          </w:p>
-        </w:tc>
-        <w:tc>
-          <w:tcPr>
-            <w:tcW w:w="1336" w:type="dxa"/>
-            <w:vAlign w:val="center"/>
-          </w:tcPr>
-          <w:p>
-            <w:pPr>
-              <w:jc w:val="center"/>
-              <w:rPr>
-                <w:sz w:val="20"/>
-                <w:szCs w:val="20"/>
-              </w:rPr>
-            </w:pPr>
-            <w:r>
-              <w:rPr>
-                <w:sz w:val="20"/>
-                <w:szCs w:val="20"/>
-              </w:rPr>
-              <w:t>Image</w:t>
-            </w:r>
-          </w:p>
-        </w:tc>
-        <w:tc>
-          <w:tcPr>
-            <w:tcW w:w="1336" w:type="dxa"/>
-            <w:vAlign w:val="center"/>
-          </w:tcPr>
-          <w:p>
-            <w:pPr>
-              <w:jc w:val="center"/>
-              <w:rPr>
-                <w:sz w:val="20"/>
-                <w:szCs w:val="20"/>
-              </w:rPr>
-            </w:pPr>
-            <w:r>
-              <w:rPr>
-                <w:sz w:val="20"/>
-                <w:szCs w:val="20"/>
-              </w:rPr>
-              <w:t xml:space="preserve">Dùng để xóa dữ liệu khỏi bằng </w:t>
-            </w:r>
-          </w:p>
-        </w:tc>
-      </w:tr>
-      <w:tr>
-        <w:tc>
-          <w:tcPr>
-            <w:tcW w:w="1335" w:type="dxa"/>
-            <w:vAlign w:val="center"/>
-          </w:tcPr>
-          <w:p>
-            <w:pPr>
-              <w:jc w:val="center"/>
-              <w:rPr>
-                <w:b/>
-                <w:bCs/>
-                <w:sz w:val="20"/>
-                <w:szCs w:val="20"/>
-              </w:rPr>
-            </w:pPr>
-            <w:r>
-              <w:rPr>
-                <w:b/>
-                <w:bCs/>
-                <w:sz w:val="20"/>
-                <w:szCs w:val="20"/>
-              </w:rPr>
-              <w:t>12</w:t>
-            </w:r>
-          </w:p>
-        </w:tc>
-        <w:tc>
-          <w:tcPr>
-            <w:tcW w:w="1335" w:type="dxa"/>
-            <w:vAlign w:val="center"/>
-          </w:tcPr>
-          <w:p>
-            <w:pPr>
-              <w:jc w:val="center"/>
-              <w:rPr>
-                <w:sz w:val="20"/>
-                <w:szCs w:val="20"/>
-              </w:rPr>
-            </w:pPr>
-            <w:r>
-              <w:rPr>
-                <w:sz w:val="20"/>
-                <w:szCs w:val="20"/>
-              </w:rPr>
-              <w:t>Sửa</w:t>
-            </w:r>
-          </w:p>
-        </w:tc>
-        <w:tc>
-          <w:tcPr>
-            <w:tcW w:w="1336" w:type="dxa"/>
-            <w:vAlign w:val="center"/>
-          </w:tcPr>
-          <w:p>
-            <w:pPr>
-              <w:jc w:val="center"/>
-              <w:rPr>
-                <w:sz w:val="20"/>
-                <w:szCs w:val="20"/>
-              </w:rPr>
-            </w:pPr>
-            <w:r>
-              <w:rPr>
-                <w:sz w:val="20"/>
-                <w:szCs w:val="20"/>
-              </w:rPr>
-              <w:t>Button</w:t>
-            </w:r>
-          </w:p>
-        </w:tc>
-        <w:tc>
-          <w:tcPr>
-            <w:tcW w:w="1336" w:type="dxa"/>
-            <w:vAlign w:val="center"/>
-          </w:tcPr>
-          <w:p>
-            <w:pPr>
-              <w:jc w:val="center"/>
-              <w:rPr>
-                <w:sz w:val="20"/>
-                <w:szCs w:val="20"/>
-              </w:rPr>
-            </w:pPr>
-            <w:r>
-              <w:rPr>
-                <w:sz w:val="20"/>
-                <w:szCs w:val="20"/>
-              </w:rPr>
-              <w:t>Không</w:t>
-            </w:r>
-          </w:p>
-        </w:tc>
-        <w:tc>
-          <w:tcPr>
-            <w:tcW w:w="1336" w:type="dxa"/>
-            <w:vAlign w:val="center"/>
-          </w:tcPr>
-          <w:p>
-            <w:pPr>
-              <w:jc w:val="center"/>
-              <w:rPr>
-                <w:sz w:val="20"/>
-                <w:szCs w:val="20"/>
-              </w:rPr>
-            </w:pPr>
-            <w:r>
-              <w:rPr>
-                <w:sz w:val="20"/>
-                <w:szCs w:val="20"/>
-              </w:rPr>
-              <w:t>Button</w:t>
-            </w:r>
-          </w:p>
-        </w:tc>
-        <w:tc>
-          <w:tcPr>
-            <w:tcW w:w="1336" w:type="dxa"/>
-            <w:vAlign w:val="center"/>
-          </w:tcPr>
-          <w:p>
-            <w:pPr>
-              <w:jc w:val="center"/>
-              <w:rPr>
-                <w:sz w:val="20"/>
-                <w:szCs w:val="20"/>
-              </w:rPr>
-            </w:pPr>
-            <w:r>
-              <w:rPr>
-                <w:sz w:val="20"/>
-                <w:szCs w:val="20"/>
-              </w:rPr>
-              <w:t>Image</w:t>
-            </w:r>
-          </w:p>
-        </w:tc>
-        <w:tc>
-          <w:tcPr>
-            <w:tcW w:w="1336" w:type="dxa"/>
-            <w:vAlign w:val="center"/>
-          </w:tcPr>
-          <w:p>
-            <w:pPr>
-              <w:jc w:val="center"/>
-              <w:rPr>
-                <w:sz w:val="20"/>
-                <w:szCs w:val="20"/>
-              </w:rPr>
-            </w:pPr>
-            <w:r>
-              <w:rPr>
-                <w:sz w:val="20"/>
-                <w:szCs w:val="20"/>
-              </w:rPr>
-              <w:t>Dùng để sửa dữ liệu trong bảng</w:t>
-            </w:r>
-          </w:p>
-        </w:tc>
-      </w:tr>
-      <w:tr>
-        <w:tc>
-          <w:tcPr>
-            <w:tcW w:w="1335" w:type="dxa"/>
-            <w:vAlign w:val="center"/>
-          </w:tcPr>
-          <w:p>
-            <w:pPr>
-              <w:jc w:val="center"/>
-              <w:rPr>
-                <w:b/>
-                <w:bCs/>
-                <w:sz w:val="20"/>
-                <w:szCs w:val="20"/>
-              </w:rPr>
-            </w:pPr>
-            <w:r>
-              <w:rPr>
-                <w:b/>
-                <w:bCs/>
-                <w:sz w:val="20"/>
-                <w:szCs w:val="20"/>
-              </w:rPr>
-              <w:t>13</w:t>
-            </w:r>
-          </w:p>
-        </w:tc>
-        <w:tc>
-          <w:tcPr>
-            <w:tcW w:w="1335" w:type="dxa"/>
-            <w:vAlign w:val="center"/>
-          </w:tcPr>
-          <w:p>
-            <w:pPr>
-              <w:jc w:val="center"/>
-              <w:rPr>
-                <w:sz w:val="20"/>
-                <w:szCs w:val="20"/>
-              </w:rPr>
-            </w:pPr>
-            <w:r>
-              <w:rPr>
-                <w:sz w:val="20"/>
-                <w:szCs w:val="20"/>
-              </w:rPr>
-              <w:t>Làm mới</w:t>
-            </w:r>
-          </w:p>
-        </w:tc>
-        <w:tc>
-          <w:tcPr>
-            <w:tcW w:w="1336" w:type="dxa"/>
-            <w:vAlign w:val="center"/>
-          </w:tcPr>
-          <w:p>
-            <w:pPr>
-              <w:jc w:val="center"/>
-              <w:rPr>
-                <w:sz w:val="20"/>
-                <w:szCs w:val="20"/>
-              </w:rPr>
-            </w:pPr>
-            <w:r>
-              <w:rPr>
-                <w:sz w:val="20"/>
-                <w:szCs w:val="20"/>
-              </w:rPr>
-              <w:t>Button</w:t>
-            </w:r>
-          </w:p>
-        </w:tc>
-        <w:tc>
-          <w:tcPr>
-            <w:tcW w:w="1336" w:type="dxa"/>
-            <w:vAlign w:val="center"/>
-          </w:tcPr>
-          <w:p>
-            <w:pPr>
-              <w:jc w:val="center"/>
-              <w:rPr>
-                <w:sz w:val="20"/>
-                <w:szCs w:val="20"/>
-              </w:rPr>
-            </w:pPr>
-            <w:r>
-              <w:rPr>
-                <w:sz w:val="20"/>
-                <w:szCs w:val="20"/>
-              </w:rPr>
-              <w:t>Không</w:t>
-            </w:r>
-          </w:p>
-        </w:tc>
-        <w:tc>
-          <w:tcPr>
-            <w:tcW w:w="1336" w:type="dxa"/>
-            <w:vAlign w:val="center"/>
-          </w:tcPr>
-          <w:p>
-            <w:pPr>
-              <w:jc w:val="center"/>
-              <w:rPr>
-                <w:sz w:val="20"/>
-                <w:szCs w:val="20"/>
-              </w:rPr>
-            </w:pPr>
-            <w:r>
-              <w:rPr>
-                <w:sz w:val="20"/>
-                <w:szCs w:val="20"/>
-              </w:rPr>
-              <w:t>Button</w:t>
-            </w:r>
-          </w:p>
-        </w:tc>
-        <w:tc>
-          <w:tcPr>
-            <w:tcW w:w="1336" w:type="dxa"/>
-            <w:vAlign w:val="center"/>
-          </w:tcPr>
-          <w:p>
-            <w:pPr>
-              <w:jc w:val="center"/>
-              <w:rPr>
-                <w:sz w:val="20"/>
-                <w:szCs w:val="20"/>
-              </w:rPr>
-            </w:pPr>
-            <w:r>
-              <w:rPr>
-                <w:sz w:val="20"/>
-                <w:szCs w:val="20"/>
-              </w:rPr>
-              <w:t>Image</w:t>
-            </w:r>
-          </w:p>
-        </w:tc>
-        <w:tc>
-          <w:tcPr>
-            <w:tcW w:w="1336" w:type="dxa"/>
-            <w:vAlign w:val="center"/>
-          </w:tcPr>
-          <w:p>
-            <w:pPr>
-              <w:jc w:val="center"/>
-              <w:rPr>
-                <w:sz w:val="20"/>
-                <w:szCs w:val="20"/>
-              </w:rPr>
-            </w:pPr>
-            <w:r>
-              <w:rPr>
-                <w:sz w:val="20"/>
-                <w:szCs w:val="20"/>
-              </w:rPr>
-              <w:t>Dùng để làm mới tất cả các text box</w:t>
-            </w:r>
-          </w:p>
-        </w:tc>
-      </w:tr>
-      <w:tr>
-        <w:tc>
-          <w:tcPr>
-            <w:tcW w:w="1335" w:type="dxa"/>
-            <w:vAlign w:val="center"/>
-          </w:tcPr>
-          <w:p>
-            <w:pPr>
-              <w:jc w:val="center"/>
-              <w:rPr>
-                <w:b/>
-                <w:bCs/>
-                <w:sz w:val="20"/>
-                <w:szCs w:val="20"/>
-              </w:rPr>
-            </w:pPr>
-            <w:r>
-              <w:rPr>
-                <w:b/>
-                <w:bCs/>
-                <w:sz w:val="20"/>
-                <w:szCs w:val="20"/>
-              </w:rPr>
-              <w:t>14</w:t>
-            </w:r>
-          </w:p>
-        </w:tc>
-        <w:tc>
-          <w:tcPr>
-            <w:tcW w:w="1335" w:type="dxa"/>
-            <w:vAlign w:val="center"/>
-          </w:tcPr>
-          <w:p>
-            <w:pPr>
-              <w:jc w:val="center"/>
-              <w:rPr>
-                <w:sz w:val="20"/>
-                <w:szCs w:val="20"/>
-              </w:rPr>
-            </w:pPr>
-            <w:r>
-              <w:rPr>
-                <w:sz w:val="20"/>
-                <w:szCs w:val="20"/>
-              </w:rPr>
-              <w:t>Bảng hiển thị thông tin</w:t>
-            </w:r>
-          </w:p>
-        </w:tc>
-        <w:tc>
-          <w:tcPr>
-            <w:tcW w:w="1336" w:type="dxa"/>
-            <w:vAlign w:val="center"/>
-          </w:tcPr>
-          <w:p>
-            <w:pPr>
-              <w:jc w:val="center"/>
-              <w:rPr>
-                <w:sz w:val="20"/>
-                <w:szCs w:val="20"/>
-              </w:rPr>
-            </w:pPr>
-            <w:r>
-              <w:rPr>
-                <w:sz w:val="20"/>
-                <w:szCs w:val="20"/>
-              </w:rPr>
-              <w:t>Data grid view</w:t>
-            </w:r>
-          </w:p>
-        </w:tc>
-        <w:tc>
-          <w:tcPr>
-            <w:tcW w:w="1336" w:type="dxa"/>
-            <w:vAlign w:val="center"/>
-          </w:tcPr>
-          <w:p>
-            <w:pPr>
-              <w:jc w:val="center"/>
-              <w:rPr>
-                <w:sz w:val="20"/>
-                <w:szCs w:val="20"/>
-              </w:rPr>
-            </w:pPr>
-            <w:r>
-              <w:rPr>
-                <w:sz w:val="20"/>
-                <w:szCs w:val="20"/>
-              </w:rPr>
-              <w:t>Không</w:t>
-            </w:r>
-          </w:p>
-        </w:tc>
-        <w:tc>
-          <w:tcPr>
-            <w:tcW w:w="1336" w:type="dxa"/>
-            <w:vAlign w:val="center"/>
-          </w:tcPr>
-          <w:p>
-            <w:pPr>
-              <w:jc w:val="center"/>
-              <w:rPr>
-                <w:sz w:val="20"/>
-                <w:szCs w:val="20"/>
-              </w:rPr>
-            </w:pPr>
-            <w:r>
-              <w:rPr>
-                <w:sz w:val="20"/>
-                <w:szCs w:val="20"/>
-              </w:rPr>
-              <w:t>String</w:t>
-            </w:r>
-          </w:p>
-        </w:tc>
-        <w:tc>
-          <w:tcPr>
-            <w:tcW w:w="1336" w:type="dxa"/>
-            <w:vAlign w:val="center"/>
-          </w:tcPr>
-          <w:p>
-            <w:pPr>
-              <w:jc w:val="center"/>
-              <w:rPr>
-                <w:sz w:val="20"/>
-                <w:szCs w:val="20"/>
-              </w:rPr>
-            </w:pPr>
-            <w:r>
-              <w:rPr>
-                <w:sz w:val="20"/>
-                <w:szCs w:val="20"/>
-              </w:rPr>
-              <w:t>Trống</w:t>
-            </w:r>
-          </w:p>
-        </w:tc>
-        <w:tc>
-          <w:tcPr>
-            <w:tcW w:w="1336" w:type="dxa"/>
-            <w:vAlign w:val="center"/>
-          </w:tcPr>
-          <w:p>
-            <w:pPr>
-              <w:jc w:val="center"/>
-              <w:rPr>
-                <w:sz w:val="20"/>
-                <w:szCs w:val="20"/>
-              </w:rPr>
-            </w:pPr>
-            <w:r>
-              <w:rPr>
-                <w:sz w:val="20"/>
-                <w:szCs w:val="20"/>
-              </w:rPr>
-              <w:t>Dùng để hiển thị các thông tin được thêm vào</w:t>
-            </w:r>
-          </w:p>
-        </w:tc>
-      </w:tr>
-    </w:tbl>
     <w:p/>
     <w:p/>
     <w:p/>
@@ -7990,1273 +5625,6 @@
     <w:p/>
     <w:p/>
     <w:p/>
-    <w:p/>
-    <w:p/>
-    <w:p/>
-    <w:p/>
-    <w:p>
-      <w:pPr>
-        <w:pStyle w:val="ListParagraph"/>
-        <w:numPr>
-          <w:ilvl w:val="1"/>
-          <w:numId w:val="2"/>
-        </w:numPr>
-      </w:pPr>
-      <w:r>
-        <w:lastRenderedPageBreak/>
-        <w:t>Work flow</w:t>
-      </w:r>
-    </w:p>
-    <w:p>
-      <w:pPr>
-        <w:ind w:left="360"/>
-      </w:pPr>
-    </w:p>
-    <w:tbl>
-      <w:tblPr>
-        <w:tblStyle w:val="TableGrid"/>
-        <w:tblW w:w="0" w:type="auto"/>
-        <w:tblLook w:val="04A0" w:firstRow="1" w:lastRow="0" w:firstColumn="1" w:lastColumn="0" w:noHBand="0" w:noVBand="1"/>
-      </w:tblPr>
-      <w:tblGrid>
-        <w:gridCol w:w="3116"/>
-        <w:gridCol w:w="3117"/>
-        <w:gridCol w:w="3117"/>
-      </w:tblGrid>
-      <w:tr>
-        <w:tc>
-          <w:tcPr>
-            <w:tcW w:w="3116" w:type="dxa"/>
-            <w:shd w:val="clear" w:color="auto" w:fill="C5E0B3" w:themeFill="accent6" w:themeFillTint="66"/>
-            <w:vAlign w:val="center"/>
-          </w:tcPr>
-          <w:p>
-            <w:pPr>
-              <w:jc w:val="center"/>
-              <w:rPr>
-                <w:b/>
-                <w:bCs/>
-                <w:sz w:val="20"/>
-                <w:szCs w:val="20"/>
-              </w:rPr>
-            </w:pPr>
-            <w:r>
-              <w:rPr>
-                <w:b/>
-                <w:bCs/>
-                <w:sz w:val="20"/>
-                <w:szCs w:val="20"/>
-              </w:rPr>
-              <w:t>Scenario</w:t>
-            </w:r>
-          </w:p>
-        </w:tc>
-        <w:tc>
-          <w:tcPr>
-            <w:tcW w:w="3117" w:type="dxa"/>
-            <w:shd w:val="clear" w:color="auto" w:fill="C5E0B3" w:themeFill="accent6" w:themeFillTint="66"/>
-            <w:vAlign w:val="center"/>
-          </w:tcPr>
-          <w:p>
-            <w:pPr>
-              <w:jc w:val="center"/>
-              <w:rPr>
-                <w:b/>
-                <w:bCs/>
-                <w:sz w:val="20"/>
-                <w:szCs w:val="20"/>
-              </w:rPr>
-            </w:pPr>
-            <w:r>
-              <w:rPr>
-                <w:b/>
-                <w:bCs/>
-                <w:sz w:val="20"/>
-                <w:szCs w:val="20"/>
-              </w:rPr>
-              <w:t>Actor</w:t>
-            </w:r>
-          </w:p>
-        </w:tc>
-        <w:tc>
-          <w:tcPr>
-            <w:tcW w:w="3117" w:type="dxa"/>
-            <w:shd w:val="clear" w:color="auto" w:fill="C5E0B3" w:themeFill="accent6" w:themeFillTint="66"/>
-            <w:vAlign w:val="center"/>
-          </w:tcPr>
-          <w:p>
-            <w:pPr>
-              <w:jc w:val="center"/>
-              <w:rPr>
-                <w:b/>
-                <w:bCs/>
-                <w:sz w:val="20"/>
-                <w:szCs w:val="20"/>
-              </w:rPr>
-            </w:pPr>
-            <w:r>
-              <w:rPr>
-                <w:b/>
-                <w:bCs/>
-                <w:sz w:val="20"/>
-                <w:szCs w:val="20"/>
-              </w:rPr>
-              <w:t>System</w:t>
-            </w:r>
-          </w:p>
-        </w:tc>
-      </w:tr>
-      <w:tr>
-        <w:tc>
-          <w:tcPr>
-            <w:tcW w:w="3116" w:type="dxa"/>
-            <w:vMerge w:val="restart"/>
-            <w:vAlign w:val="center"/>
-          </w:tcPr>
-          <w:p>
-            <w:pPr>
-              <w:jc w:val="center"/>
-              <w:rPr>
-                <w:b/>
-                <w:bCs/>
-                <w:sz w:val="20"/>
-                <w:szCs w:val="20"/>
-              </w:rPr>
-            </w:pPr>
-            <w:r>
-              <w:rPr>
-                <w:b/>
-                <w:bCs/>
-                <w:sz w:val="20"/>
-                <w:szCs w:val="20"/>
-              </w:rPr>
-              <w:t>1.</w:t>
-            </w:r>
-            <w:r>
-              <w:rPr>
-                <w:b/>
-                <w:bCs/>
-                <w:sz w:val="20"/>
-                <w:szCs w:val="20"/>
-              </w:rPr>
-              <w:t xml:space="preserve"> Người dùng nhấn nút thêm</w:t>
-            </w:r>
-          </w:p>
-        </w:tc>
-        <w:tc>
-          <w:tcPr>
-            <w:tcW w:w="3117" w:type="dxa"/>
-            <w:vMerge w:val="restart"/>
-            <w:vAlign w:val="center"/>
-          </w:tcPr>
-          <w:p>
-            <w:pPr>
-              <w:jc w:val="center"/>
-              <w:rPr>
-                <w:sz w:val="20"/>
-                <w:szCs w:val="20"/>
-              </w:rPr>
-            </w:pPr>
-            <w:r>
-              <w:rPr>
-                <w:sz w:val="20"/>
-                <w:szCs w:val="20"/>
-              </w:rPr>
-              <w:t>Nhấn vào nút thêm</w:t>
-            </w:r>
-          </w:p>
-        </w:tc>
-        <w:tc>
-          <w:tcPr>
-            <w:tcW w:w="3117" w:type="dxa"/>
-            <w:vAlign w:val="center"/>
-          </w:tcPr>
-          <w:p>
-            <w:pPr>
-              <w:jc w:val="center"/>
-              <w:rPr>
-                <w:sz w:val="20"/>
-                <w:szCs w:val="20"/>
-              </w:rPr>
-            </w:pPr>
-            <w:r>
-              <w:rPr>
-                <w:sz w:val="20"/>
-                <w:szCs w:val="20"/>
-              </w:rPr>
-              <w:t>Kiểm tra đã đầy đủ thông tin chưa</w:t>
-            </w:r>
-          </w:p>
-        </w:tc>
-      </w:tr>
-      <w:tr>
-        <w:tc>
-          <w:tcPr>
-            <w:tcW w:w="3116" w:type="dxa"/>
-            <w:vMerge/>
-            <w:vAlign w:val="center"/>
-          </w:tcPr>
-          <w:p>
-            <w:pPr>
-              <w:jc w:val="center"/>
-              <w:rPr>
-                <w:b/>
-                <w:bCs/>
-                <w:sz w:val="20"/>
-                <w:szCs w:val="20"/>
-              </w:rPr>
-            </w:pPr>
-          </w:p>
-        </w:tc>
-        <w:tc>
-          <w:tcPr>
-            <w:tcW w:w="3117" w:type="dxa"/>
-            <w:vMerge/>
-            <w:vAlign w:val="center"/>
-          </w:tcPr>
-          <w:p>
-            <w:pPr>
-              <w:jc w:val="center"/>
-              <w:rPr>
-                <w:sz w:val="20"/>
-                <w:szCs w:val="20"/>
-              </w:rPr>
-            </w:pPr>
-          </w:p>
-        </w:tc>
-        <w:tc>
-          <w:tcPr>
-            <w:tcW w:w="3117" w:type="dxa"/>
-            <w:vAlign w:val="center"/>
-          </w:tcPr>
-          <w:p>
-            <w:pPr>
-              <w:jc w:val="center"/>
-              <w:rPr>
-                <w:sz w:val="20"/>
-                <w:szCs w:val="20"/>
-              </w:rPr>
-            </w:pPr>
-            <w:r>
-              <w:rPr>
-                <w:sz w:val="20"/>
-                <w:szCs w:val="20"/>
-              </w:rPr>
-              <w:t>Nếu chưa đủ thì hiển thị thiếu thông tin</w:t>
-            </w:r>
-          </w:p>
-        </w:tc>
-      </w:tr>
-      <w:tr>
-        <w:tc>
-          <w:tcPr>
-            <w:tcW w:w="3116" w:type="dxa"/>
-            <w:vMerge/>
-            <w:vAlign w:val="center"/>
-          </w:tcPr>
-          <w:p>
-            <w:pPr>
-              <w:jc w:val="center"/>
-              <w:rPr>
-                <w:b/>
-                <w:bCs/>
-                <w:sz w:val="20"/>
-                <w:szCs w:val="20"/>
-              </w:rPr>
-            </w:pPr>
-          </w:p>
-        </w:tc>
-        <w:tc>
-          <w:tcPr>
-            <w:tcW w:w="3117" w:type="dxa"/>
-            <w:vMerge/>
-            <w:vAlign w:val="center"/>
-          </w:tcPr>
-          <w:p>
-            <w:pPr>
-              <w:jc w:val="center"/>
-              <w:rPr>
-                <w:sz w:val="20"/>
-                <w:szCs w:val="20"/>
-              </w:rPr>
-            </w:pPr>
-          </w:p>
-        </w:tc>
-        <w:tc>
-          <w:tcPr>
-            <w:tcW w:w="3117" w:type="dxa"/>
-            <w:vAlign w:val="center"/>
-          </w:tcPr>
-          <w:p>
-            <w:pPr>
-              <w:jc w:val="center"/>
-              <w:rPr>
-                <w:sz w:val="20"/>
-                <w:szCs w:val="20"/>
-              </w:rPr>
-            </w:pPr>
-            <w:r>
-              <w:rPr>
-                <w:sz w:val="20"/>
-                <w:szCs w:val="20"/>
-              </w:rPr>
-              <w:t>Nếu đủ thông tin nhưng trùng mã thì hiển thị thông báo “mã nhà cung cấp đã tồn tại”</w:t>
-            </w:r>
-          </w:p>
-        </w:tc>
-      </w:tr>
-      <w:tr>
-        <w:tc>
-          <w:tcPr>
-            <w:tcW w:w="3116" w:type="dxa"/>
-            <w:vMerge/>
-            <w:vAlign w:val="center"/>
-          </w:tcPr>
-          <w:p>
-            <w:pPr>
-              <w:jc w:val="center"/>
-              <w:rPr>
-                <w:b/>
-                <w:bCs/>
-                <w:sz w:val="20"/>
-                <w:szCs w:val="20"/>
-              </w:rPr>
-            </w:pPr>
-          </w:p>
-        </w:tc>
-        <w:tc>
-          <w:tcPr>
-            <w:tcW w:w="3117" w:type="dxa"/>
-            <w:vMerge/>
-            <w:vAlign w:val="center"/>
-          </w:tcPr>
-          <w:p>
-            <w:pPr>
-              <w:jc w:val="center"/>
-              <w:rPr>
-                <w:sz w:val="20"/>
-                <w:szCs w:val="20"/>
-              </w:rPr>
-            </w:pPr>
-          </w:p>
-        </w:tc>
-        <w:tc>
-          <w:tcPr>
-            <w:tcW w:w="3117" w:type="dxa"/>
-            <w:vAlign w:val="center"/>
-          </w:tcPr>
-          <w:p>
-            <w:pPr>
-              <w:jc w:val="center"/>
-              <w:rPr>
-                <w:sz w:val="20"/>
-                <w:szCs w:val="20"/>
-              </w:rPr>
-            </w:pPr>
-            <w:r>
-              <w:rPr>
-                <w:sz w:val="20"/>
-                <w:szCs w:val="20"/>
-              </w:rPr>
-              <w:t>Nếu đủ rồi thì thêm dữ liệu vào bảng dữ liệu</w:t>
-            </w:r>
-          </w:p>
-        </w:tc>
-      </w:tr>
-      <w:tr>
-        <w:tc>
-          <w:tcPr>
-            <w:tcW w:w="3116" w:type="dxa"/>
-            <w:vMerge w:val="restart"/>
-            <w:vAlign w:val="center"/>
-          </w:tcPr>
-          <w:p>
-            <w:pPr>
-              <w:jc w:val="center"/>
-              <w:rPr>
-                <w:b/>
-                <w:bCs/>
-                <w:sz w:val="20"/>
-                <w:szCs w:val="20"/>
-              </w:rPr>
-            </w:pPr>
-            <w:r>
-              <w:rPr>
-                <w:b/>
-                <w:bCs/>
-                <w:sz w:val="20"/>
-                <w:szCs w:val="20"/>
-              </w:rPr>
-              <w:t>2. Người dừng nhấn nút xóa</w:t>
-            </w:r>
-          </w:p>
-        </w:tc>
-        <w:tc>
-          <w:tcPr>
-            <w:tcW w:w="3117" w:type="dxa"/>
-            <w:vMerge w:val="restart"/>
-            <w:vAlign w:val="center"/>
-          </w:tcPr>
-          <w:p>
-            <w:pPr>
-              <w:jc w:val="center"/>
-              <w:rPr>
-                <w:sz w:val="20"/>
-                <w:szCs w:val="20"/>
-              </w:rPr>
-            </w:pPr>
-            <w:r>
-              <w:rPr>
-                <w:sz w:val="20"/>
-                <w:szCs w:val="20"/>
-              </w:rPr>
-              <w:t>Chọn 1 cột dữ liệu trong bảng dữ liệu sau đó nhấn xóa</w:t>
-            </w:r>
-          </w:p>
-        </w:tc>
-        <w:tc>
-          <w:tcPr>
-            <w:tcW w:w="3117" w:type="dxa"/>
-            <w:vAlign w:val="center"/>
-          </w:tcPr>
-          <w:p>
-            <w:pPr>
-              <w:jc w:val="center"/>
-              <w:rPr>
-                <w:sz w:val="20"/>
-                <w:szCs w:val="20"/>
-              </w:rPr>
-            </w:pPr>
-            <w:r>
-              <w:rPr>
-                <w:sz w:val="20"/>
-                <w:szCs w:val="20"/>
-              </w:rPr>
-              <w:t>Tím kiếm mã được chọn</w:t>
-            </w:r>
-          </w:p>
-        </w:tc>
-      </w:tr>
-      <w:tr>
-        <w:tc>
-          <w:tcPr>
-            <w:tcW w:w="3116" w:type="dxa"/>
-            <w:vMerge/>
-            <w:vAlign w:val="center"/>
-          </w:tcPr>
-          <w:p>
-            <w:pPr>
-              <w:jc w:val="center"/>
-              <w:rPr>
-                <w:b/>
-                <w:bCs/>
-                <w:sz w:val="20"/>
-                <w:szCs w:val="20"/>
-              </w:rPr>
-            </w:pPr>
-          </w:p>
-        </w:tc>
-        <w:tc>
-          <w:tcPr>
-            <w:tcW w:w="3117" w:type="dxa"/>
-            <w:vMerge/>
-            <w:vAlign w:val="center"/>
-          </w:tcPr>
-          <w:p>
-            <w:pPr>
-              <w:jc w:val="center"/>
-              <w:rPr>
-                <w:sz w:val="20"/>
-                <w:szCs w:val="20"/>
-              </w:rPr>
-            </w:pPr>
-          </w:p>
-        </w:tc>
-        <w:tc>
-          <w:tcPr>
-            <w:tcW w:w="3117" w:type="dxa"/>
-            <w:vAlign w:val="center"/>
-          </w:tcPr>
-          <w:p>
-            <w:pPr>
-              <w:jc w:val="center"/>
-              <w:rPr>
-                <w:sz w:val="20"/>
-                <w:szCs w:val="20"/>
-              </w:rPr>
-            </w:pPr>
-            <w:r>
-              <w:rPr>
-                <w:sz w:val="20"/>
-                <w:szCs w:val="20"/>
-              </w:rPr>
-              <w:t>Nếu tìm thấy thì hiển thị thông báo”Xóa thành công”</w:t>
-            </w:r>
-          </w:p>
-        </w:tc>
-      </w:tr>
-      <w:tr>
-        <w:tc>
-          <w:tcPr>
-            <w:tcW w:w="3116" w:type="dxa"/>
-            <w:vMerge/>
-            <w:vAlign w:val="center"/>
-          </w:tcPr>
-          <w:p>
-            <w:pPr>
-              <w:jc w:val="center"/>
-              <w:rPr>
-                <w:b/>
-                <w:bCs/>
-                <w:sz w:val="20"/>
-                <w:szCs w:val="20"/>
-              </w:rPr>
-            </w:pPr>
-          </w:p>
-        </w:tc>
-        <w:tc>
-          <w:tcPr>
-            <w:tcW w:w="3117" w:type="dxa"/>
-            <w:vMerge/>
-            <w:vAlign w:val="center"/>
-          </w:tcPr>
-          <w:p>
-            <w:pPr>
-              <w:jc w:val="center"/>
-              <w:rPr>
-                <w:sz w:val="20"/>
-                <w:szCs w:val="20"/>
-              </w:rPr>
-            </w:pPr>
-          </w:p>
-        </w:tc>
-        <w:tc>
-          <w:tcPr>
-            <w:tcW w:w="3117" w:type="dxa"/>
-            <w:vAlign w:val="center"/>
-          </w:tcPr>
-          <w:p>
-            <w:pPr>
-              <w:jc w:val="center"/>
-              <w:rPr>
-                <w:sz w:val="20"/>
-                <w:szCs w:val="20"/>
-              </w:rPr>
-            </w:pPr>
-            <w:r>
-              <w:rPr>
-                <w:sz w:val="20"/>
-                <w:szCs w:val="20"/>
-              </w:rPr>
-              <w:t>Nếu không tìm thấy hiển thị “Xóa thất bại”</w:t>
-            </w:r>
-          </w:p>
-        </w:tc>
-      </w:tr>
-      <w:tr>
-        <w:tc>
-          <w:tcPr>
-            <w:tcW w:w="3116" w:type="dxa"/>
-            <w:vMerge w:val="restart"/>
-            <w:vAlign w:val="center"/>
-          </w:tcPr>
-          <w:p>
-            <w:pPr>
-              <w:jc w:val="center"/>
-              <w:rPr>
-                <w:b/>
-                <w:bCs/>
-                <w:sz w:val="20"/>
-                <w:szCs w:val="20"/>
-              </w:rPr>
-            </w:pPr>
-            <w:r>
-              <w:rPr>
-                <w:b/>
-                <w:bCs/>
-                <w:sz w:val="20"/>
-                <w:szCs w:val="20"/>
-              </w:rPr>
-              <w:t>3. Người dùng nhấn nút sửa</w:t>
-            </w:r>
-          </w:p>
-        </w:tc>
-        <w:tc>
-          <w:tcPr>
-            <w:tcW w:w="3117" w:type="dxa"/>
-            <w:vMerge w:val="restart"/>
-            <w:vAlign w:val="center"/>
-          </w:tcPr>
-          <w:p>
-            <w:pPr>
-              <w:jc w:val="center"/>
-              <w:rPr>
-                <w:sz w:val="20"/>
-                <w:szCs w:val="20"/>
-              </w:rPr>
-            </w:pPr>
-            <w:r>
-              <w:rPr>
-                <w:sz w:val="20"/>
-                <w:szCs w:val="20"/>
-              </w:rPr>
-              <w:t>Chọn 1 cột dữ liệu trong bảng dữ liệu rồi sửa thông tin trong text box sau đó nhấn nút sửa</w:t>
-            </w:r>
-          </w:p>
-        </w:tc>
-        <w:tc>
-          <w:tcPr>
-            <w:tcW w:w="3117" w:type="dxa"/>
-            <w:vAlign w:val="center"/>
-          </w:tcPr>
-          <w:p>
-            <w:pPr>
-              <w:jc w:val="center"/>
-              <w:rPr>
-                <w:sz w:val="20"/>
-                <w:szCs w:val="20"/>
-              </w:rPr>
-            </w:pPr>
-            <w:r>
-              <w:rPr>
-                <w:sz w:val="20"/>
-                <w:szCs w:val="20"/>
-              </w:rPr>
-              <w:t>Tìm kiếm mã được trọn</w:t>
-            </w:r>
-          </w:p>
-        </w:tc>
-      </w:tr>
-      <w:tr>
-        <w:tc>
-          <w:tcPr>
-            <w:tcW w:w="3116" w:type="dxa"/>
-            <w:vMerge/>
-            <w:vAlign w:val="center"/>
-          </w:tcPr>
-          <w:p>
-            <w:pPr>
-              <w:jc w:val="center"/>
-              <w:rPr>
-                <w:b/>
-                <w:bCs/>
-                <w:sz w:val="20"/>
-                <w:szCs w:val="20"/>
-              </w:rPr>
-            </w:pPr>
-          </w:p>
-        </w:tc>
-        <w:tc>
-          <w:tcPr>
-            <w:tcW w:w="3117" w:type="dxa"/>
-            <w:vMerge/>
-            <w:vAlign w:val="center"/>
-          </w:tcPr>
-          <w:p>
-            <w:pPr>
-              <w:jc w:val="center"/>
-              <w:rPr>
-                <w:sz w:val="20"/>
-                <w:szCs w:val="20"/>
-              </w:rPr>
-            </w:pPr>
-          </w:p>
-        </w:tc>
-        <w:tc>
-          <w:tcPr>
-            <w:tcW w:w="3117" w:type="dxa"/>
-            <w:vAlign w:val="center"/>
-          </w:tcPr>
-          <w:p>
-            <w:pPr>
-              <w:jc w:val="center"/>
-              <w:rPr>
-                <w:sz w:val="20"/>
-                <w:szCs w:val="20"/>
-              </w:rPr>
-            </w:pPr>
-            <w:r>
-              <w:rPr>
-                <w:sz w:val="20"/>
-                <w:szCs w:val="20"/>
-              </w:rPr>
-              <w:t>Nếu tìm thấy thì sửa dữ liệu rồi hieeurr thị thông báo ”Sửa thành công”</w:t>
-            </w:r>
-          </w:p>
-        </w:tc>
-      </w:tr>
-      <w:tr>
-        <w:tc>
-          <w:tcPr>
-            <w:tcW w:w="3116" w:type="dxa"/>
-            <w:vMerge/>
-            <w:vAlign w:val="center"/>
-          </w:tcPr>
-          <w:p>
-            <w:pPr>
-              <w:jc w:val="center"/>
-              <w:rPr>
-                <w:b/>
-                <w:bCs/>
-                <w:sz w:val="20"/>
-                <w:szCs w:val="20"/>
-              </w:rPr>
-            </w:pPr>
-          </w:p>
-        </w:tc>
-        <w:tc>
-          <w:tcPr>
-            <w:tcW w:w="3117" w:type="dxa"/>
-            <w:vMerge/>
-            <w:vAlign w:val="center"/>
-          </w:tcPr>
-          <w:p>
-            <w:pPr>
-              <w:jc w:val="center"/>
-              <w:rPr>
-                <w:sz w:val="20"/>
-                <w:szCs w:val="20"/>
-              </w:rPr>
-            </w:pPr>
-          </w:p>
-        </w:tc>
-        <w:tc>
-          <w:tcPr>
-            <w:tcW w:w="3117" w:type="dxa"/>
-            <w:vAlign w:val="center"/>
-          </w:tcPr>
-          <w:p>
-            <w:pPr>
-              <w:jc w:val="center"/>
-              <w:rPr>
-                <w:sz w:val="20"/>
-                <w:szCs w:val="20"/>
-              </w:rPr>
-            </w:pPr>
-            <w:r>
-              <w:rPr>
-                <w:sz w:val="20"/>
-                <w:szCs w:val="20"/>
-              </w:rPr>
-              <w:t>Nếu không tìm thấy thì hiển thị “Sửa thất bại”</w:t>
-            </w:r>
-          </w:p>
-        </w:tc>
-      </w:tr>
-      <w:tr>
-        <w:tc>
-          <w:tcPr>
-            <w:tcW w:w="3116" w:type="dxa"/>
-            <w:vMerge w:val="restart"/>
-            <w:vAlign w:val="center"/>
-          </w:tcPr>
-          <w:p>
-            <w:pPr>
-              <w:jc w:val="center"/>
-              <w:rPr>
-                <w:b/>
-                <w:bCs/>
-                <w:sz w:val="20"/>
-                <w:szCs w:val="20"/>
-              </w:rPr>
-            </w:pPr>
-            <w:r>
-              <w:rPr>
-                <w:b/>
-                <w:bCs/>
-                <w:sz w:val="20"/>
-                <w:szCs w:val="20"/>
-              </w:rPr>
-              <w:t>4. Người dừng nhấn nút lọc</w:t>
-            </w:r>
-          </w:p>
-        </w:tc>
-        <w:tc>
-          <w:tcPr>
-            <w:tcW w:w="3117" w:type="dxa"/>
-            <w:vMerge w:val="restart"/>
-            <w:vAlign w:val="center"/>
-          </w:tcPr>
-          <w:p>
-            <w:pPr>
-              <w:jc w:val="center"/>
-              <w:rPr>
-                <w:sz w:val="20"/>
-                <w:szCs w:val="20"/>
-              </w:rPr>
-            </w:pPr>
-            <w:r>
-              <w:rPr>
-                <w:sz w:val="20"/>
-                <w:szCs w:val="20"/>
-              </w:rPr>
-              <w:t>Người dùng nhập vào mã sản phẩm sau đó nhấn lọc</w:t>
-            </w:r>
-          </w:p>
-        </w:tc>
-        <w:tc>
-          <w:tcPr>
-            <w:tcW w:w="3117" w:type="dxa"/>
-            <w:vAlign w:val="center"/>
-          </w:tcPr>
-          <w:p>
-            <w:pPr>
-              <w:jc w:val="center"/>
-              <w:rPr>
-                <w:sz w:val="20"/>
-                <w:szCs w:val="20"/>
-              </w:rPr>
-            </w:pPr>
-            <w:r>
-              <w:rPr>
-                <w:sz w:val="20"/>
-                <w:szCs w:val="20"/>
-              </w:rPr>
-              <w:t>Tìm kiếm mã được nhập</w:t>
-            </w:r>
-          </w:p>
-        </w:tc>
-      </w:tr>
-      <w:tr>
-        <w:tc>
-          <w:tcPr>
-            <w:tcW w:w="3116" w:type="dxa"/>
-            <w:vMerge/>
-            <w:vAlign w:val="center"/>
-          </w:tcPr>
-          <w:p>
-            <w:pPr>
-              <w:jc w:val="center"/>
-              <w:rPr>
-                <w:b/>
-                <w:bCs/>
-                <w:sz w:val="20"/>
-                <w:szCs w:val="20"/>
-              </w:rPr>
-            </w:pPr>
-          </w:p>
-        </w:tc>
-        <w:tc>
-          <w:tcPr>
-            <w:tcW w:w="3117" w:type="dxa"/>
-            <w:vMerge/>
-            <w:vAlign w:val="center"/>
-          </w:tcPr>
-          <w:p>
-            <w:pPr>
-              <w:jc w:val="center"/>
-              <w:rPr>
-                <w:sz w:val="20"/>
-                <w:szCs w:val="20"/>
-              </w:rPr>
-            </w:pPr>
-          </w:p>
-        </w:tc>
-        <w:tc>
-          <w:tcPr>
-            <w:tcW w:w="3117" w:type="dxa"/>
-            <w:vAlign w:val="center"/>
-          </w:tcPr>
-          <w:p>
-            <w:pPr>
-              <w:jc w:val="center"/>
-              <w:rPr>
-                <w:sz w:val="20"/>
-                <w:szCs w:val="20"/>
-              </w:rPr>
-            </w:pPr>
-            <w:r>
-              <w:rPr>
-                <w:sz w:val="20"/>
-                <w:szCs w:val="20"/>
-              </w:rPr>
-              <w:t>Nếu tìm thấy thì hiển thị toàn bộ thông tin của mã lịch làm đó dưới bảng dữ liệu</w:t>
-            </w:r>
-          </w:p>
-        </w:tc>
-      </w:tr>
-      <w:tr>
-        <w:tc>
-          <w:tcPr>
-            <w:tcW w:w="3116" w:type="dxa"/>
-            <w:vMerge/>
-            <w:vAlign w:val="center"/>
-          </w:tcPr>
-          <w:p>
-            <w:pPr>
-              <w:jc w:val="center"/>
-              <w:rPr>
-                <w:b/>
-                <w:bCs/>
-                <w:sz w:val="20"/>
-                <w:szCs w:val="20"/>
-              </w:rPr>
-            </w:pPr>
-          </w:p>
-        </w:tc>
-        <w:tc>
-          <w:tcPr>
-            <w:tcW w:w="3117" w:type="dxa"/>
-            <w:vMerge/>
-            <w:vAlign w:val="center"/>
-          </w:tcPr>
-          <w:p>
-            <w:pPr>
-              <w:jc w:val="center"/>
-              <w:rPr>
-                <w:sz w:val="20"/>
-                <w:szCs w:val="20"/>
-              </w:rPr>
-            </w:pPr>
-          </w:p>
-        </w:tc>
-        <w:tc>
-          <w:tcPr>
-            <w:tcW w:w="3117" w:type="dxa"/>
-            <w:vAlign w:val="center"/>
-          </w:tcPr>
-          <w:p>
-            <w:pPr>
-              <w:jc w:val="center"/>
-              <w:rPr>
-                <w:sz w:val="20"/>
-                <w:szCs w:val="20"/>
-              </w:rPr>
-            </w:pPr>
-            <w:r>
-              <w:rPr>
-                <w:sz w:val="20"/>
-                <w:szCs w:val="20"/>
-              </w:rPr>
-              <w:t>Nếu tìm không thấy thì hiển thị thông báo “Không tìm thấy mã sản phẩm “Mã sản phẩm”</w:t>
-            </w:r>
-          </w:p>
-        </w:tc>
-      </w:tr>
-      <w:tr>
-        <w:tc>
-          <w:tcPr>
-            <w:tcW w:w="3116" w:type="dxa"/>
-            <w:vAlign w:val="center"/>
-          </w:tcPr>
-          <w:p>
-            <w:pPr>
-              <w:jc w:val="center"/>
-              <w:rPr>
-                <w:b/>
-                <w:bCs/>
-                <w:sz w:val="20"/>
-                <w:szCs w:val="20"/>
-              </w:rPr>
-            </w:pPr>
-            <w:r>
-              <w:rPr>
-                <w:b/>
-                <w:bCs/>
-                <w:sz w:val="20"/>
-                <w:szCs w:val="20"/>
-              </w:rPr>
-              <w:t>5. Người dừng nhấn nút làm mới</w:t>
-            </w:r>
-          </w:p>
-        </w:tc>
-        <w:tc>
-          <w:tcPr>
-            <w:tcW w:w="3117" w:type="dxa"/>
-            <w:vAlign w:val="center"/>
-          </w:tcPr>
-          <w:p>
-            <w:pPr>
-              <w:jc w:val="center"/>
-              <w:rPr>
-                <w:sz w:val="20"/>
-                <w:szCs w:val="20"/>
-              </w:rPr>
-            </w:pPr>
-            <w:r>
-              <w:rPr>
-                <w:sz w:val="20"/>
-                <w:szCs w:val="20"/>
-              </w:rPr>
-              <w:t>Người dùng nhấn nút làm mới</w:t>
-            </w:r>
-          </w:p>
-        </w:tc>
-        <w:tc>
-          <w:tcPr>
-            <w:tcW w:w="3117" w:type="dxa"/>
-            <w:vAlign w:val="center"/>
-          </w:tcPr>
-          <w:p>
-            <w:pPr>
-              <w:jc w:val="center"/>
-              <w:rPr>
-                <w:sz w:val="20"/>
-                <w:szCs w:val="20"/>
-              </w:rPr>
-            </w:pPr>
-            <w:r>
-              <w:rPr>
-                <w:sz w:val="20"/>
-                <w:szCs w:val="20"/>
-              </w:rPr>
-              <w:t>Xóa toàn bộ thông tin đã nhập trong text box</w:t>
-            </w:r>
-          </w:p>
-        </w:tc>
-      </w:tr>
-      <w:tr>
-        <w:tc>
-          <w:tcPr>
-            <w:tcW w:w="3116" w:type="dxa"/>
-            <w:vMerge w:val="restart"/>
-            <w:vAlign w:val="center"/>
-          </w:tcPr>
-          <w:p>
-            <w:pPr>
-              <w:jc w:val="center"/>
-              <w:rPr>
-                <w:b/>
-                <w:bCs/>
-                <w:sz w:val="20"/>
-                <w:szCs w:val="20"/>
-              </w:rPr>
-            </w:pPr>
-            <w:r>
-              <w:rPr>
-                <w:b/>
-                <w:bCs/>
-                <w:sz w:val="20"/>
-                <w:szCs w:val="20"/>
-              </w:rPr>
-              <w:t>6. Người dùng nhấn nút chọn file</w:t>
-            </w:r>
-          </w:p>
-        </w:tc>
-        <w:tc>
-          <w:tcPr>
-            <w:tcW w:w="3117" w:type="dxa"/>
-            <w:vMerge w:val="restart"/>
-            <w:vAlign w:val="center"/>
-          </w:tcPr>
-          <w:p>
-            <w:pPr>
-              <w:jc w:val="center"/>
-              <w:rPr>
-                <w:sz w:val="20"/>
-                <w:szCs w:val="20"/>
-              </w:rPr>
-            </w:pPr>
-            <w:r>
-              <w:rPr>
-                <w:sz w:val="20"/>
-                <w:szCs w:val="20"/>
-              </w:rPr>
-              <w:t>Người dùng nhấn nút chọn file</w:t>
-            </w:r>
-          </w:p>
-        </w:tc>
-        <w:tc>
-          <w:tcPr>
-            <w:tcW w:w="3117" w:type="dxa"/>
-            <w:vAlign w:val="center"/>
-          </w:tcPr>
-          <w:p>
-            <w:pPr>
-              <w:jc w:val="center"/>
-              <w:rPr>
-                <w:sz w:val="20"/>
-                <w:szCs w:val="20"/>
-              </w:rPr>
-            </w:pPr>
-            <w:r>
-              <w:rPr>
-                <w:sz w:val="20"/>
-                <w:szCs w:val="20"/>
-              </w:rPr>
-              <w:t>Mở thư mục của máy tính và cho chọn file có đuôi là hình ảnh</w:t>
-            </w:r>
-          </w:p>
-        </w:tc>
-      </w:tr>
-      <w:tr>
-        <w:tc>
-          <w:tcPr>
-            <w:tcW w:w="3116" w:type="dxa"/>
-            <w:vMerge/>
-            <w:vAlign w:val="center"/>
-          </w:tcPr>
-          <w:p>
-            <w:pPr>
-              <w:jc w:val="center"/>
-              <w:rPr>
-                <w:b/>
-                <w:bCs/>
-                <w:sz w:val="20"/>
-                <w:szCs w:val="20"/>
-              </w:rPr>
-            </w:pPr>
-          </w:p>
-        </w:tc>
-        <w:tc>
-          <w:tcPr>
-            <w:tcW w:w="3117" w:type="dxa"/>
-            <w:vMerge/>
-            <w:vAlign w:val="center"/>
-          </w:tcPr>
-          <w:p>
-            <w:pPr>
-              <w:jc w:val="center"/>
-              <w:rPr>
-                <w:sz w:val="20"/>
-                <w:szCs w:val="20"/>
-              </w:rPr>
-            </w:pPr>
-          </w:p>
-        </w:tc>
-        <w:tc>
-          <w:tcPr>
-            <w:tcW w:w="3117" w:type="dxa"/>
-            <w:vAlign w:val="center"/>
-          </w:tcPr>
-          <w:p>
-            <w:pPr>
-              <w:jc w:val="center"/>
-              <w:rPr>
-                <w:sz w:val="20"/>
-                <w:szCs w:val="20"/>
-              </w:rPr>
-            </w:pPr>
-            <w:r>
-              <w:rPr>
-                <w:sz w:val="20"/>
-                <w:szCs w:val="20"/>
-              </w:rPr>
-              <w:t>Nếu chọn đúng file đuôi hình ảnh thì hình ảnh sẽ được hiển thị trong ô hiển thị hình ảnh</w:t>
-            </w:r>
-          </w:p>
-        </w:tc>
-      </w:tr>
-      <w:tr>
-        <w:tc>
-          <w:tcPr>
-            <w:tcW w:w="3116" w:type="dxa"/>
-            <w:vMerge/>
-            <w:vAlign w:val="center"/>
-          </w:tcPr>
-          <w:p>
-            <w:pPr>
-              <w:jc w:val="center"/>
-              <w:rPr>
-                <w:b/>
-                <w:bCs/>
-                <w:sz w:val="20"/>
-                <w:szCs w:val="20"/>
-              </w:rPr>
-            </w:pPr>
-          </w:p>
-        </w:tc>
-        <w:tc>
-          <w:tcPr>
-            <w:tcW w:w="3117" w:type="dxa"/>
-            <w:vMerge/>
-            <w:vAlign w:val="center"/>
-          </w:tcPr>
-          <w:p>
-            <w:pPr>
-              <w:jc w:val="center"/>
-              <w:rPr>
-                <w:sz w:val="20"/>
-                <w:szCs w:val="20"/>
-              </w:rPr>
-            </w:pPr>
-          </w:p>
-        </w:tc>
-        <w:tc>
-          <w:tcPr>
-            <w:tcW w:w="3117" w:type="dxa"/>
-            <w:vAlign w:val="center"/>
-          </w:tcPr>
-          <w:p>
-            <w:pPr>
-              <w:jc w:val="center"/>
-              <w:rPr>
-                <w:sz w:val="20"/>
-                <w:szCs w:val="20"/>
-              </w:rPr>
-            </w:pPr>
-            <w:r>
-              <w:rPr>
-                <w:sz w:val="20"/>
-                <w:szCs w:val="20"/>
-              </w:rPr>
-              <w:t>Nếu chọn sai đuôi thì hiển thị vui lòng chọn đuôi hình ảnh</w:t>
-            </w:r>
-          </w:p>
-        </w:tc>
-      </w:tr>
-    </w:tbl>
-    <w:p/>
-    <w:p/>
-    <w:p/>
-    <w:p/>
-    <w:p/>
-    <w:p/>
-    <w:p/>
-    <w:p/>
-    <w:p>
-      <w:pPr>
-        <w:pStyle w:val="ListParagraph"/>
-        <w:numPr>
-          <w:ilvl w:val="0"/>
-          <w:numId w:val="2"/>
-        </w:numPr>
-      </w:pPr>
-      <w:r>
-        <w:lastRenderedPageBreak/>
-        <w:t>Quản lí nhân viên</w:t>
-      </w:r>
-    </w:p>
-    <w:p/>
-    <w:p>
-      <w:r>
-        <w:drawing>
-          <wp:inline distT="0" distB="0" distL="0" distR="0" wp14:anchorId="7A59749A" wp14:editId="0CFC63BD">
-            <wp:extent cx="5943600" cy="4440555"/>
-            <wp:effectExtent l="0" t="0" r="0" b="0"/>
-            <wp:docPr id="4" name="Picture 4"/>
-            <wp:cNvGraphicFramePr>
-              <a:graphicFrameLocks xmlns:a="http://schemas.openxmlformats.org/drawingml/2006/main" noChangeAspect="1"/>
-            </wp:cNvGraphicFramePr>
-            <a:graphic xmlns:a="http://schemas.openxmlformats.org/drawingml/2006/main">
-              <a:graphicData uri="http://schemas.openxmlformats.org/drawingml/2006/picture">
-                <pic:pic xmlns:pic="http://schemas.openxmlformats.org/drawingml/2006/picture">
-                  <pic:nvPicPr>
-                    <pic:cNvPr id="1" name=""/>
-                    <pic:cNvPicPr/>
-                  </pic:nvPicPr>
-                  <pic:blipFill>
-                    <a:blip r:embed="rId8"/>
-                    <a:stretch>
-                      <a:fillRect/>
-                    </a:stretch>
-                  </pic:blipFill>
-                  <pic:spPr>
-                    <a:xfrm>
-                      <a:off x="0" y="0"/>
-                      <a:ext cx="5943600" cy="4440555"/>
-                    </a:xfrm>
-                    <a:prstGeom prst="rect">
-                      <a:avLst/>
-                    </a:prstGeom>
-                  </pic:spPr>
-                </pic:pic>
-              </a:graphicData>
-            </a:graphic>
-          </wp:inline>
-        </w:drawing>
-      </w:r>
-    </w:p>
     <w:p/>
     <w:p>
       <w:pPr>
@@ -9310,7 +5678,7 @@
                 <w:sz w:val="20"/>
                 <w:szCs w:val="20"/>
               </w:rPr>
-              <w:t>No</w:t>
+              <w:t>STT</w:t>
             </w:r>
           </w:p>
         </w:tc>
@@ -9337,7 +5705,7 @@
                 <w:sz w:val="20"/>
                 <w:szCs w:val="20"/>
               </w:rPr>
-              <w:t>Name</w:t>
+              <w:t>Tên</w:t>
             </w:r>
           </w:p>
         </w:tc>
@@ -9364,7 +5732,7 @@
                 <w:sz w:val="20"/>
                 <w:szCs w:val="20"/>
               </w:rPr>
-              <w:t>Control Type</w:t>
+              <w:t>Công cụ điều khiển</w:t>
             </w:r>
           </w:p>
         </w:tc>
@@ -9391,7 +5759,7 @@
                 <w:sz w:val="20"/>
                 <w:szCs w:val="20"/>
               </w:rPr>
-              <w:t>Required</w:t>
+              <w:t>Yêu cầu</w:t>
             </w:r>
           </w:p>
         </w:tc>
@@ -9418,7 +5786,7 @@
                 <w:sz w:val="20"/>
                 <w:szCs w:val="20"/>
               </w:rPr>
-              <w:t>Data type</w:t>
+              <w:t>Kiểu dữ liệu</w:t>
             </w:r>
           </w:p>
         </w:tc>
@@ -9445,7 +5813,7 @@
                 <w:sz w:val="20"/>
                 <w:szCs w:val="20"/>
               </w:rPr>
-              <w:t>Default value</w:t>
+              <w:t>Dữ liệu mặc định</w:t>
             </w:r>
           </w:p>
         </w:tc>
@@ -9472,7 +5840,7 @@
                 <w:sz w:val="20"/>
                 <w:szCs w:val="20"/>
               </w:rPr>
-              <w:t>Decription</w:t>
+              <w:t>Mô tả</w:t>
             </w:r>
           </w:p>
         </w:tc>
@@ -9522,7 +5890,7 @@
                 <w:sz w:val="20"/>
                 <w:szCs w:val="20"/>
               </w:rPr>
-              <w:t>Mã nhân viên</w:t>
+              <w:t>Mã sản phẩm</w:t>
             </w:r>
           </w:p>
         </w:tc>
@@ -9632,7 +6000,7 @@
                 <w:sz w:val="20"/>
                 <w:szCs w:val="20"/>
               </w:rPr>
-              <w:t>Text Box để nhập mã nhân viên</w:t>
+              <w:t>Text Box để nhập mã nhà cung cấp</w:t>
             </w:r>
           </w:p>
         </w:tc>
@@ -9682,7 +6050,7 @@
                 <w:sz w:val="20"/>
                 <w:szCs w:val="20"/>
               </w:rPr>
-              <w:t>Tên nhân viên</w:t>
+              <w:t>Tên sản phẩm</w:t>
             </w:r>
           </w:p>
         </w:tc>
@@ -9792,7 +6160,7 @@
                 <w:sz w:val="20"/>
                 <w:szCs w:val="20"/>
               </w:rPr>
-              <w:t>Text Box để nhập tên nhân viên</w:t>
+              <w:t>Text Box để nhập tên nhà cung cấp</w:t>
             </w:r>
           </w:p>
         </w:tc>
@@ -9842,7 +6210,7 @@
                 <w:sz w:val="20"/>
                 <w:szCs w:val="20"/>
               </w:rPr>
-              <w:t>Mã loại nhân viên</w:t>
+              <w:t>Mã nhóm hàng</w:t>
             </w:r>
           </w:p>
         </w:tc>
@@ -9952,7 +6320,7 @@
                 <w:sz w:val="20"/>
                 <w:szCs w:val="20"/>
               </w:rPr>
-              <w:t>Text box dùng để nhập mã loại nhân viên</w:t>
+              <w:t>Text box dùng để nhập số điện thoại</w:t>
             </w:r>
           </w:p>
         </w:tc>
@@ -10002,7 +6370,7 @@
                 <w:sz w:val="20"/>
                 <w:szCs w:val="20"/>
               </w:rPr>
-              <w:t>Số điện thoại</w:t>
+              <w:t>Đơn vị tình</w:t>
             </w:r>
           </w:p>
         </w:tc>
@@ -10090,29 +6458,29 @@
                 <w:sz w:val="20"/>
                 <w:szCs w:val="20"/>
               </w:rPr>
-              <w:t>Trống</w:t>
-            </w:r>
-          </w:p>
-        </w:tc>
-        <w:tc>
-          <w:tcPr>
-            <w:tcW w:w="1336" w:type="dxa"/>
-            <w:vAlign w:val="center"/>
-          </w:tcPr>
-          <w:p>
-            <w:pPr>
-              <w:jc w:val="center"/>
-              <w:rPr>
-                <w:sz w:val="20"/>
-                <w:szCs w:val="20"/>
-              </w:rPr>
-            </w:pPr>
-            <w:r>
-              <w:rPr>
-                <w:sz w:val="20"/>
-                <w:szCs w:val="20"/>
-              </w:rPr>
-              <w:t>Dùng để nhập số điện thoại</w:t>
+              <w:t>cái</w:t>
+            </w:r>
+          </w:p>
+        </w:tc>
+        <w:tc>
+          <w:tcPr>
+            <w:tcW w:w="1336" w:type="dxa"/>
+            <w:vAlign w:val="center"/>
+          </w:tcPr>
+          <w:p>
+            <w:pPr>
+              <w:jc w:val="center"/>
+              <w:rPr>
+                <w:sz w:val="20"/>
+                <w:szCs w:val="20"/>
+              </w:rPr>
+            </w:pPr>
+            <w:r>
+              <w:rPr>
+                <w:sz w:val="20"/>
+                <w:szCs w:val="20"/>
+              </w:rPr>
+              <w:t>Dùng để nhập địa chỉ</w:t>
             </w:r>
           </w:p>
         </w:tc>
@@ -10140,7 +6508,3773 @@
                 <w:sz w:val="20"/>
                 <w:szCs w:val="20"/>
               </w:rPr>
+              <w:t>5</w:t>
+            </w:r>
+          </w:p>
+        </w:tc>
+        <w:tc>
+          <w:tcPr>
+            <w:tcW w:w="1335" w:type="dxa"/>
+            <w:vAlign w:val="center"/>
+          </w:tcPr>
+          <w:p>
+            <w:pPr>
+              <w:jc w:val="center"/>
+              <w:rPr>
+                <w:sz w:val="20"/>
+                <w:szCs w:val="20"/>
+              </w:rPr>
+            </w:pPr>
+            <w:r>
+              <w:rPr>
+                <w:sz w:val="20"/>
+                <w:szCs w:val="20"/>
+              </w:rPr>
+              <w:t>Mã nhà cung cấp</w:t>
+            </w:r>
+          </w:p>
+        </w:tc>
+        <w:tc>
+          <w:tcPr>
+            <w:tcW w:w="1336" w:type="dxa"/>
+            <w:vAlign w:val="center"/>
+          </w:tcPr>
+          <w:p>
+            <w:pPr>
+              <w:jc w:val="center"/>
+              <w:rPr>
+                <w:sz w:val="20"/>
+                <w:szCs w:val="20"/>
+              </w:rPr>
+            </w:pPr>
+            <w:r>
+              <w:rPr>
+                <w:sz w:val="20"/>
+                <w:szCs w:val="20"/>
+              </w:rPr>
+              <w:t>Text box</w:t>
+            </w:r>
+          </w:p>
+        </w:tc>
+        <w:tc>
+          <w:tcPr>
+            <w:tcW w:w="1336" w:type="dxa"/>
+            <w:vAlign w:val="center"/>
+          </w:tcPr>
+          <w:p>
+            <w:pPr>
+              <w:jc w:val="center"/>
+              <w:rPr>
+                <w:sz w:val="20"/>
+                <w:szCs w:val="20"/>
+              </w:rPr>
+            </w:pPr>
+            <w:r>
+              <w:rPr>
+                <w:sz w:val="20"/>
+                <w:szCs w:val="20"/>
+              </w:rPr>
+              <w:t>Có</w:t>
+            </w:r>
+          </w:p>
+        </w:tc>
+        <w:tc>
+          <w:tcPr>
+            <w:tcW w:w="1336" w:type="dxa"/>
+            <w:vAlign w:val="center"/>
+          </w:tcPr>
+          <w:p>
+            <w:pPr>
+              <w:jc w:val="center"/>
+              <w:rPr>
+                <w:sz w:val="20"/>
+                <w:szCs w:val="20"/>
+              </w:rPr>
+            </w:pPr>
+            <w:r>
+              <w:rPr>
+                <w:sz w:val="20"/>
+                <w:szCs w:val="20"/>
+              </w:rPr>
+              <w:t>String</w:t>
+            </w:r>
+          </w:p>
+        </w:tc>
+        <w:tc>
+          <w:tcPr>
+            <w:tcW w:w="1336" w:type="dxa"/>
+            <w:vAlign w:val="center"/>
+          </w:tcPr>
+          <w:p>
+            <w:pPr>
+              <w:jc w:val="center"/>
+              <w:rPr>
+                <w:sz w:val="20"/>
+                <w:szCs w:val="20"/>
+              </w:rPr>
+            </w:pPr>
+            <w:r>
+              <w:rPr>
+                <w:sz w:val="20"/>
+                <w:szCs w:val="20"/>
+              </w:rPr>
+              <w:t>Trống</w:t>
+            </w:r>
+          </w:p>
+        </w:tc>
+        <w:tc>
+          <w:tcPr>
+            <w:tcW w:w="1336" w:type="dxa"/>
+            <w:vAlign w:val="center"/>
+          </w:tcPr>
+          <w:p>
+            <w:pPr>
+              <w:jc w:val="center"/>
+              <w:rPr>
+                <w:sz w:val="20"/>
+                <w:szCs w:val="20"/>
+              </w:rPr>
+            </w:pPr>
+            <w:r>
+              <w:rPr>
+                <w:sz w:val="20"/>
+                <w:szCs w:val="20"/>
+              </w:rPr>
+              <w:t>Dùng để nhập mã nhà cung cấp</w:t>
+            </w:r>
+          </w:p>
+        </w:tc>
+      </w:tr>
+      <w:tr>
+        <w:tc>
+          <w:tcPr>
+            <w:tcW w:w="1335" w:type="dxa"/>
+            <w:vAlign w:val="center"/>
+          </w:tcPr>
+          <w:p>
+            <w:pPr>
+              <w:jc w:val="center"/>
+              <w:rPr>
+                <w:b/>
+                <w:bCs/>
+                <w:sz w:val="20"/>
+                <w:szCs w:val="20"/>
+              </w:rPr>
+            </w:pPr>
+            <w:r>
+              <w:rPr>
+                <w:b/>
+                <w:bCs/>
+                <w:sz w:val="20"/>
+                <w:szCs w:val="20"/>
+              </w:rPr>
+              <w:t>6</w:t>
+            </w:r>
+          </w:p>
+        </w:tc>
+        <w:tc>
+          <w:tcPr>
+            <w:tcW w:w="1335" w:type="dxa"/>
+            <w:vAlign w:val="center"/>
+          </w:tcPr>
+          <w:p>
+            <w:pPr>
+              <w:jc w:val="center"/>
+              <w:rPr>
+                <w:sz w:val="20"/>
+                <w:szCs w:val="20"/>
+              </w:rPr>
+            </w:pPr>
+            <w:r>
+              <w:rPr>
+                <w:sz w:val="20"/>
+                <w:szCs w:val="20"/>
+              </w:rPr>
+              <w:t>Ngày sản xuất</w:t>
+            </w:r>
+          </w:p>
+        </w:tc>
+        <w:tc>
+          <w:tcPr>
+            <w:tcW w:w="1336" w:type="dxa"/>
+            <w:vAlign w:val="center"/>
+          </w:tcPr>
+          <w:p>
+            <w:pPr>
+              <w:jc w:val="center"/>
+              <w:rPr>
+                <w:sz w:val="20"/>
+                <w:szCs w:val="20"/>
+              </w:rPr>
+            </w:pPr>
+            <w:r>
+              <w:rPr>
+                <w:sz w:val="20"/>
+                <w:szCs w:val="20"/>
+              </w:rPr>
+              <w:t>Date time picker</w:t>
+            </w:r>
+          </w:p>
+        </w:tc>
+        <w:tc>
+          <w:tcPr>
+            <w:tcW w:w="1336" w:type="dxa"/>
+            <w:vAlign w:val="center"/>
+          </w:tcPr>
+          <w:p>
+            <w:pPr>
+              <w:jc w:val="center"/>
+              <w:rPr>
+                <w:sz w:val="20"/>
+                <w:szCs w:val="20"/>
+              </w:rPr>
+            </w:pPr>
+            <w:r>
+              <w:rPr>
+                <w:sz w:val="20"/>
+                <w:szCs w:val="20"/>
+              </w:rPr>
+              <w:t>Có</w:t>
+            </w:r>
+          </w:p>
+        </w:tc>
+        <w:tc>
+          <w:tcPr>
+            <w:tcW w:w="1336" w:type="dxa"/>
+            <w:vAlign w:val="center"/>
+          </w:tcPr>
+          <w:p>
+            <w:pPr>
+              <w:jc w:val="center"/>
+              <w:rPr>
+                <w:sz w:val="20"/>
+                <w:szCs w:val="20"/>
+              </w:rPr>
+            </w:pPr>
+            <w:r>
+              <w:rPr>
+                <w:sz w:val="20"/>
+                <w:szCs w:val="20"/>
+              </w:rPr>
+              <w:t>Date time</w:t>
+            </w:r>
+          </w:p>
+        </w:tc>
+        <w:tc>
+          <w:tcPr>
+            <w:tcW w:w="1336" w:type="dxa"/>
+            <w:vAlign w:val="center"/>
+          </w:tcPr>
+          <w:p>
+            <w:pPr>
+              <w:jc w:val="center"/>
+              <w:rPr>
+                <w:sz w:val="20"/>
+                <w:szCs w:val="20"/>
+              </w:rPr>
+            </w:pPr>
+            <w:r>
+              <w:rPr>
+                <w:sz w:val="20"/>
+                <w:szCs w:val="20"/>
+              </w:rPr>
+              <w:t>Current date</w:t>
+            </w:r>
+          </w:p>
+        </w:tc>
+        <w:tc>
+          <w:tcPr>
+            <w:tcW w:w="1336" w:type="dxa"/>
+            <w:vAlign w:val="center"/>
+          </w:tcPr>
+          <w:p>
+            <w:pPr>
+              <w:jc w:val="center"/>
+              <w:rPr>
+                <w:sz w:val="20"/>
+                <w:szCs w:val="20"/>
+              </w:rPr>
+            </w:pPr>
+            <w:r>
+              <w:rPr>
+                <w:sz w:val="20"/>
+                <w:szCs w:val="20"/>
+              </w:rPr>
+              <w:t>Dùng để chọn ngày sản xuất</w:t>
+            </w:r>
+          </w:p>
+        </w:tc>
+      </w:tr>
+      <w:tr>
+        <w:tc>
+          <w:tcPr>
+            <w:tcW w:w="1335" w:type="dxa"/>
+            <w:vAlign w:val="center"/>
+          </w:tcPr>
+          <w:p>
+            <w:pPr>
+              <w:jc w:val="center"/>
+              <w:rPr>
+                <w:b/>
+                <w:bCs/>
+                <w:sz w:val="20"/>
+                <w:szCs w:val="20"/>
+              </w:rPr>
+            </w:pPr>
+            <w:r>
+              <w:rPr>
+                <w:b/>
+                <w:bCs/>
+                <w:sz w:val="20"/>
+                <w:szCs w:val="20"/>
+              </w:rPr>
+              <w:t>7</w:t>
+            </w:r>
+          </w:p>
+        </w:tc>
+        <w:tc>
+          <w:tcPr>
+            <w:tcW w:w="1335" w:type="dxa"/>
+            <w:vAlign w:val="center"/>
+          </w:tcPr>
+          <w:p>
+            <w:pPr>
+              <w:jc w:val="center"/>
+              <w:rPr>
+                <w:sz w:val="20"/>
+                <w:szCs w:val="20"/>
+              </w:rPr>
+            </w:pPr>
+            <w:r>
+              <w:rPr>
+                <w:sz w:val="20"/>
+                <w:szCs w:val="20"/>
+              </w:rPr>
+              <w:t>Hạng sử dụng</w:t>
+            </w:r>
+          </w:p>
+        </w:tc>
+        <w:tc>
+          <w:tcPr>
+            <w:tcW w:w="1336" w:type="dxa"/>
+            <w:vAlign w:val="center"/>
+          </w:tcPr>
+          <w:p>
+            <w:pPr>
+              <w:jc w:val="center"/>
+              <w:rPr>
+                <w:sz w:val="20"/>
+                <w:szCs w:val="20"/>
+              </w:rPr>
+            </w:pPr>
+            <w:r>
+              <w:rPr>
+                <w:sz w:val="20"/>
+                <w:szCs w:val="20"/>
+              </w:rPr>
+              <w:t>Date time picker</w:t>
+            </w:r>
+          </w:p>
+        </w:tc>
+        <w:tc>
+          <w:tcPr>
+            <w:tcW w:w="1336" w:type="dxa"/>
+            <w:vAlign w:val="center"/>
+          </w:tcPr>
+          <w:p>
+            <w:pPr>
+              <w:jc w:val="center"/>
+              <w:rPr>
+                <w:sz w:val="20"/>
+                <w:szCs w:val="20"/>
+              </w:rPr>
+            </w:pPr>
+            <w:r>
+              <w:rPr>
+                <w:sz w:val="20"/>
+                <w:szCs w:val="20"/>
+              </w:rPr>
+              <w:t>Có</w:t>
+            </w:r>
+          </w:p>
+        </w:tc>
+        <w:tc>
+          <w:tcPr>
+            <w:tcW w:w="1336" w:type="dxa"/>
+            <w:vAlign w:val="center"/>
+          </w:tcPr>
+          <w:p>
+            <w:pPr>
+              <w:jc w:val="center"/>
+              <w:rPr>
+                <w:sz w:val="20"/>
+                <w:szCs w:val="20"/>
+              </w:rPr>
+            </w:pPr>
+            <w:r>
+              <w:rPr>
+                <w:sz w:val="20"/>
+                <w:szCs w:val="20"/>
+              </w:rPr>
+              <w:t>Date time</w:t>
+            </w:r>
+          </w:p>
+        </w:tc>
+        <w:tc>
+          <w:tcPr>
+            <w:tcW w:w="1336" w:type="dxa"/>
+            <w:vAlign w:val="center"/>
+          </w:tcPr>
+          <w:p>
+            <w:pPr>
+              <w:jc w:val="center"/>
+              <w:rPr>
+                <w:sz w:val="20"/>
+                <w:szCs w:val="20"/>
+              </w:rPr>
+            </w:pPr>
+            <w:r>
+              <w:rPr>
+                <w:sz w:val="20"/>
+                <w:szCs w:val="20"/>
+              </w:rPr>
+              <w:t>Current date</w:t>
+            </w:r>
+          </w:p>
+        </w:tc>
+        <w:tc>
+          <w:tcPr>
+            <w:tcW w:w="1336" w:type="dxa"/>
+            <w:vAlign w:val="center"/>
+          </w:tcPr>
+          <w:p>
+            <w:pPr>
+              <w:jc w:val="center"/>
+              <w:rPr>
+                <w:sz w:val="20"/>
+                <w:szCs w:val="20"/>
+              </w:rPr>
+            </w:pPr>
+            <w:r>
+              <w:rPr>
+                <w:sz w:val="20"/>
+                <w:szCs w:val="20"/>
+              </w:rPr>
+              <w:t>Dùng để chọn hàng sử dụng</w:t>
+            </w:r>
+          </w:p>
+        </w:tc>
+      </w:tr>
+      <w:tr>
+        <w:tc>
+          <w:tcPr>
+            <w:tcW w:w="1335" w:type="dxa"/>
+            <w:vAlign w:val="center"/>
+          </w:tcPr>
+          <w:p>
+            <w:pPr>
+              <w:jc w:val="center"/>
+              <w:rPr>
+                <w:b/>
+                <w:bCs/>
+                <w:sz w:val="20"/>
+                <w:szCs w:val="20"/>
+              </w:rPr>
+            </w:pPr>
+            <w:r>
+              <w:rPr>
+                <w:b/>
+                <w:bCs/>
+                <w:sz w:val="20"/>
+                <w:szCs w:val="20"/>
+              </w:rPr>
+              <w:t>8</w:t>
+            </w:r>
+          </w:p>
+        </w:tc>
+        <w:tc>
+          <w:tcPr>
+            <w:tcW w:w="1335" w:type="dxa"/>
+            <w:vAlign w:val="center"/>
+          </w:tcPr>
+          <w:p>
+            <w:pPr>
+              <w:jc w:val="center"/>
+              <w:rPr>
+                <w:sz w:val="20"/>
+                <w:szCs w:val="20"/>
+              </w:rPr>
+            </w:pPr>
+            <w:r>
+              <w:rPr>
+                <w:sz w:val="20"/>
+                <w:szCs w:val="20"/>
+              </w:rPr>
+              <w:t>Chọn file</w:t>
+            </w:r>
+          </w:p>
+        </w:tc>
+        <w:tc>
+          <w:tcPr>
+            <w:tcW w:w="1336" w:type="dxa"/>
+            <w:vAlign w:val="center"/>
+          </w:tcPr>
+          <w:p>
+            <w:pPr>
+              <w:jc w:val="center"/>
+              <w:rPr>
+                <w:sz w:val="20"/>
+                <w:szCs w:val="20"/>
+              </w:rPr>
+            </w:pPr>
+            <w:r>
+              <w:rPr>
+                <w:sz w:val="20"/>
+                <w:szCs w:val="20"/>
+              </w:rPr>
+              <w:t>Button</w:t>
+            </w:r>
+          </w:p>
+        </w:tc>
+        <w:tc>
+          <w:tcPr>
+            <w:tcW w:w="1336" w:type="dxa"/>
+            <w:vAlign w:val="center"/>
+          </w:tcPr>
+          <w:p>
+            <w:pPr>
+              <w:jc w:val="center"/>
+              <w:rPr>
+                <w:sz w:val="20"/>
+                <w:szCs w:val="20"/>
+              </w:rPr>
+            </w:pPr>
+            <w:r>
+              <w:rPr>
+                <w:sz w:val="20"/>
+                <w:szCs w:val="20"/>
+              </w:rPr>
+              <w:t>Có</w:t>
+            </w:r>
+          </w:p>
+        </w:tc>
+        <w:tc>
+          <w:tcPr>
+            <w:tcW w:w="1336" w:type="dxa"/>
+            <w:vAlign w:val="center"/>
+          </w:tcPr>
+          <w:p>
+            <w:pPr>
+              <w:jc w:val="center"/>
+              <w:rPr>
+                <w:sz w:val="20"/>
+                <w:szCs w:val="20"/>
+              </w:rPr>
+            </w:pPr>
+            <w:r>
+              <w:rPr>
+                <w:sz w:val="20"/>
+                <w:szCs w:val="20"/>
+              </w:rPr>
+              <w:t>String</w:t>
+            </w:r>
+          </w:p>
+        </w:tc>
+        <w:tc>
+          <w:tcPr>
+            <w:tcW w:w="1336" w:type="dxa"/>
+            <w:vAlign w:val="center"/>
+          </w:tcPr>
+          <w:p>
+            <w:pPr>
+              <w:jc w:val="center"/>
+              <w:rPr>
+                <w:sz w:val="20"/>
+                <w:szCs w:val="20"/>
+              </w:rPr>
+            </w:pPr>
+            <w:r>
+              <w:rPr>
+                <w:sz w:val="20"/>
+                <w:szCs w:val="20"/>
+              </w:rPr>
+              <w:t>Trống</w:t>
+            </w:r>
+          </w:p>
+        </w:tc>
+        <w:tc>
+          <w:tcPr>
+            <w:tcW w:w="1336" w:type="dxa"/>
+            <w:vAlign w:val="center"/>
+          </w:tcPr>
+          <w:p>
+            <w:pPr>
+              <w:jc w:val="center"/>
+              <w:rPr>
+                <w:sz w:val="20"/>
+                <w:szCs w:val="20"/>
+              </w:rPr>
+            </w:pPr>
+            <w:r>
+              <w:rPr>
+                <w:sz w:val="20"/>
+                <w:szCs w:val="20"/>
+              </w:rPr>
+              <w:t>Dùng để mở thư mục máy tính để chọn file</w:t>
+            </w:r>
+          </w:p>
+        </w:tc>
+      </w:tr>
+      <w:tr>
+        <w:tc>
+          <w:tcPr>
+            <w:tcW w:w="1335" w:type="dxa"/>
+            <w:vAlign w:val="center"/>
+          </w:tcPr>
+          <w:p>
+            <w:pPr>
+              <w:jc w:val="center"/>
+              <w:rPr>
+                <w:b/>
+                <w:bCs/>
+                <w:sz w:val="20"/>
+                <w:szCs w:val="20"/>
+              </w:rPr>
+            </w:pPr>
+            <w:r>
+              <w:rPr>
+                <w:b/>
+                <w:bCs/>
+                <w:sz w:val="20"/>
+                <w:szCs w:val="20"/>
+              </w:rPr>
+              <w:t>9</w:t>
+            </w:r>
+          </w:p>
+        </w:tc>
+        <w:tc>
+          <w:tcPr>
+            <w:tcW w:w="1335" w:type="dxa"/>
+            <w:vAlign w:val="center"/>
+          </w:tcPr>
+          <w:p>
+            <w:pPr>
+              <w:jc w:val="center"/>
+              <w:rPr>
+                <w:sz w:val="20"/>
+                <w:szCs w:val="20"/>
+              </w:rPr>
+            </w:pPr>
+            <w:r>
+              <w:rPr>
+                <w:sz w:val="20"/>
+                <w:szCs w:val="20"/>
+              </w:rPr>
+              <w:t>Hiển thị hình ảnh</w:t>
+            </w:r>
+          </w:p>
+        </w:tc>
+        <w:tc>
+          <w:tcPr>
+            <w:tcW w:w="1336" w:type="dxa"/>
+            <w:vAlign w:val="center"/>
+          </w:tcPr>
+          <w:p>
+            <w:pPr>
+              <w:jc w:val="center"/>
+              <w:rPr>
+                <w:sz w:val="20"/>
+                <w:szCs w:val="20"/>
+              </w:rPr>
+            </w:pPr>
+            <w:r>
+              <w:rPr>
+                <w:sz w:val="20"/>
+                <w:szCs w:val="20"/>
+              </w:rPr>
+              <w:t>Picture box</w:t>
+            </w:r>
+          </w:p>
+        </w:tc>
+        <w:tc>
+          <w:tcPr>
+            <w:tcW w:w="1336" w:type="dxa"/>
+            <w:vAlign w:val="center"/>
+          </w:tcPr>
+          <w:p>
+            <w:pPr>
+              <w:jc w:val="center"/>
+              <w:rPr>
+                <w:sz w:val="20"/>
+                <w:szCs w:val="20"/>
+              </w:rPr>
+            </w:pPr>
+            <w:r>
+              <w:rPr>
+                <w:sz w:val="20"/>
+                <w:szCs w:val="20"/>
+              </w:rPr>
+              <w:t>Có</w:t>
+            </w:r>
+          </w:p>
+        </w:tc>
+        <w:tc>
+          <w:tcPr>
+            <w:tcW w:w="1336" w:type="dxa"/>
+            <w:vAlign w:val="center"/>
+          </w:tcPr>
+          <w:p>
+            <w:pPr>
+              <w:jc w:val="center"/>
+              <w:rPr>
+                <w:sz w:val="20"/>
+                <w:szCs w:val="20"/>
+              </w:rPr>
+            </w:pPr>
+            <w:r>
+              <w:rPr>
+                <w:sz w:val="20"/>
+                <w:szCs w:val="20"/>
+              </w:rPr>
+              <w:t>String</w:t>
+            </w:r>
+          </w:p>
+        </w:tc>
+        <w:tc>
+          <w:tcPr>
+            <w:tcW w:w="1336" w:type="dxa"/>
+            <w:vAlign w:val="center"/>
+          </w:tcPr>
+          <w:p>
+            <w:pPr>
+              <w:jc w:val="center"/>
+              <w:rPr>
+                <w:sz w:val="20"/>
+                <w:szCs w:val="20"/>
+              </w:rPr>
+            </w:pPr>
+            <w:r>
+              <w:rPr>
+                <w:sz w:val="20"/>
+                <w:szCs w:val="20"/>
+              </w:rPr>
+              <w:t>Trống</w:t>
+            </w:r>
+          </w:p>
+        </w:tc>
+        <w:tc>
+          <w:tcPr>
+            <w:tcW w:w="1336" w:type="dxa"/>
+            <w:vAlign w:val="center"/>
+          </w:tcPr>
+          <w:p>
+            <w:pPr>
+              <w:jc w:val="center"/>
+              <w:rPr>
+                <w:sz w:val="20"/>
+                <w:szCs w:val="20"/>
+              </w:rPr>
+            </w:pPr>
+            <w:r>
+              <w:rPr>
+                <w:sz w:val="20"/>
+                <w:szCs w:val="20"/>
+              </w:rPr>
+              <w:t>Hiển thị hình ảnh được chọn</w:t>
+            </w:r>
+          </w:p>
+        </w:tc>
+      </w:tr>
+      <w:tr>
+        <w:tc>
+          <w:tcPr>
+            <w:tcW w:w="1335" w:type="dxa"/>
+            <w:vAlign w:val="center"/>
+          </w:tcPr>
+          <w:p>
+            <w:pPr>
+              <w:jc w:val="center"/>
+              <w:rPr>
+                <w:b/>
+                <w:bCs/>
+                <w:sz w:val="20"/>
+                <w:szCs w:val="20"/>
+              </w:rPr>
+            </w:pPr>
+            <w:r>
+              <w:rPr>
+                <w:b/>
+                <w:bCs/>
+                <w:sz w:val="20"/>
+                <w:szCs w:val="20"/>
+              </w:rPr>
+              <w:t>10</w:t>
+            </w:r>
+          </w:p>
+        </w:tc>
+        <w:tc>
+          <w:tcPr>
+            <w:tcW w:w="1335" w:type="dxa"/>
+            <w:vAlign w:val="center"/>
+          </w:tcPr>
+          <w:p>
+            <w:pPr>
+              <w:jc w:val="center"/>
+              <w:rPr>
+                <w:sz w:val="20"/>
+                <w:szCs w:val="20"/>
+              </w:rPr>
+            </w:pPr>
+            <w:r>
+              <w:rPr>
+                <w:sz w:val="20"/>
+                <w:szCs w:val="20"/>
+              </w:rPr>
+              <w:t>Thêm</w:t>
+            </w:r>
+          </w:p>
+        </w:tc>
+        <w:tc>
+          <w:tcPr>
+            <w:tcW w:w="1336" w:type="dxa"/>
+            <w:vAlign w:val="center"/>
+          </w:tcPr>
+          <w:p>
+            <w:pPr>
+              <w:jc w:val="center"/>
+              <w:rPr>
+                <w:sz w:val="20"/>
+                <w:szCs w:val="20"/>
+              </w:rPr>
+            </w:pPr>
+            <w:r>
+              <w:rPr>
+                <w:sz w:val="20"/>
+                <w:szCs w:val="20"/>
+              </w:rPr>
+              <w:t>Button</w:t>
+            </w:r>
+          </w:p>
+        </w:tc>
+        <w:tc>
+          <w:tcPr>
+            <w:tcW w:w="1336" w:type="dxa"/>
+            <w:vAlign w:val="center"/>
+          </w:tcPr>
+          <w:p>
+            <w:pPr>
+              <w:jc w:val="center"/>
+              <w:rPr>
+                <w:sz w:val="20"/>
+                <w:szCs w:val="20"/>
+              </w:rPr>
+            </w:pPr>
+            <w:r>
+              <w:rPr>
+                <w:sz w:val="20"/>
+                <w:szCs w:val="20"/>
+              </w:rPr>
+              <w:t>Không</w:t>
+            </w:r>
+          </w:p>
+        </w:tc>
+        <w:tc>
+          <w:tcPr>
+            <w:tcW w:w="1336" w:type="dxa"/>
+            <w:vAlign w:val="center"/>
+          </w:tcPr>
+          <w:p>
+            <w:pPr>
+              <w:jc w:val="center"/>
+              <w:rPr>
+                <w:sz w:val="20"/>
+                <w:szCs w:val="20"/>
+              </w:rPr>
+            </w:pPr>
+            <w:r>
+              <w:rPr>
+                <w:sz w:val="20"/>
+                <w:szCs w:val="20"/>
+              </w:rPr>
+              <w:t>Button</w:t>
+            </w:r>
+          </w:p>
+        </w:tc>
+        <w:tc>
+          <w:tcPr>
+            <w:tcW w:w="1336" w:type="dxa"/>
+            <w:vAlign w:val="center"/>
+          </w:tcPr>
+          <w:p>
+            <w:pPr>
+              <w:jc w:val="center"/>
+              <w:rPr>
+                <w:sz w:val="20"/>
+                <w:szCs w:val="20"/>
+              </w:rPr>
+            </w:pPr>
+            <w:r>
+              <w:rPr>
+                <w:sz w:val="20"/>
+                <w:szCs w:val="20"/>
+              </w:rPr>
+              <w:t>Image</w:t>
+            </w:r>
+          </w:p>
+        </w:tc>
+        <w:tc>
+          <w:tcPr>
+            <w:tcW w:w="1336" w:type="dxa"/>
+            <w:vAlign w:val="center"/>
+          </w:tcPr>
+          <w:p>
+            <w:pPr>
+              <w:jc w:val="center"/>
+              <w:rPr>
+                <w:sz w:val="20"/>
+                <w:szCs w:val="20"/>
+              </w:rPr>
+            </w:pPr>
+            <w:r>
+              <w:rPr>
+                <w:sz w:val="20"/>
+                <w:szCs w:val="20"/>
+              </w:rPr>
+              <w:t>Dùng để thêm dữ liệu vào bảng</w:t>
+            </w:r>
+          </w:p>
+        </w:tc>
+      </w:tr>
+      <w:tr>
+        <w:tc>
+          <w:tcPr>
+            <w:tcW w:w="1335" w:type="dxa"/>
+            <w:vAlign w:val="center"/>
+          </w:tcPr>
+          <w:p>
+            <w:pPr>
+              <w:jc w:val="center"/>
+              <w:rPr>
+                <w:b/>
+                <w:bCs/>
+                <w:sz w:val="20"/>
+                <w:szCs w:val="20"/>
+              </w:rPr>
+            </w:pPr>
+            <w:r>
+              <w:rPr>
+                <w:b/>
+                <w:bCs/>
+                <w:sz w:val="20"/>
+                <w:szCs w:val="20"/>
+              </w:rPr>
+              <w:t>11</w:t>
+            </w:r>
+          </w:p>
+        </w:tc>
+        <w:tc>
+          <w:tcPr>
+            <w:tcW w:w="1335" w:type="dxa"/>
+            <w:vAlign w:val="center"/>
+          </w:tcPr>
+          <w:p>
+            <w:pPr>
+              <w:jc w:val="center"/>
+              <w:rPr>
+                <w:sz w:val="20"/>
+                <w:szCs w:val="20"/>
+              </w:rPr>
+            </w:pPr>
+            <w:r>
+              <w:rPr>
+                <w:sz w:val="20"/>
+                <w:szCs w:val="20"/>
+              </w:rPr>
+              <w:t>Xóa</w:t>
+            </w:r>
+          </w:p>
+        </w:tc>
+        <w:tc>
+          <w:tcPr>
+            <w:tcW w:w="1336" w:type="dxa"/>
+            <w:vAlign w:val="center"/>
+          </w:tcPr>
+          <w:p>
+            <w:pPr>
+              <w:jc w:val="center"/>
+              <w:rPr>
+                <w:sz w:val="20"/>
+                <w:szCs w:val="20"/>
+              </w:rPr>
+            </w:pPr>
+            <w:r>
+              <w:rPr>
+                <w:sz w:val="20"/>
+                <w:szCs w:val="20"/>
+              </w:rPr>
+              <w:t>Button</w:t>
+            </w:r>
+          </w:p>
+        </w:tc>
+        <w:tc>
+          <w:tcPr>
+            <w:tcW w:w="1336" w:type="dxa"/>
+            <w:vAlign w:val="center"/>
+          </w:tcPr>
+          <w:p>
+            <w:pPr>
+              <w:jc w:val="center"/>
+              <w:rPr>
+                <w:sz w:val="20"/>
+                <w:szCs w:val="20"/>
+              </w:rPr>
+            </w:pPr>
+            <w:r>
+              <w:rPr>
+                <w:sz w:val="20"/>
+                <w:szCs w:val="20"/>
+              </w:rPr>
+              <w:t>Không</w:t>
+            </w:r>
+          </w:p>
+        </w:tc>
+        <w:tc>
+          <w:tcPr>
+            <w:tcW w:w="1336" w:type="dxa"/>
+            <w:vAlign w:val="center"/>
+          </w:tcPr>
+          <w:p>
+            <w:pPr>
+              <w:jc w:val="center"/>
+              <w:rPr>
+                <w:sz w:val="20"/>
+                <w:szCs w:val="20"/>
+              </w:rPr>
+            </w:pPr>
+            <w:r>
+              <w:rPr>
+                <w:sz w:val="20"/>
+                <w:szCs w:val="20"/>
+              </w:rPr>
+              <w:t>Button</w:t>
+            </w:r>
+          </w:p>
+        </w:tc>
+        <w:tc>
+          <w:tcPr>
+            <w:tcW w:w="1336" w:type="dxa"/>
+            <w:vAlign w:val="center"/>
+          </w:tcPr>
+          <w:p>
+            <w:pPr>
+              <w:jc w:val="center"/>
+              <w:rPr>
+                <w:sz w:val="20"/>
+                <w:szCs w:val="20"/>
+              </w:rPr>
+            </w:pPr>
+            <w:r>
+              <w:rPr>
+                <w:sz w:val="20"/>
+                <w:szCs w:val="20"/>
+              </w:rPr>
+              <w:t>Image</w:t>
+            </w:r>
+          </w:p>
+        </w:tc>
+        <w:tc>
+          <w:tcPr>
+            <w:tcW w:w="1336" w:type="dxa"/>
+            <w:vAlign w:val="center"/>
+          </w:tcPr>
+          <w:p>
+            <w:pPr>
+              <w:jc w:val="center"/>
+              <w:rPr>
+                <w:sz w:val="20"/>
+                <w:szCs w:val="20"/>
+              </w:rPr>
+            </w:pPr>
+            <w:r>
+              <w:rPr>
+                <w:sz w:val="20"/>
+                <w:szCs w:val="20"/>
+              </w:rPr>
+              <w:t xml:space="preserve">Dùng để xóa dữ liệu khỏi bằng </w:t>
+            </w:r>
+          </w:p>
+        </w:tc>
+      </w:tr>
+      <w:tr>
+        <w:tc>
+          <w:tcPr>
+            <w:tcW w:w="1335" w:type="dxa"/>
+            <w:vAlign w:val="center"/>
+          </w:tcPr>
+          <w:p>
+            <w:pPr>
+              <w:jc w:val="center"/>
+              <w:rPr>
+                <w:b/>
+                <w:bCs/>
+                <w:sz w:val="20"/>
+                <w:szCs w:val="20"/>
+              </w:rPr>
+            </w:pPr>
+            <w:r>
+              <w:rPr>
+                <w:b/>
+                <w:bCs/>
+                <w:sz w:val="20"/>
+                <w:szCs w:val="20"/>
+              </w:rPr>
+              <w:t>12</w:t>
+            </w:r>
+          </w:p>
+        </w:tc>
+        <w:tc>
+          <w:tcPr>
+            <w:tcW w:w="1335" w:type="dxa"/>
+            <w:vAlign w:val="center"/>
+          </w:tcPr>
+          <w:p>
+            <w:pPr>
+              <w:jc w:val="center"/>
+              <w:rPr>
+                <w:sz w:val="20"/>
+                <w:szCs w:val="20"/>
+              </w:rPr>
+            </w:pPr>
+            <w:r>
+              <w:rPr>
+                <w:sz w:val="20"/>
+                <w:szCs w:val="20"/>
+              </w:rPr>
+              <w:t>Sửa</w:t>
+            </w:r>
+          </w:p>
+        </w:tc>
+        <w:tc>
+          <w:tcPr>
+            <w:tcW w:w="1336" w:type="dxa"/>
+            <w:vAlign w:val="center"/>
+          </w:tcPr>
+          <w:p>
+            <w:pPr>
+              <w:jc w:val="center"/>
+              <w:rPr>
+                <w:sz w:val="20"/>
+                <w:szCs w:val="20"/>
+              </w:rPr>
+            </w:pPr>
+            <w:r>
+              <w:rPr>
+                <w:sz w:val="20"/>
+                <w:szCs w:val="20"/>
+              </w:rPr>
+              <w:t>Button</w:t>
+            </w:r>
+          </w:p>
+        </w:tc>
+        <w:tc>
+          <w:tcPr>
+            <w:tcW w:w="1336" w:type="dxa"/>
+            <w:vAlign w:val="center"/>
+          </w:tcPr>
+          <w:p>
+            <w:pPr>
+              <w:jc w:val="center"/>
+              <w:rPr>
+                <w:sz w:val="20"/>
+                <w:szCs w:val="20"/>
+              </w:rPr>
+            </w:pPr>
+            <w:r>
+              <w:rPr>
+                <w:sz w:val="20"/>
+                <w:szCs w:val="20"/>
+              </w:rPr>
+              <w:t>Không</w:t>
+            </w:r>
+          </w:p>
+        </w:tc>
+        <w:tc>
+          <w:tcPr>
+            <w:tcW w:w="1336" w:type="dxa"/>
+            <w:vAlign w:val="center"/>
+          </w:tcPr>
+          <w:p>
+            <w:pPr>
+              <w:jc w:val="center"/>
+              <w:rPr>
+                <w:sz w:val="20"/>
+                <w:szCs w:val="20"/>
+              </w:rPr>
+            </w:pPr>
+            <w:r>
+              <w:rPr>
+                <w:sz w:val="20"/>
+                <w:szCs w:val="20"/>
+              </w:rPr>
+              <w:t>Button</w:t>
+            </w:r>
+          </w:p>
+        </w:tc>
+        <w:tc>
+          <w:tcPr>
+            <w:tcW w:w="1336" w:type="dxa"/>
+            <w:vAlign w:val="center"/>
+          </w:tcPr>
+          <w:p>
+            <w:pPr>
+              <w:jc w:val="center"/>
+              <w:rPr>
+                <w:sz w:val="20"/>
+                <w:szCs w:val="20"/>
+              </w:rPr>
+            </w:pPr>
+            <w:r>
+              <w:rPr>
+                <w:sz w:val="20"/>
+                <w:szCs w:val="20"/>
+              </w:rPr>
+              <w:t>Image</w:t>
+            </w:r>
+          </w:p>
+        </w:tc>
+        <w:tc>
+          <w:tcPr>
+            <w:tcW w:w="1336" w:type="dxa"/>
+            <w:vAlign w:val="center"/>
+          </w:tcPr>
+          <w:p>
+            <w:pPr>
+              <w:jc w:val="center"/>
+              <w:rPr>
+                <w:sz w:val="20"/>
+                <w:szCs w:val="20"/>
+              </w:rPr>
+            </w:pPr>
+            <w:r>
+              <w:rPr>
+                <w:sz w:val="20"/>
+                <w:szCs w:val="20"/>
+              </w:rPr>
+              <w:t>Dùng để sửa dữ liệu trong bảng</w:t>
+            </w:r>
+          </w:p>
+        </w:tc>
+      </w:tr>
+      <w:tr>
+        <w:tc>
+          <w:tcPr>
+            <w:tcW w:w="1335" w:type="dxa"/>
+            <w:vAlign w:val="center"/>
+          </w:tcPr>
+          <w:p>
+            <w:pPr>
+              <w:jc w:val="center"/>
+              <w:rPr>
+                <w:b/>
+                <w:bCs/>
+                <w:sz w:val="20"/>
+                <w:szCs w:val="20"/>
+              </w:rPr>
+            </w:pPr>
+            <w:r>
+              <w:rPr>
+                <w:b/>
+                <w:bCs/>
+                <w:sz w:val="20"/>
+                <w:szCs w:val="20"/>
+              </w:rPr>
+              <w:t>13</w:t>
+            </w:r>
+          </w:p>
+        </w:tc>
+        <w:tc>
+          <w:tcPr>
+            <w:tcW w:w="1335" w:type="dxa"/>
+            <w:vAlign w:val="center"/>
+          </w:tcPr>
+          <w:p>
+            <w:pPr>
+              <w:jc w:val="center"/>
+              <w:rPr>
+                <w:sz w:val="20"/>
+                <w:szCs w:val="20"/>
+              </w:rPr>
+            </w:pPr>
+            <w:r>
+              <w:rPr>
+                <w:sz w:val="20"/>
+                <w:szCs w:val="20"/>
+              </w:rPr>
+              <w:t>Làm mới</w:t>
+            </w:r>
+          </w:p>
+        </w:tc>
+        <w:tc>
+          <w:tcPr>
+            <w:tcW w:w="1336" w:type="dxa"/>
+            <w:vAlign w:val="center"/>
+          </w:tcPr>
+          <w:p>
+            <w:pPr>
+              <w:jc w:val="center"/>
+              <w:rPr>
+                <w:sz w:val="20"/>
+                <w:szCs w:val="20"/>
+              </w:rPr>
+            </w:pPr>
+            <w:r>
+              <w:rPr>
+                <w:sz w:val="20"/>
+                <w:szCs w:val="20"/>
+              </w:rPr>
+              <w:t>Button</w:t>
+            </w:r>
+          </w:p>
+        </w:tc>
+        <w:tc>
+          <w:tcPr>
+            <w:tcW w:w="1336" w:type="dxa"/>
+            <w:vAlign w:val="center"/>
+          </w:tcPr>
+          <w:p>
+            <w:pPr>
+              <w:jc w:val="center"/>
+              <w:rPr>
+                <w:sz w:val="20"/>
+                <w:szCs w:val="20"/>
+              </w:rPr>
+            </w:pPr>
+            <w:r>
+              <w:rPr>
+                <w:sz w:val="20"/>
+                <w:szCs w:val="20"/>
+              </w:rPr>
+              <w:t>Không</w:t>
+            </w:r>
+          </w:p>
+        </w:tc>
+        <w:tc>
+          <w:tcPr>
+            <w:tcW w:w="1336" w:type="dxa"/>
+            <w:vAlign w:val="center"/>
+          </w:tcPr>
+          <w:p>
+            <w:pPr>
+              <w:jc w:val="center"/>
+              <w:rPr>
+                <w:sz w:val="20"/>
+                <w:szCs w:val="20"/>
+              </w:rPr>
+            </w:pPr>
+            <w:r>
+              <w:rPr>
+                <w:sz w:val="20"/>
+                <w:szCs w:val="20"/>
+              </w:rPr>
+              <w:t>Button</w:t>
+            </w:r>
+          </w:p>
+        </w:tc>
+        <w:tc>
+          <w:tcPr>
+            <w:tcW w:w="1336" w:type="dxa"/>
+            <w:vAlign w:val="center"/>
+          </w:tcPr>
+          <w:p>
+            <w:pPr>
+              <w:jc w:val="center"/>
+              <w:rPr>
+                <w:sz w:val="20"/>
+                <w:szCs w:val="20"/>
+              </w:rPr>
+            </w:pPr>
+            <w:r>
+              <w:rPr>
+                <w:sz w:val="20"/>
+                <w:szCs w:val="20"/>
+              </w:rPr>
+              <w:t>Image</w:t>
+            </w:r>
+          </w:p>
+        </w:tc>
+        <w:tc>
+          <w:tcPr>
+            <w:tcW w:w="1336" w:type="dxa"/>
+            <w:vAlign w:val="center"/>
+          </w:tcPr>
+          <w:p>
+            <w:pPr>
+              <w:jc w:val="center"/>
+              <w:rPr>
+                <w:sz w:val="20"/>
+                <w:szCs w:val="20"/>
+              </w:rPr>
+            </w:pPr>
+            <w:r>
+              <w:rPr>
+                <w:sz w:val="20"/>
+                <w:szCs w:val="20"/>
+              </w:rPr>
+              <w:t>Dùng để làm mới tất cả các text box</w:t>
+            </w:r>
+          </w:p>
+        </w:tc>
+      </w:tr>
+      <w:tr>
+        <w:tc>
+          <w:tcPr>
+            <w:tcW w:w="1335" w:type="dxa"/>
+            <w:vAlign w:val="center"/>
+          </w:tcPr>
+          <w:p>
+            <w:pPr>
+              <w:jc w:val="center"/>
+              <w:rPr>
+                <w:b/>
+                <w:bCs/>
+                <w:sz w:val="20"/>
+                <w:szCs w:val="20"/>
+              </w:rPr>
+            </w:pPr>
+            <w:r>
+              <w:rPr>
+                <w:b/>
+                <w:bCs/>
+                <w:sz w:val="20"/>
+                <w:szCs w:val="20"/>
+              </w:rPr>
+              <w:t>14</w:t>
+            </w:r>
+          </w:p>
+        </w:tc>
+        <w:tc>
+          <w:tcPr>
+            <w:tcW w:w="1335" w:type="dxa"/>
+            <w:vAlign w:val="center"/>
+          </w:tcPr>
+          <w:p>
+            <w:pPr>
+              <w:jc w:val="center"/>
+              <w:rPr>
+                <w:sz w:val="20"/>
+                <w:szCs w:val="20"/>
+              </w:rPr>
+            </w:pPr>
+            <w:r>
+              <w:rPr>
+                <w:sz w:val="20"/>
+                <w:szCs w:val="20"/>
+              </w:rPr>
+              <w:t>Bảng hiển thị thông tin</w:t>
+            </w:r>
+          </w:p>
+        </w:tc>
+        <w:tc>
+          <w:tcPr>
+            <w:tcW w:w="1336" w:type="dxa"/>
+            <w:vAlign w:val="center"/>
+          </w:tcPr>
+          <w:p>
+            <w:pPr>
+              <w:jc w:val="center"/>
+              <w:rPr>
+                <w:sz w:val="20"/>
+                <w:szCs w:val="20"/>
+              </w:rPr>
+            </w:pPr>
+            <w:r>
+              <w:rPr>
+                <w:sz w:val="20"/>
+                <w:szCs w:val="20"/>
+              </w:rPr>
+              <w:t>Data grid view</w:t>
+            </w:r>
+          </w:p>
+        </w:tc>
+        <w:tc>
+          <w:tcPr>
+            <w:tcW w:w="1336" w:type="dxa"/>
+            <w:vAlign w:val="center"/>
+          </w:tcPr>
+          <w:p>
+            <w:pPr>
+              <w:jc w:val="center"/>
+              <w:rPr>
+                <w:sz w:val="20"/>
+                <w:szCs w:val="20"/>
+              </w:rPr>
+            </w:pPr>
+            <w:r>
+              <w:rPr>
+                <w:sz w:val="20"/>
+                <w:szCs w:val="20"/>
+              </w:rPr>
+              <w:t>Không</w:t>
+            </w:r>
+          </w:p>
+        </w:tc>
+        <w:tc>
+          <w:tcPr>
+            <w:tcW w:w="1336" w:type="dxa"/>
+            <w:vAlign w:val="center"/>
+          </w:tcPr>
+          <w:p>
+            <w:pPr>
+              <w:jc w:val="center"/>
+              <w:rPr>
+                <w:sz w:val="20"/>
+                <w:szCs w:val="20"/>
+              </w:rPr>
+            </w:pPr>
+            <w:r>
+              <w:rPr>
+                <w:sz w:val="20"/>
+                <w:szCs w:val="20"/>
+              </w:rPr>
+              <w:t>String</w:t>
+            </w:r>
+          </w:p>
+        </w:tc>
+        <w:tc>
+          <w:tcPr>
+            <w:tcW w:w="1336" w:type="dxa"/>
+            <w:vAlign w:val="center"/>
+          </w:tcPr>
+          <w:p>
+            <w:pPr>
+              <w:jc w:val="center"/>
+              <w:rPr>
+                <w:sz w:val="20"/>
+                <w:szCs w:val="20"/>
+              </w:rPr>
+            </w:pPr>
+            <w:r>
+              <w:rPr>
+                <w:sz w:val="20"/>
+                <w:szCs w:val="20"/>
+              </w:rPr>
+              <w:t>Trống</w:t>
+            </w:r>
+          </w:p>
+        </w:tc>
+        <w:tc>
+          <w:tcPr>
+            <w:tcW w:w="1336" w:type="dxa"/>
+            <w:vAlign w:val="center"/>
+          </w:tcPr>
+          <w:p>
+            <w:pPr>
+              <w:jc w:val="center"/>
+              <w:rPr>
+                <w:sz w:val="20"/>
+                <w:szCs w:val="20"/>
+              </w:rPr>
+            </w:pPr>
+            <w:r>
+              <w:rPr>
+                <w:sz w:val="20"/>
+                <w:szCs w:val="20"/>
+              </w:rPr>
+              <w:t>Dùng để hiển thị các thông tin được thêm vào</w:t>
+            </w:r>
+          </w:p>
+        </w:tc>
+      </w:tr>
+    </w:tbl>
+    <w:p/>
+    <w:p/>
+    <w:p/>
+    <w:p/>
+    <w:p/>
+    <w:p/>
+    <w:p/>
+    <w:p/>
+    <w:p/>
+    <w:p/>
+    <w:p/>
+    <w:p/>
+    <w:p>
+      <w:pPr>
+        <w:pStyle w:val="ListParagraph"/>
+        <w:numPr>
+          <w:ilvl w:val="1"/>
+          <w:numId w:val="2"/>
+        </w:numPr>
+      </w:pPr>
+      <w:r>
+        <w:t>Work flow</w:t>
+      </w:r>
+    </w:p>
+    <w:p>
+      <w:pPr>
+        <w:ind w:left="360"/>
+      </w:pPr>
+    </w:p>
+    <w:tbl>
+      <w:tblPr>
+        <w:tblStyle w:val="TableGrid"/>
+        <w:tblW w:w="0" w:type="auto"/>
+        <w:tblLook w:val="04A0" w:firstRow="1" w:lastRow="0" w:firstColumn="1" w:lastColumn="0" w:noHBand="0" w:noVBand="1"/>
+      </w:tblPr>
+      <w:tblGrid>
+        <w:gridCol w:w="3116"/>
+        <w:gridCol w:w="3117"/>
+        <w:gridCol w:w="3117"/>
+      </w:tblGrid>
+      <w:tr>
+        <w:tc>
+          <w:tcPr>
+            <w:tcW w:w="3116" w:type="dxa"/>
+            <w:shd w:val="clear" w:color="auto" w:fill="C5E0B3" w:themeFill="accent6" w:themeFillTint="66"/>
+            <w:vAlign w:val="center"/>
+          </w:tcPr>
+          <w:p>
+            <w:pPr>
+              <w:jc w:val="center"/>
+              <w:rPr>
+                <w:b/>
+                <w:bCs/>
+                <w:sz w:val="20"/>
+                <w:szCs w:val="20"/>
+              </w:rPr>
+            </w:pPr>
+            <w:r>
+              <w:rPr>
+                <w:b/>
+                <w:bCs/>
+                <w:sz w:val="20"/>
+                <w:szCs w:val="20"/>
+              </w:rPr>
+              <w:t>Kịch bản</w:t>
+            </w:r>
+          </w:p>
+        </w:tc>
+        <w:tc>
+          <w:tcPr>
+            <w:tcW w:w="3117" w:type="dxa"/>
+            <w:shd w:val="clear" w:color="auto" w:fill="C5E0B3" w:themeFill="accent6" w:themeFillTint="66"/>
+            <w:vAlign w:val="center"/>
+          </w:tcPr>
+          <w:p>
+            <w:pPr>
+              <w:jc w:val="center"/>
+              <w:rPr>
+                <w:b/>
+                <w:bCs/>
+                <w:sz w:val="20"/>
+                <w:szCs w:val="20"/>
+              </w:rPr>
+            </w:pPr>
+            <w:r>
+              <w:rPr>
+                <w:b/>
+                <w:bCs/>
+                <w:sz w:val="20"/>
+                <w:szCs w:val="20"/>
+              </w:rPr>
+              <w:t>Hành động</w:t>
+            </w:r>
+          </w:p>
+        </w:tc>
+        <w:tc>
+          <w:tcPr>
+            <w:tcW w:w="3117" w:type="dxa"/>
+            <w:shd w:val="clear" w:color="auto" w:fill="C5E0B3" w:themeFill="accent6" w:themeFillTint="66"/>
+            <w:vAlign w:val="center"/>
+          </w:tcPr>
+          <w:p>
+            <w:pPr>
+              <w:jc w:val="center"/>
+              <w:rPr>
+                <w:b/>
+                <w:bCs/>
+                <w:sz w:val="20"/>
+                <w:szCs w:val="20"/>
+              </w:rPr>
+            </w:pPr>
+            <w:r>
+              <w:rPr>
+                <w:b/>
+                <w:bCs/>
+                <w:sz w:val="20"/>
+                <w:szCs w:val="20"/>
+              </w:rPr>
+              <w:t>Hệ thống phản hồi</w:t>
+            </w:r>
+          </w:p>
+        </w:tc>
+      </w:tr>
+      <w:tr>
+        <w:tc>
+          <w:tcPr>
+            <w:tcW w:w="3116" w:type="dxa"/>
+            <w:vMerge w:val="restart"/>
+            <w:vAlign w:val="center"/>
+          </w:tcPr>
+          <w:p>
+            <w:pPr>
+              <w:jc w:val="center"/>
+              <w:rPr>
+                <w:b/>
+                <w:bCs/>
+                <w:sz w:val="20"/>
+                <w:szCs w:val="20"/>
+              </w:rPr>
+            </w:pPr>
+            <w:r>
+              <w:rPr>
+                <w:b/>
+                <w:bCs/>
+                <w:sz w:val="20"/>
+                <w:szCs w:val="20"/>
+              </w:rPr>
+              <w:t>1.</w:t>
+            </w:r>
+            <w:r>
+              <w:rPr>
+                <w:b/>
+                <w:bCs/>
+                <w:sz w:val="20"/>
+                <w:szCs w:val="20"/>
+              </w:rPr>
+              <w:t xml:space="preserve"> Người dùng nhấn nút thêm</w:t>
+            </w:r>
+          </w:p>
+        </w:tc>
+        <w:tc>
+          <w:tcPr>
+            <w:tcW w:w="3117" w:type="dxa"/>
+            <w:vMerge w:val="restart"/>
+            <w:vAlign w:val="center"/>
+          </w:tcPr>
+          <w:p>
+            <w:pPr>
+              <w:jc w:val="center"/>
+              <w:rPr>
+                <w:sz w:val="20"/>
+                <w:szCs w:val="20"/>
+              </w:rPr>
+            </w:pPr>
+            <w:r>
+              <w:rPr>
+                <w:sz w:val="20"/>
+                <w:szCs w:val="20"/>
+              </w:rPr>
+              <w:t>Nhấn vào nút thêm</w:t>
+            </w:r>
+          </w:p>
+        </w:tc>
+        <w:tc>
+          <w:tcPr>
+            <w:tcW w:w="3117" w:type="dxa"/>
+            <w:vAlign w:val="center"/>
+          </w:tcPr>
+          <w:p>
+            <w:pPr>
+              <w:jc w:val="center"/>
+              <w:rPr>
+                <w:sz w:val="20"/>
+                <w:szCs w:val="20"/>
+              </w:rPr>
+            </w:pPr>
+            <w:r>
+              <w:rPr>
+                <w:sz w:val="20"/>
+                <w:szCs w:val="20"/>
+              </w:rPr>
+              <w:t>Kiểm tra đã đầy đủ thông tin chưa</w:t>
+            </w:r>
+          </w:p>
+        </w:tc>
+      </w:tr>
+      <w:tr>
+        <w:tc>
+          <w:tcPr>
+            <w:tcW w:w="3116" w:type="dxa"/>
+            <w:vMerge/>
+            <w:vAlign w:val="center"/>
+          </w:tcPr>
+          <w:p>
+            <w:pPr>
+              <w:jc w:val="center"/>
+              <w:rPr>
+                <w:b/>
+                <w:bCs/>
+                <w:sz w:val="20"/>
+                <w:szCs w:val="20"/>
+              </w:rPr>
+            </w:pPr>
+          </w:p>
+        </w:tc>
+        <w:tc>
+          <w:tcPr>
+            <w:tcW w:w="3117" w:type="dxa"/>
+            <w:vMerge/>
+            <w:vAlign w:val="center"/>
+          </w:tcPr>
+          <w:p>
+            <w:pPr>
+              <w:jc w:val="center"/>
+              <w:rPr>
+                <w:sz w:val="20"/>
+                <w:szCs w:val="20"/>
+              </w:rPr>
+            </w:pPr>
+          </w:p>
+        </w:tc>
+        <w:tc>
+          <w:tcPr>
+            <w:tcW w:w="3117" w:type="dxa"/>
+            <w:vAlign w:val="center"/>
+          </w:tcPr>
+          <w:p>
+            <w:pPr>
+              <w:jc w:val="center"/>
+              <w:rPr>
+                <w:sz w:val="20"/>
+                <w:szCs w:val="20"/>
+              </w:rPr>
+            </w:pPr>
+            <w:r>
+              <w:rPr>
+                <w:sz w:val="20"/>
+                <w:szCs w:val="20"/>
+              </w:rPr>
+              <w:t>Nếu chưa đủ thì hiển thị thiếu thông tin</w:t>
+            </w:r>
+          </w:p>
+        </w:tc>
+      </w:tr>
+      <w:tr>
+        <w:tc>
+          <w:tcPr>
+            <w:tcW w:w="3116" w:type="dxa"/>
+            <w:vMerge/>
+            <w:vAlign w:val="center"/>
+          </w:tcPr>
+          <w:p>
+            <w:pPr>
+              <w:jc w:val="center"/>
+              <w:rPr>
+                <w:b/>
+                <w:bCs/>
+                <w:sz w:val="20"/>
+                <w:szCs w:val="20"/>
+              </w:rPr>
+            </w:pPr>
+          </w:p>
+        </w:tc>
+        <w:tc>
+          <w:tcPr>
+            <w:tcW w:w="3117" w:type="dxa"/>
+            <w:vMerge/>
+            <w:vAlign w:val="center"/>
+          </w:tcPr>
+          <w:p>
+            <w:pPr>
+              <w:jc w:val="center"/>
+              <w:rPr>
+                <w:sz w:val="20"/>
+                <w:szCs w:val="20"/>
+              </w:rPr>
+            </w:pPr>
+          </w:p>
+        </w:tc>
+        <w:tc>
+          <w:tcPr>
+            <w:tcW w:w="3117" w:type="dxa"/>
+            <w:vAlign w:val="center"/>
+          </w:tcPr>
+          <w:p>
+            <w:pPr>
+              <w:jc w:val="center"/>
+              <w:rPr>
+                <w:sz w:val="20"/>
+                <w:szCs w:val="20"/>
+              </w:rPr>
+            </w:pPr>
+            <w:r>
+              <w:rPr>
+                <w:sz w:val="20"/>
+                <w:szCs w:val="20"/>
+              </w:rPr>
+              <w:t>Nếu đủ thông tin nhưng trùng mã thì hiển thị thông báo “mã nhà cung cấp đã tồn tại”</w:t>
+            </w:r>
+          </w:p>
+        </w:tc>
+      </w:tr>
+      <w:tr>
+        <w:tc>
+          <w:tcPr>
+            <w:tcW w:w="3116" w:type="dxa"/>
+            <w:vMerge/>
+            <w:vAlign w:val="center"/>
+          </w:tcPr>
+          <w:p>
+            <w:pPr>
+              <w:jc w:val="center"/>
+              <w:rPr>
+                <w:b/>
+                <w:bCs/>
+                <w:sz w:val="20"/>
+                <w:szCs w:val="20"/>
+              </w:rPr>
+            </w:pPr>
+          </w:p>
+        </w:tc>
+        <w:tc>
+          <w:tcPr>
+            <w:tcW w:w="3117" w:type="dxa"/>
+            <w:vMerge/>
+            <w:vAlign w:val="center"/>
+          </w:tcPr>
+          <w:p>
+            <w:pPr>
+              <w:jc w:val="center"/>
+              <w:rPr>
+                <w:sz w:val="20"/>
+                <w:szCs w:val="20"/>
+              </w:rPr>
+            </w:pPr>
+          </w:p>
+        </w:tc>
+        <w:tc>
+          <w:tcPr>
+            <w:tcW w:w="3117" w:type="dxa"/>
+            <w:vAlign w:val="center"/>
+          </w:tcPr>
+          <w:p>
+            <w:pPr>
+              <w:jc w:val="center"/>
+              <w:rPr>
+                <w:sz w:val="20"/>
+                <w:szCs w:val="20"/>
+              </w:rPr>
+            </w:pPr>
+            <w:r>
+              <w:rPr>
+                <w:sz w:val="20"/>
+                <w:szCs w:val="20"/>
+              </w:rPr>
+              <w:t>Nếu đủ rồi thì thêm dữ liệu vào bảng dữ liệu</w:t>
+            </w:r>
+          </w:p>
+        </w:tc>
+      </w:tr>
+      <w:tr>
+        <w:tc>
+          <w:tcPr>
+            <w:tcW w:w="3116" w:type="dxa"/>
+            <w:vMerge w:val="restart"/>
+            <w:vAlign w:val="center"/>
+          </w:tcPr>
+          <w:p>
+            <w:pPr>
+              <w:jc w:val="center"/>
+              <w:rPr>
+                <w:b/>
+                <w:bCs/>
+                <w:sz w:val="20"/>
+                <w:szCs w:val="20"/>
+              </w:rPr>
+            </w:pPr>
+            <w:r>
+              <w:rPr>
+                <w:b/>
+                <w:bCs/>
+                <w:sz w:val="20"/>
+                <w:szCs w:val="20"/>
+              </w:rPr>
+              <w:t>2. Người dừng nhấn nút xóa</w:t>
+            </w:r>
+          </w:p>
+        </w:tc>
+        <w:tc>
+          <w:tcPr>
+            <w:tcW w:w="3117" w:type="dxa"/>
+            <w:vMerge w:val="restart"/>
+            <w:vAlign w:val="center"/>
+          </w:tcPr>
+          <w:p>
+            <w:pPr>
+              <w:jc w:val="center"/>
+              <w:rPr>
+                <w:sz w:val="20"/>
+                <w:szCs w:val="20"/>
+              </w:rPr>
+            </w:pPr>
+            <w:r>
+              <w:rPr>
+                <w:sz w:val="20"/>
+                <w:szCs w:val="20"/>
+              </w:rPr>
+              <w:t>Chọn 1 cột dữ liệu trong bảng dữ liệu sau đó nhấn xóa</w:t>
+            </w:r>
+          </w:p>
+        </w:tc>
+        <w:tc>
+          <w:tcPr>
+            <w:tcW w:w="3117" w:type="dxa"/>
+            <w:vAlign w:val="center"/>
+          </w:tcPr>
+          <w:p>
+            <w:pPr>
+              <w:jc w:val="center"/>
+              <w:rPr>
+                <w:sz w:val="20"/>
+                <w:szCs w:val="20"/>
+              </w:rPr>
+            </w:pPr>
+            <w:r>
+              <w:rPr>
+                <w:sz w:val="20"/>
+                <w:szCs w:val="20"/>
+              </w:rPr>
+              <w:t>Tím kiếm mã được chọn</w:t>
+            </w:r>
+          </w:p>
+        </w:tc>
+      </w:tr>
+      <w:tr>
+        <w:tc>
+          <w:tcPr>
+            <w:tcW w:w="3116" w:type="dxa"/>
+            <w:vMerge/>
+            <w:vAlign w:val="center"/>
+          </w:tcPr>
+          <w:p>
+            <w:pPr>
+              <w:jc w:val="center"/>
+              <w:rPr>
+                <w:b/>
+                <w:bCs/>
+                <w:sz w:val="20"/>
+                <w:szCs w:val="20"/>
+              </w:rPr>
+            </w:pPr>
+          </w:p>
+        </w:tc>
+        <w:tc>
+          <w:tcPr>
+            <w:tcW w:w="3117" w:type="dxa"/>
+            <w:vMerge/>
+            <w:vAlign w:val="center"/>
+          </w:tcPr>
+          <w:p>
+            <w:pPr>
+              <w:jc w:val="center"/>
+              <w:rPr>
+                <w:sz w:val="20"/>
+                <w:szCs w:val="20"/>
+              </w:rPr>
+            </w:pPr>
+          </w:p>
+        </w:tc>
+        <w:tc>
+          <w:tcPr>
+            <w:tcW w:w="3117" w:type="dxa"/>
+            <w:vAlign w:val="center"/>
+          </w:tcPr>
+          <w:p>
+            <w:pPr>
+              <w:jc w:val="center"/>
+              <w:rPr>
+                <w:sz w:val="20"/>
+                <w:szCs w:val="20"/>
+              </w:rPr>
+            </w:pPr>
+            <w:r>
+              <w:rPr>
+                <w:sz w:val="20"/>
+                <w:szCs w:val="20"/>
+              </w:rPr>
+              <w:t>Nếu tìm thấy thì hiển thị thông báo”Xóa thành công”</w:t>
+            </w:r>
+          </w:p>
+        </w:tc>
+      </w:tr>
+      <w:tr>
+        <w:tc>
+          <w:tcPr>
+            <w:tcW w:w="3116" w:type="dxa"/>
+            <w:vMerge/>
+            <w:vAlign w:val="center"/>
+          </w:tcPr>
+          <w:p>
+            <w:pPr>
+              <w:jc w:val="center"/>
+              <w:rPr>
+                <w:b/>
+                <w:bCs/>
+                <w:sz w:val="20"/>
+                <w:szCs w:val="20"/>
+              </w:rPr>
+            </w:pPr>
+          </w:p>
+        </w:tc>
+        <w:tc>
+          <w:tcPr>
+            <w:tcW w:w="3117" w:type="dxa"/>
+            <w:vMerge/>
+            <w:vAlign w:val="center"/>
+          </w:tcPr>
+          <w:p>
+            <w:pPr>
+              <w:jc w:val="center"/>
+              <w:rPr>
+                <w:sz w:val="20"/>
+                <w:szCs w:val="20"/>
+              </w:rPr>
+            </w:pPr>
+          </w:p>
+        </w:tc>
+        <w:tc>
+          <w:tcPr>
+            <w:tcW w:w="3117" w:type="dxa"/>
+            <w:vAlign w:val="center"/>
+          </w:tcPr>
+          <w:p>
+            <w:pPr>
+              <w:jc w:val="center"/>
+              <w:rPr>
+                <w:sz w:val="20"/>
+                <w:szCs w:val="20"/>
+              </w:rPr>
+            </w:pPr>
+            <w:r>
+              <w:rPr>
+                <w:sz w:val="20"/>
+                <w:szCs w:val="20"/>
+              </w:rPr>
+              <w:t>Nếu không tìm thấy hiển thị “Xóa thất bại”</w:t>
+            </w:r>
+          </w:p>
+        </w:tc>
+      </w:tr>
+      <w:tr>
+        <w:tc>
+          <w:tcPr>
+            <w:tcW w:w="3116" w:type="dxa"/>
+            <w:vMerge w:val="restart"/>
+            <w:vAlign w:val="center"/>
+          </w:tcPr>
+          <w:p>
+            <w:pPr>
+              <w:jc w:val="center"/>
+              <w:rPr>
+                <w:b/>
+                <w:bCs/>
+                <w:sz w:val="20"/>
+                <w:szCs w:val="20"/>
+              </w:rPr>
+            </w:pPr>
+            <w:r>
+              <w:rPr>
+                <w:b/>
+                <w:bCs/>
+                <w:sz w:val="20"/>
+                <w:szCs w:val="20"/>
+              </w:rPr>
+              <w:t>3. Người dùng nhấn nút sửa</w:t>
+            </w:r>
+          </w:p>
+        </w:tc>
+        <w:tc>
+          <w:tcPr>
+            <w:tcW w:w="3117" w:type="dxa"/>
+            <w:vMerge w:val="restart"/>
+            <w:vAlign w:val="center"/>
+          </w:tcPr>
+          <w:p>
+            <w:pPr>
+              <w:jc w:val="center"/>
+              <w:rPr>
+                <w:sz w:val="20"/>
+                <w:szCs w:val="20"/>
+              </w:rPr>
+            </w:pPr>
+            <w:r>
+              <w:rPr>
+                <w:sz w:val="20"/>
+                <w:szCs w:val="20"/>
+              </w:rPr>
+              <w:t>Chọn 1 cột dữ liệu trong bảng dữ liệu rồi sửa thông tin trong text box sau đó nhấn nút sửa</w:t>
+            </w:r>
+          </w:p>
+        </w:tc>
+        <w:tc>
+          <w:tcPr>
+            <w:tcW w:w="3117" w:type="dxa"/>
+            <w:vAlign w:val="center"/>
+          </w:tcPr>
+          <w:p>
+            <w:pPr>
+              <w:jc w:val="center"/>
+              <w:rPr>
+                <w:sz w:val="20"/>
+                <w:szCs w:val="20"/>
+              </w:rPr>
+            </w:pPr>
+            <w:r>
+              <w:rPr>
+                <w:sz w:val="20"/>
+                <w:szCs w:val="20"/>
+              </w:rPr>
+              <w:t>Tìm kiếm mã được trọn</w:t>
+            </w:r>
+          </w:p>
+        </w:tc>
+      </w:tr>
+      <w:tr>
+        <w:tc>
+          <w:tcPr>
+            <w:tcW w:w="3116" w:type="dxa"/>
+            <w:vMerge/>
+            <w:vAlign w:val="center"/>
+          </w:tcPr>
+          <w:p>
+            <w:pPr>
+              <w:jc w:val="center"/>
+              <w:rPr>
+                <w:b/>
+                <w:bCs/>
+                <w:sz w:val="20"/>
+                <w:szCs w:val="20"/>
+              </w:rPr>
+            </w:pPr>
+          </w:p>
+        </w:tc>
+        <w:tc>
+          <w:tcPr>
+            <w:tcW w:w="3117" w:type="dxa"/>
+            <w:vMerge/>
+            <w:vAlign w:val="center"/>
+          </w:tcPr>
+          <w:p>
+            <w:pPr>
+              <w:jc w:val="center"/>
+              <w:rPr>
+                <w:sz w:val="20"/>
+                <w:szCs w:val="20"/>
+              </w:rPr>
+            </w:pPr>
+          </w:p>
+        </w:tc>
+        <w:tc>
+          <w:tcPr>
+            <w:tcW w:w="3117" w:type="dxa"/>
+            <w:vAlign w:val="center"/>
+          </w:tcPr>
+          <w:p>
+            <w:pPr>
+              <w:jc w:val="center"/>
+              <w:rPr>
+                <w:sz w:val="20"/>
+                <w:szCs w:val="20"/>
+              </w:rPr>
+            </w:pPr>
+            <w:r>
+              <w:rPr>
+                <w:sz w:val="20"/>
+                <w:szCs w:val="20"/>
+              </w:rPr>
+              <w:t>Nếu tìm thấy thì sửa dữ liệu rồi hieeurr thị thông báo ”Sửa thành công”</w:t>
+            </w:r>
+          </w:p>
+        </w:tc>
+      </w:tr>
+      <w:tr>
+        <w:tc>
+          <w:tcPr>
+            <w:tcW w:w="3116" w:type="dxa"/>
+            <w:vMerge/>
+            <w:vAlign w:val="center"/>
+          </w:tcPr>
+          <w:p>
+            <w:pPr>
+              <w:jc w:val="center"/>
+              <w:rPr>
+                <w:b/>
+                <w:bCs/>
+                <w:sz w:val="20"/>
+                <w:szCs w:val="20"/>
+              </w:rPr>
+            </w:pPr>
+          </w:p>
+        </w:tc>
+        <w:tc>
+          <w:tcPr>
+            <w:tcW w:w="3117" w:type="dxa"/>
+            <w:vMerge/>
+            <w:vAlign w:val="center"/>
+          </w:tcPr>
+          <w:p>
+            <w:pPr>
+              <w:jc w:val="center"/>
+              <w:rPr>
+                <w:sz w:val="20"/>
+                <w:szCs w:val="20"/>
+              </w:rPr>
+            </w:pPr>
+          </w:p>
+        </w:tc>
+        <w:tc>
+          <w:tcPr>
+            <w:tcW w:w="3117" w:type="dxa"/>
+            <w:vAlign w:val="center"/>
+          </w:tcPr>
+          <w:p>
+            <w:pPr>
+              <w:jc w:val="center"/>
+              <w:rPr>
+                <w:sz w:val="20"/>
+                <w:szCs w:val="20"/>
+              </w:rPr>
+            </w:pPr>
+            <w:r>
+              <w:rPr>
+                <w:sz w:val="20"/>
+                <w:szCs w:val="20"/>
+              </w:rPr>
+              <w:t>Nếu không tìm thấy thì hiển thị “Sửa thất bại”</w:t>
+            </w:r>
+          </w:p>
+        </w:tc>
+      </w:tr>
+      <w:tr>
+        <w:tc>
+          <w:tcPr>
+            <w:tcW w:w="3116" w:type="dxa"/>
+            <w:vMerge w:val="restart"/>
+            <w:vAlign w:val="center"/>
+          </w:tcPr>
+          <w:p>
+            <w:pPr>
+              <w:jc w:val="center"/>
+              <w:rPr>
+                <w:b/>
+                <w:bCs/>
+                <w:sz w:val="20"/>
+                <w:szCs w:val="20"/>
+              </w:rPr>
+            </w:pPr>
+            <w:r>
+              <w:rPr>
+                <w:b/>
+                <w:bCs/>
+                <w:sz w:val="20"/>
+                <w:szCs w:val="20"/>
+              </w:rPr>
+              <w:t>4. Người dừng nhấn nút lọc</w:t>
+            </w:r>
+          </w:p>
+        </w:tc>
+        <w:tc>
+          <w:tcPr>
+            <w:tcW w:w="3117" w:type="dxa"/>
+            <w:vMerge w:val="restart"/>
+            <w:vAlign w:val="center"/>
+          </w:tcPr>
+          <w:p>
+            <w:pPr>
+              <w:jc w:val="center"/>
+              <w:rPr>
+                <w:sz w:val="20"/>
+                <w:szCs w:val="20"/>
+              </w:rPr>
+            </w:pPr>
+            <w:r>
+              <w:rPr>
+                <w:sz w:val="20"/>
+                <w:szCs w:val="20"/>
+              </w:rPr>
+              <w:t>Người dùng nhập vào mã sản phẩm sau đó nhấn lọc</w:t>
+            </w:r>
+          </w:p>
+        </w:tc>
+        <w:tc>
+          <w:tcPr>
+            <w:tcW w:w="3117" w:type="dxa"/>
+            <w:vAlign w:val="center"/>
+          </w:tcPr>
+          <w:p>
+            <w:pPr>
+              <w:jc w:val="center"/>
+              <w:rPr>
+                <w:sz w:val="20"/>
+                <w:szCs w:val="20"/>
+              </w:rPr>
+            </w:pPr>
+            <w:r>
+              <w:rPr>
+                <w:sz w:val="20"/>
+                <w:szCs w:val="20"/>
+              </w:rPr>
+              <w:t>Tìm kiếm mã được nhập</w:t>
+            </w:r>
+          </w:p>
+        </w:tc>
+      </w:tr>
+      <w:tr>
+        <w:tc>
+          <w:tcPr>
+            <w:tcW w:w="3116" w:type="dxa"/>
+            <w:vMerge/>
+            <w:vAlign w:val="center"/>
+          </w:tcPr>
+          <w:p>
+            <w:pPr>
+              <w:jc w:val="center"/>
+              <w:rPr>
+                <w:b/>
+                <w:bCs/>
+                <w:sz w:val="20"/>
+                <w:szCs w:val="20"/>
+              </w:rPr>
+            </w:pPr>
+          </w:p>
+        </w:tc>
+        <w:tc>
+          <w:tcPr>
+            <w:tcW w:w="3117" w:type="dxa"/>
+            <w:vMerge/>
+            <w:vAlign w:val="center"/>
+          </w:tcPr>
+          <w:p>
+            <w:pPr>
+              <w:jc w:val="center"/>
+              <w:rPr>
+                <w:sz w:val="20"/>
+                <w:szCs w:val="20"/>
+              </w:rPr>
+            </w:pPr>
+          </w:p>
+        </w:tc>
+        <w:tc>
+          <w:tcPr>
+            <w:tcW w:w="3117" w:type="dxa"/>
+            <w:vAlign w:val="center"/>
+          </w:tcPr>
+          <w:p>
+            <w:pPr>
+              <w:jc w:val="center"/>
+              <w:rPr>
+                <w:sz w:val="20"/>
+                <w:szCs w:val="20"/>
+              </w:rPr>
+            </w:pPr>
+            <w:r>
+              <w:rPr>
+                <w:sz w:val="20"/>
+                <w:szCs w:val="20"/>
+              </w:rPr>
+              <w:t>Nếu tìm thấy thì hiển thị toàn bộ thông tin của mã lịch làm đó dưới bảng dữ liệu</w:t>
+            </w:r>
+          </w:p>
+        </w:tc>
+      </w:tr>
+      <w:tr>
+        <w:tc>
+          <w:tcPr>
+            <w:tcW w:w="3116" w:type="dxa"/>
+            <w:vMerge/>
+            <w:vAlign w:val="center"/>
+          </w:tcPr>
+          <w:p>
+            <w:pPr>
+              <w:jc w:val="center"/>
+              <w:rPr>
+                <w:b/>
+                <w:bCs/>
+                <w:sz w:val="20"/>
+                <w:szCs w:val="20"/>
+              </w:rPr>
+            </w:pPr>
+          </w:p>
+        </w:tc>
+        <w:tc>
+          <w:tcPr>
+            <w:tcW w:w="3117" w:type="dxa"/>
+            <w:vMerge/>
+            <w:vAlign w:val="center"/>
+          </w:tcPr>
+          <w:p>
+            <w:pPr>
+              <w:jc w:val="center"/>
+              <w:rPr>
+                <w:sz w:val="20"/>
+                <w:szCs w:val="20"/>
+              </w:rPr>
+            </w:pPr>
+          </w:p>
+        </w:tc>
+        <w:tc>
+          <w:tcPr>
+            <w:tcW w:w="3117" w:type="dxa"/>
+            <w:vAlign w:val="center"/>
+          </w:tcPr>
+          <w:p>
+            <w:pPr>
+              <w:jc w:val="center"/>
+              <w:rPr>
+                <w:sz w:val="20"/>
+                <w:szCs w:val="20"/>
+              </w:rPr>
+            </w:pPr>
+            <w:r>
+              <w:rPr>
+                <w:sz w:val="20"/>
+                <w:szCs w:val="20"/>
+              </w:rPr>
+              <w:t>Nếu tìm không thấy thì hiển thị thông báo “Không tìm thấy mã sản phẩm “Mã sản phẩm”</w:t>
+            </w:r>
+          </w:p>
+        </w:tc>
+      </w:tr>
+      <w:tr>
+        <w:tc>
+          <w:tcPr>
+            <w:tcW w:w="3116" w:type="dxa"/>
+            <w:vAlign w:val="center"/>
+          </w:tcPr>
+          <w:p>
+            <w:pPr>
+              <w:jc w:val="center"/>
+              <w:rPr>
+                <w:b/>
+                <w:bCs/>
+                <w:sz w:val="20"/>
+                <w:szCs w:val="20"/>
+              </w:rPr>
+            </w:pPr>
+            <w:r>
+              <w:rPr>
+                <w:b/>
+                <w:bCs/>
+                <w:sz w:val="20"/>
+                <w:szCs w:val="20"/>
+              </w:rPr>
+              <w:t>5. Người dừng nhấn nút làm mới</w:t>
+            </w:r>
+          </w:p>
+        </w:tc>
+        <w:tc>
+          <w:tcPr>
+            <w:tcW w:w="3117" w:type="dxa"/>
+            <w:vAlign w:val="center"/>
+          </w:tcPr>
+          <w:p>
+            <w:pPr>
+              <w:jc w:val="center"/>
+              <w:rPr>
+                <w:sz w:val="20"/>
+                <w:szCs w:val="20"/>
+              </w:rPr>
+            </w:pPr>
+            <w:r>
+              <w:rPr>
+                <w:sz w:val="20"/>
+                <w:szCs w:val="20"/>
+              </w:rPr>
+              <w:t>Người dùng nhấn nút làm mới</w:t>
+            </w:r>
+          </w:p>
+        </w:tc>
+        <w:tc>
+          <w:tcPr>
+            <w:tcW w:w="3117" w:type="dxa"/>
+            <w:vAlign w:val="center"/>
+          </w:tcPr>
+          <w:p>
+            <w:pPr>
+              <w:jc w:val="center"/>
+              <w:rPr>
+                <w:sz w:val="20"/>
+                <w:szCs w:val="20"/>
+              </w:rPr>
+            </w:pPr>
+            <w:r>
+              <w:rPr>
+                <w:sz w:val="20"/>
+                <w:szCs w:val="20"/>
+              </w:rPr>
+              <w:t>Xóa toàn bộ thông tin đã nhập trong text box</w:t>
+            </w:r>
+          </w:p>
+        </w:tc>
+      </w:tr>
+      <w:tr>
+        <w:tc>
+          <w:tcPr>
+            <w:tcW w:w="3116" w:type="dxa"/>
+            <w:vMerge w:val="restart"/>
+            <w:vAlign w:val="center"/>
+          </w:tcPr>
+          <w:p>
+            <w:pPr>
+              <w:jc w:val="center"/>
+              <w:rPr>
+                <w:b/>
+                <w:bCs/>
+                <w:sz w:val="20"/>
+                <w:szCs w:val="20"/>
+              </w:rPr>
+            </w:pPr>
+            <w:r>
+              <w:rPr>
+                <w:b/>
+                <w:bCs/>
+                <w:sz w:val="20"/>
+                <w:szCs w:val="20"/>
+              </w:rPr>
+              <w:t>6. Người dùng nhấn nút chọn file</w:t>
+            </w:r>
+          </w:p>
+        </w:tc>
+        <w:tc>
+          <w:tcPr>
+            <w:tcW w:w="3117" w:type="dxa"/>
+            <w:vMerge w:val="restart"/>
+            <w:vAlign w:val="center"/>
+          </w:tcPr>
+          <w:p>
+            <w:pPr>
+              <w:jc w:val="center"/>
+              <w:rPr>
+                <w:sz w:val="20"/>
+                <w:szCs w:val="20"/>
+              </w:rPr>
+            </w:pPr>
+            <w:r>
+              <w:rPr>
+                <w:sz w:val="20"/>
+                <w:szCs w:val="20"/>
+              </w:rPr>
+              <w:t>Người dùng nhấn nút chọn file</w:t>
+            </w:r>
+          </w:p>
+        </w:tc>
+        <w:tc>
+          <w:tcPr>
+            <w:tcW w:w="3117" w:type="dxa"/>
+            <w:vAlign w:val="center"/>
+          </w:tcPr>
+          <w:p>
+            <w:pPr>
+              <w:jc w:val="center"/>
+              <w:rPr>
+                <w:sz w:val="20"/>
+                <w:szCs w:val="20"/>
+              </w:rPr>
+            </w:pPr>
+            <w:r>
+              <w:rPr>
+                <w:sz w:val="20"/>
+                <w:szCs w:val="20"/>
+              </w:rPr>
+              <w:t>Mở thư mục của máy tính và cho chọn file có đuôi là hình ảnh</w:t>
+            </w:r>
+          </w:p>
+        </w:tc>
+      </w:tr>
+      <w:tr>
+        <w:tc>
+          <w:tcPr>
+            <w:tcW w:w="3116" w:type="dxa"/>
+            <w:vMerge/>
+            <w:vAlign w:val="center"/>
+          </w:tcPr>
+          <w:p>
+            <w:pPr>
+              <w:jc w:val="center"/>
+              <w:rPr>
+                <w:b/>
+                <w:bCs/>
+                <w:sz w:val="20"/>
+                <w:szCs w:val="20"/>
+              </w:rPr>
+            </w:pPr>
+          </w:p>
+        </w:tc>
+        <w:tc>
+          <w:tcPr>
+            <w:tcW w:w="3117" w:type="dxa"/>
+            <w:vMerge/>
+            <w:vAlign w:val="center"/>
+          </w:tcPr>
+          <w:p>
+            <w:pPr>
+              <w:jc w:val="center"/>
+              <w:rPr>
+                <w:sz w:val="20"/>
+                <w:szCs w:val="20"/>
+              </w:rPr>
+            </w:pPr>
+          </w:p>
+        </w:tc>
+        <w:tc>
+          <w:tcPr>
+            <w:tcW w:w="3117" w:type="dxa"/>
+            <w:vAlign w:val="center"/>
+          </w:tcPr>
+          <w:p>
+            <w:pPr>
+              <w:jc w:val="center"/>
+              <w:rPr>
+                <w:sz w:val="20"/>
+                <w:szCs w:val="20"/>
+              </w:rPr>
+            </w:pPr>
+            <w:r>
+              <w:rPr>
+                <w:sz w:val="20"/>
+                <w:szCs w:val="20"/>
+              </w:rPr>
+              <w:t>Nếu chọn đúng file đuôi hình ảnh thì hình ảnh sẽ được hiển thị trong ô hiển thị hình ảnh</w:t>
+            </w:r>
+          </w:p>
+        </w:tc>
+      </w:tr>
+      <w:tr>
+        <w:tc>
+          <w:tcPr>
+            <w:tcW w:w="3116" w:type="dxa"/>
+            <w:vMerge/>
+            <w:vAlign w:val="center"/>
+          </w:tcPr>
+          <w:p>
+            <w:pPr>
+              <w:jc w:val="center"/>
+              <w:rPr>
+                <w:b/>
+                <w:bCs/>
+                <w:sz w:val="20"/>
+                <w:szCs w:val="20"/>
+              </w:rPr>
+            </w:pPr>
+          </w:p>
+        </w:tc>
+        <w:tc>
+          <w:tcPr>
+            <w:tcW w:w="3117" w:type="dxa"/>
+            <w:vMerge/>
+            <w:vAlign w:val="center"/>
+          </w:tcPr>
+          <w:p>
+            <w:pPr>
+              <w:jc w:val="center"/>
+              <w:rPr>
+                <w:sz w:val="20"/>
+                <w:szCs w:val="20"/>
+              </w:rPr>
+            </w:pPr>
+          </w:p>
+        </w:tc>
+        <w:tc>
+          <w:tcPr>
+            <w:tcW w:w="3117" w:type="dxa"/>
+            <w:vAlign w:val="center"/>
+          </w:tcPr>
+          <w:p>
+            <w:pPr>
+              <w:jc w:val="center"/>
+              <w:rPr>
+                <w:sz w:val="20"/>
+                <w:szCs w:val="20"/>
+              </w:rPr>
+            </w:pPr>
+            <w:r>
+              <w:rPr>
+                <w:sz w:val="20"/>
+                <w:szCs w:val="20"/>
+              </w:rPr>
+              <w:t>Nếu chọn sai đuôi thì hiển thị vui lòng chọn đuôi hình ảnh</w:t>
+            </w:r>
+          </w:p>
+        </w:tc>
+      </w:tr>
+    </w:tbl>
+    <w:p/>
+    <w:p/>
+    <w:p/>
+    <w:p/>
+    <w:p/>
+    <w:p/>
+    <w:p/>
+    <w:p/>
+    <w:p>
+      <w:pPr>
+        <w:pStyle w:val="ListParagraph"/>
+        <w:numPr>
+          <w:ilvl w:val="0"/>
+          <w:numId w:val="2"/>
+        </w:numPr>
+      </w:pPr>
+      <w:r>
+        <w:t>Quản lí nhân viên</w:t>
+      </w:r>
+    </w:p>
+    <w:p>
+      <w:r>
+        <w:rPr>
+          <w:noProof/>
+        </w:rPr>
+        <w:drawing>
+          <wp:anchor distT="0" distB="0" distL="114300" distR="114300" simplePos="0" relativeHeight="251665408" behindDoc="1" locked="0" layoutInCell="1" allowOverlap="1" wp14:anchorId="68399660" wp14:editId="044AD3D2">
+            <wp:simplePos x="0" y="0"/>
+            <wp:positionH relativeFrom="margin">
+              <wp:posOffset>0</wp:posOffset>
+            </wp:positionH>
+            <wp:positionV relativeFrom="paragraph">
+              <wp:posOffset>287020</wp:posOffset>
+            </wp:positionV>
+            <wp:extent cx="4341495" cy="2745740"/>
+            <wp:effectExtent l="0" t="0" r="1905" b="0"/>
+            <wp:wrapNone/>
+            <wp:docPr id="113" name="Picture 113"/>
+            <wp:cNvGraphicFramePr>
+              <a:graphicFrameLocks xmlns:a="http://schemas.openxmlformats.org/drawingml/2006/main" noChangeAspect="1"/>
+            </wp:cNvGraphicFramePr>
+            <a:graphic xmlns:a="http://schemas.openxmlformats.org/drawingml/2006/main">
+              <a:graphicData uri="http://schemas.openxmlformats.org/drawingml/2006/picture">
+                <pic:pic xmlns:pic="http://schemas.openxmlformats.org/drawingml/2006/picture">
+                  <pic:nvPicPr>
+                    <pic:cNvPr id="1" name=""/>
+                    <pic:cNvPicPr/>
+                  </pic:nvPicPr>
+                  <pic:blipFill>
+                    <a:blip r:embed="rId8">
+                      <a:extLst>
+                        <a:ext uri="{28A0092B-C50C-407E-A947-70E740481C1C}">
+                          <a14:useLocalDpi xmlns:a14="http://schemas.microsoft.com/office/drawing/2010/main" val="0"/>
+                        </a:ext>
+                      </a:extLst>
+                    </a:blip>
+                    <a:stretch>
+                      <a:fillRect/>
+                    </a:stretch>
+                  </pic:blipFill>
+                  <pic:spPr>
+                    <a:xfrm>
+                      <a:off x="0" y="0"/>
+                      <a:ext cx="4341495" cy="2745740"/>
+                    </a:xfrm>
+                    <a:prstGeom prst="rect">
+                      <a:avLst/>
+                    </a:prstGeom>
+                  </pic:spPr>
+                </pic:pic>
+              </a:graphicData>
+            </a:graphic>
+            <wp14:sizeRelH relativeFrom="margin">
+              <wp14:pctWidth>0</wp14:pctWidth>
+            </wp14:sizeRelH>
+            <wp14:sizeRelV relativeFrom="margin">
+              <wp14:pctHeight>0</wp14:pctHeight>
+            </wp14:sizeRelV>
+          </wp:anchor>
+        </w:drawing>
+      </w:r>
+    </w:p>
+    <w:p/>
+    <w:p/>
+    <w:p/>
+    <w:p/>
+    <w:p/>
+    <w:p/>
+    <w:p/>
+    <w:p/>
+    <w:p/>
+    <w:p/>
+    <w:p/>
+    <w:p>
+      <w:pPr>
+        <w:pStyle w:val="ListParagraph"/>
+        <w:numPr>
+          <w:ilvl w:val="1"/>
+          <w:numId w:val="2"/>
+        </w:numPr>
+      </w:pPr>
+      <w:r>
+        <w:t>Table decription</w:t>
+      </w:r>
+    </w:p>
+    <w:p/>
+    <w:tbl>
+      <w:tblPr>
+        <w:tblStyle w:val="TableGrid"/>
+        <w:tblW w:w="0" w:type="auto"/>
+        <w:tblLook w:val="04A0" w:firstRow="1" w:lastRow="0" w:firstColumn="1" w:lastColumn="0" w:noHBand="0" w:noVBand="1"/>
+      </w:tblPr>
+      <w:tblGrid>
+        <w:gridCol w:w="1335"/>
+        <w:gridCol w:w="1335"/>
+        <w:gridCol w:w="1336"/>
+        <w:gridCol w:w="1336"/>
+        <w:gridCol w:w="1336"/>
+        <w:gridCol w:w="1336"/>
+        <w:gridCol w:w="1336"/>
+      </w:tblGrid>
+      <w:tr>
+        <w:tc>
+          <w:tcPr>
+            <w:tcW w:w="1335" w:type="dxa"/>
+            <w:shd w:val="clear" w:color="auto" w:fill="C5E0B3" w:themeFill="accent6" w:themeFillTint="66"/>
+            <w:vAlign w:val="center"/>
+          </w:tcPr>
+          <w:p>
+            <w:pPr>
+              <w:jc w:val="center"/>
+              <w:rPr>
+                <w:b/>
+                <w:bCs/>
+                <w:sz w:val="20"/>
+                <w:szCs w:val="20"/>
+              </w:rPr>
+            </w:pPr>
+            <w:r>
+              <w:rPr>
+                <w:b/>
+                <w:bCs/>
+                <w:sz w:val="20"/>
+                <w:szCs w:val="20"/>
+              </w:rPr>
+              <w:t>STT</w:t>
+            </w:r>
+          </w:p>
+        </w:tc>
+        <w:tc>
+          <w:tcPr>
+            <w:tcW w:w="1335" w:type="dxa"/>
+            <w:shd w:val="clear" w:color="auto" w:fill="C5E0B3" w:themeFill="accent6" w:themeFillTint="66"/>
+            <w:vAlign w:val="center"/>
+          </w:tcPr>
+          <w:p>
+            <w:pPr>
+              <w:jc w:val="center"/>
+              <w:rPr>
+                <w:b/>
+                <w:bCs/>
+                <w:sz w:val="20"/>
+                <w:szCs w:val="20"/>
+              </w:rPr>
+            </w:pPr>
+            <w:r>
+              <w:rPr>
+                <w:b/>
+                <w:bCs/>
+                <w:sz w:val="20"/>
+                <w:szCs w:val="20"/>
+              </w:rPr>
+              <w:t>Tên</w:t>
+            </w:r>
+          </w:p>
+        </w:tc>
+        <w:tc>
+          <w:tcPr>
+            <w:tcW w:w="1336" w:type="dxa"/>
+            <w:shd w:val="clear" w:color="auto" w:fill="C5E0B3" w:themeFill="accent6" w:themeFillTint="66"/>
+            <w:vAlign w:val="center"/>
+          </w:tcPr>
+          <w:p>
+            <w:pPr>
+              <w:jc w:val="center"/>
+              <w:rPr>
+                <w:b/>
+                <w:bCs/>
+                <w:sz w:val="20"/>
+                <w:szCs w:val="20"/>
+              </w:rPr>
+            </w:pPr>
+            <w:r>
+              <w:rPr>
+                <w:b/>
+                <w:bCs/>
+                <w:sz w:val="20"/>
+                <w:szCs w:val="20"/>
+              </w:rPr>
+              <w:t>Công cụ điều khiển</w:t>
+            </w:r>
+          </w:p>
+        </w:tc>
+        <w:tc>
+          <w:tcPr>
+            <w:tcW w:w="1336" w:type="dxa"/>
+            <w:shd w:val="clear" w:color="auto" w:fill="C5E0B3" w:themeFill="accent6" w:themeFillTint="66"/>
+            <w:vAlign w:val="center"/>
+          </w:tcPr>
+          <w:p>
+            <w:pPr>
+              <w:jc w:val="center"/>
+              <w:rPr>
+                <w:b/>
+                <w:bCs/>
+                <w:sz w:val="20"/>
+                <w:szCs w:val="20"/>
+              </w:rPr>
+            </w:pPr>
+            <w:r>
+              <w:rPr>
+                <w:b/>
+                <w:bCs/>
+                <w:sz w:val="20"/>
+                <w:szCs w:val="20"/>
+              </w:rPr>
+              <w:t>Yêu cầu</w:t>
+            </w:r>
+          </w:p>
+        </w:tc>
+        <w:tc>
+          <w:tcPr>
+            <w:tcW w:w="1336" w:type="dxa"/>
+            <w:shd w:val="clear" w:color="auto" w:fill="C5E0B3" w:themeFill="accent6" w:themeFillTint="66"/>
+            <w:vAlign w:val="center"/>
+          </w:tcPr>
+          <w:p>
+            <w:pPr>
+              <w:jc w:val="center"/>
+              <w:rPr>
+                <w:b/>
+                <w:bCs/>
+                <w:sz w:val="20"/>
+                <w:szCs w:val="20"/>
+              </w:rPr>
+            </w:pPr>
+            <w:r>
+              <w:rPr>
+                <w:b/>
+                <w:bCs/>
+                <w:sz w:val="20"/>
+                <w:szCs w:val="20"/>
+              </w:rPr>
+              <w:t>Kiểu dữ liệu</w:t>
+            </w:r>
+          </w:p>
+        </w:tc>
+        <w:tc>
+          <w:tcPr>
+            <w:tcW w:w="1336" w:type="dxa"/>
+            <w:shd w:val="clear" w:color="auto" w:fill="C5E0B3" w:themeFill="accent6" w:themeFillTint="66"/>
+            <w:vAlign w:val="center"/>
+          </w:tcPr>
+          <w:p>
+            <w:pPr>
+              <w:jc w:val="center"/>
+              <w:rPr>
+                <w:b/>
+                <w:bCs/>
+                <w:sz w:val="20"/>
+                <w:szCs w:val="20"/>
+              </w:rPr>
+            </w:pPr>
+            <w:r>
+              <w:rPr>
+                <w:b/>
+                <w:bCs/>
+                <w:sz w:val="20"/>
+                <w:szCs w:val="20"/>
+              </w:rPr>
+              <w:t>Dữ liệu mặc định</w:t>
+            </w:r>
+          </w:p>
+        </w:tc>
+        <w:tc>
+          <w:tcPr>
+            <w:tcW w:w="1336" w:type="dxa"/>
+            <w:shd w:val="clear" w:color="auto" w:fill="C5E0B3" w:themeFill="accent6" w:themeFillTint="66"/>
+            <w:vAlign w:val="center"/>
+          </w:tcPr>
+          <w:p>
+            <w:pPr>
+              <w:jc w:val="center"/>
+              <w:rPr>
+                <w:b/>
+                <w:bCs/>
+                <w:sz w:val="20"/>
+                <w:szCs w:val="20"/>
+              </w:rPr>
+            </w:pPr>
+            <w:r>
+              <w:rPr>
+                <w:b/>
+                <w:bCs/>
+                <w:sz w:val="20"/>
+                <w:szCs w:val="20"/>
+              </w:rPr>
+              <w:t>Mô tả</w:t>
+            </w:r>
+          </w:p>
+        </w:tc>
+      </w:tr>
+      <w:tr>
+        <w:tc>
+          <w:tcPr>
+            <w:tcW w:w="1335" w:type="dxa"/>
+            <w:vAlign w:val="center"/>
+          </w:tcPr>
+          <w:p>
+            <w:pPr>
+              <w:jc w:val="center"/>
+              <w:rPr>
+                <w:b/>
+                <w:bCs/>
+                <w:sz w:val="20"/>
+                <w:szCs w:val="20"/>
+              </w:rPr>
+            </w:pPr>
+            <w:r>
+              <w:rPr>
+                <w:b/>
+                <w:bCs/>
+                <w:sz w:val="20"/>
+                <w:szCs w:val="20"/>
+              </w:rPr>
+              <w:t>1</w:t>
+            </w:r>
+          </w:p>
+        </w:tc>
+        <w:tc>
+          <w:tcPr>
+            <w:tcW w:w="1335" w:type="dxa"/>
+            <w:vAlign w:val="center"/>
+          </w:tcPr>
+          <w:p>
+            <w:pPr>
+              <w:jc w:val="center"/>
+              <w:rPr>
+                <w:sz w:val="20"/>
+                <w:szCs w:val="20"/>
+              </w:rPr>
+            </w:pPr>
+            <w:r>
+              <w:rPr>
+                <w:sz w:val="20"/>
+                <w:szCs w:val="20"/>
+              </w:rPr>
+              <w:t>Mã nhân viên</w:t>
+            </w:r>
+          </w:p>
+        </w:tc>
+        <w:tc>
+          <w:tcPr>
+            <w:tcW w:w="1336" w:type="dxa"/>
+            <w:vAlign w:val="center"/>
+          </w:tcPr>
+          <w:p>
+            <w:pPr>
+              <w:jc w:val="center"/>
+              <w:rPr>
+                <w:sz w:val="20"/>
+                <w:szCs w:val="20"/>
+              </w:rPr>
+            </w:pPr>
+            <w:r>
+              <w:rPr>
+                <w:sz w:val="20"/>
+                <w:szCs w:val="20"/>
+              </w:rPr>
+              <w:t>Text box</w:t>
+            </w:r>
+          </w:p>
+        </w:tc>
+        <w:tc>
+          <w:tcPr>
+            <w:tcW w:w="1336" w:type="dxa"/>
+            <w:vAlign w:val="center"/>
+          </w:tcPr>
+          <w:p>
+            <w:pPr>
+              <w:jc w:val="center"/>
+              <w:rPr>
+                <w:sz w:val="20"/>
+                <w:szCs w:val="20"/>
+              </w:rPr>
+            </w:pPr>
+            <w:r>
+              <w:rPr>
+                <w:sz w:val="20"/>
+                <w:szCs w:val="20"/>
+              </w:rPr>
+              <w:t>Có</w:t>
+            </w:r>
+          </w:p>
+        </w:tc>
+        <w:tc>
+          <w:tcPr>
+            <w:tcW w:w="1336" w:type="dxa"/>
+            <w:vAlign w:val="center"/>
+          </w:tcPr>
+          <w:p>
+            <w:pPr>
+              <w:jc w:val="center"/>
+              <w:rPr>
+                <w:sz w:val="20"/>
+                <w:szCs w:val="20"/>
+              </w:rPr>
+            </w:pPr>
+            <w:r>
+              <w:rPr>
+                <w:sz w:val="20"/>
+                <w:szCs w:val="20"/>
+              </w:rPr>
+              <w:t>String</w:t>
+            </w:r>
+          </w:p>
+        </w:tc>
+        <w:tc>
+          <w:tcPr>
+            <w:tcW w:w="1336" w:type="dxa"/>
+            <w:vAlign w:val="center"/>
+          </w:tcPr>
+          <w:p>
+            <w:pPr>
+              <w:jc w:val="center"/>
+              <w:rPr>
+                <w:sz w:val="20"/>
+                <w:szCs w:val="20"/>
+              </w:rPr>
+            </w:pPr>
+            <w:r>
+              <w:rPr>
+                <w:sz w:val="20"/>
+                <w:szCs w:val="20"/>
+              </w:rPr>
+              <w:t>Trống</w:t>
+            </w:r>
+          </w:p>
+        </w:tc>
+        <w:tc>
+          <w:tcPr>
+            <w:tcW w:w="1336" w:type="dxa"/>
+            <w:vAlign w:val="center"/>
+          </w:tcPr>
+          <w:p>
+            <w:pPr>
+              <w:jc w:val="center"/>
+              <w:rPr>
+                <w:sz w:val="20"/>
+                <w:szCs w:val="20"/>
+              </w:rPr>
+            </w:pPr>
+            <w:r>
+              <w:rPr>
+                <w:sz w:val="20"/>
+                <w:szCs w:val="20"/>
+              </w:rPr>
+              <w:t>Text Box để nhập mã nhân viên</w:t>
+            </w:r>
+          </w:p>
+        </w:tc>
+      </w:tr>
+      <w:tr>
+        <w:tc>
+          <w:tcPr>
+            <w:tcW w:w="1335" w:type="dxa"/>
+            <w:vAlign w:val="center"/>
+          </w:tcPr>
+          <w:p>
+            <w:pPr>
+              <w:jc w:val="center"/>
+              <w:rPr>
+                <w:b/>
+                <w:bCs/>
+                <w:sz w:val="20"/>
+                <w:szCs w:val="20"/>
+              </w:rPr>
+            </w:pPr>
+            <w:r>
+              <w:rPr>
+                <w:b/>
+                <w:bCs/>
+                <w:sz w:val="20"/>
+                <w:szCs w:val="20"/>
+              </w:rPr>
               <w:lastRenderedPageBreak/>
+              <w:t>2</w:t>
+            </w:r>
+          </w:p>
+        </w:tc>
+        <w:tc>
+          <w:tcPr>
+            <w:tcW w:w="1335" w:type="dxa"/>
+            <w:vAlign w:val="center"/>
+          </w:tcPr>
+          <w:p>
+            <w:pPr>
+              <w:jc w:val="center"/>
+              <w:rPr>
+                <w:sz w:val="20"/>
+                <w:szCs w:val="20"/>
+              </w:rPr>
+            </w:pPr>
+            <w:r>
+              <w:rPr>
+                <w:sz w:val="20"/>
+                <w:szCs w:val="20"/>
+              </w:rPr>
+              <w:t>Tên nhân viên</w:t>
+            </w:r>
+          </w:p>
+        </w:tc>
+        <w:tc>
+          <w:tcPr>
+            <w:tcW w:w="1336" w:type="dxa"/>
+            <w:vAlign w:val="center"/>
+          </w:tcPr>
+          <w:p>
+            <w:pPr>
+              <w:jc w:val="center"/>
+              <w:rPr>
+                <w:sz w:val="20"/>
+                <w:szCs w:val="20"/>
+              </w:rPr>
+            </w:pPr>
+            <w:r>
+              <w:rPr>
+                <w:sz w:val="20"/>
+                <w:szCs w:val="20"/>
+              </w:rPr>
+              <w:t>Text box</w:t>
+            </w:r>
+          </w:p>
+        </w:tc>
+        <w:tc>
+          <w:tcPr>
+            <w:tcW w:w="1336" w:type="dxa"/>
+            <w:vAlign w:val="center"/>
+          </w:tcPr>
+          <w:p>
+            <w:pPr>
+              <w:jc w:val="center"/>
+              <w:rPr>
+                <w:sz w:val="20"/>
+                <w:szCs w:val="20"/>
+              </w:rPr>
+            </w:pPr>
+            <w:r>
+              <w:rPr>
+                <w:sz w:val="20"/>
+                <w:szCs w:val="20"/>
+              </w:rPr>
+              <w:t>Có</w:t>
+            </w:r>
+          </w:p>
+        </w:tc>
+        <w:tc>
+          <w:tcPr>
+            <w:tcW w:w="1336" w:type="dxa"/>
+            <w:vAlign w:val="center"/>
+          </w:tcPr>
+          <w:p>
+            <w:pPr>
+              <w:jc w:val="center"/>
+              <w:rPr>
+                <w:sz w:val="20"/>
+                <w:szCs w:val="20"/>
+              </w:rPr>
+            </w:pPr>
+            <w:r>
+              <w:rPr>
+                <w:sz w:val="20"/>
+                <w:szCs w:val="20"/>
+              </w:rPr>
+              <w:t>String</w:t>
+            </w:r>
+          </w:p>
+        </w:tc>
+        <w:tc>
+          <w:tcPr>
+            <w:tcW w:w="1336" w:type="dxa"/>
+            <w:vAlign w:val="center"/>
+          </w:tcPr>
+          <w:p>
+            <w:pPr>
+              <w:jc w:val="center"/>
+              <w:rPr>
+                <w:sz w:val="20"/>
+                <w:szCs w:val="20"/>
+              </w:rPr>
+            </w:pPr>
+            <w:r>
+              <w:rPr>
+                <w:sz w:val="20"/>
+                <w:szCs w:val="20"/>
+              </w:rPr>
+              <w:t>Trống</w:t>
+            </w:r>
+          </w:p>
+        </w:tc>
+        <w:tc>
+          <w:tcPr>
+            <w:tcW w:w="1336" w:type="dxa"/>
+            <w:vAlign w:val="center"/>
+          </w:tcPr>
+          <w:p>
+            <w:pPr>
+              <w:jc w:val="center"/>
+              <w:rPr>
+                <w:sz w:val="20"/>
+                <w:szCs w:val="20"/>
+              </w:rPr>
+            </w:pPr>
+            <w:r>
+              <w:rPr>
+                <w:sz w:val="20"/>
+                <w:szCs w:val="20"/>
+              </w:rPr>
+              <w:t>Text Box để nhập tên nhân viên</w:t>
+            </w:r>
+          </w:p>
+        </w:tc>
+      </w:tr>
+      <w:tr>
+        <w:tc>
+          <w:tcPr>
+            <w:tcW w:w="1335" w:type="dxa"/>
+            <w:vAlign w:val="center"/>
+          </w:tcPr>
+          <w:p>
+            <w:pPr>
+              <w:jc w:val="center"/>
+              <w:rPr>
+                <w:b/>
+                <w:bCs/>
+                <w:sz w:val="20"/>
+                <w:szCs w:val="20"/>
+              </w:rPr>
+            </w:pPr>
+            <w:r>
+              <w:rPr>
+                <w:b/>
+                <w:bCs/>
+                <w:sz w:val="20"/>
+                <w:szCs w:val="20"/>
+              </w:rPr>
+              <w:t>3</w:t>
+            </w:r>
+          </w:p>
+        </w:tc>
+        <w:tc>
+          <w:tcPr>
+            <w:tcW w:w="1335" w:type="dxa"/>
+            <w:vAlign w:val="center"/>
+          </w:tcPr>
+          <w:p>
+            <w:pPr>
+              <w:jc w:val="center"/>
+              <w:rPr>
+                <w:sz w:val="20"/>
+                <w:szCs w:val="20"/>
+              </w:rPr>
+            </w:pPr>
+            <w:r>
+              <w:rPr>
+                <w:sz w:val="20"/>
+                <w:szCs w:val="20"/>
+              </w:rPr>
+              <w:t>Mã loại nhân viên</w:t>
+            </w:r>
+          </w:p>
+        </w:tc>
+        <w:tc>
+          <w:tcPr>
+            <w:tcW w:w="1336" w:type="dxa"/>
+            <w:vAlign w:val="center"/>
+          </w:tcPr>
+          <w:p>
+            <w:pPr>
+              <w:jc w:val="center"/>
+              <w:rPr>
+                <w:sz w:val="20"/>
+                <w:szCs w:val="20"/>
+              </w:rPr>
+            </w:pPr>
+            <w:r>
+              <w:rPr>
+                <w:sz w:val="20"/>
+                <w:szCs w:val="20"/>
+              </w:rPr>
+              <w:t>Text box</w:t>
+            </w:r>
+          </w:p>
+        </w:tc>
+        <w:tc>
+          <w:tcPr>
+            <w:tcW w:w="1336" w:type="dxa"/>
+            <w:vAlign w:val="center"/>
+          </w:tcPr>
+          <w:p>
+            <w:pPr>
+              <w:jc w:val="center"/>
+              <w:rPr>
+                <w:sz w:val="20"/>
+                <w:szCs w:val="20"/>
+              </w:rPr>
+            </w:pPr>
+            <w:r>
+              <w:rPr>
+                <w:sz w:val="20"/>
+                <w:szCs w:val="20"/>
+              </w:rPr>
+              <w:t>Có</w:t>
+            </w:r>
+          </w:p>
+        </w:tc>
+        <w:tc>
+          <w:tcPr>
+            <w:tcW w:w="1336" w:type="dxa"/>
+            <w:vAlign w:val="center"/>
+          </w:tcPr>
+          <w:p>
+            <w:pPr>
+              <w:jc w:val="center"/>
+              <w:rPr>
+                <w:sz w:val="20"/>
+                <w:szCs w:val="20"/>
+              </w:rPr>
+            </w:pPr>
+            <w:r>
+              <w:rPr>
+                <w:sz w:val="20"/>
+                <w:szCs w:val="20"/>
+              </w:rPr>
+              <w:t>String</w:t>
+            </w:r>
+          </w:p>
+        </w:tc>
+        <w:tc>
+          <w:tcPr>
+            <w:tcW w:w="1336" w:type="dxa"/>
+            <w:vAlign w:val="center"/>
+          </w:tcPr>
+          <w:p>
+            <w:pPr>
+              <w:jc w:val="center"/>
+              <w:rPr>
+                <w:sz w:val="20"/>
+                <w:szCs w:val="20"/>
+              </w:rPr>
+            </w:pPr>
+            <w:r>
+              <w:rPr>
+                <w:sz w:val="20"/>
+                <w:szCs w:val="20"/>
+              </w:rPr>
+              <w:t>Trống</w:t>
+            </w:r>
+          </w:p>
+        </w:tc>
+        <w:tc>
+          <w:tcPr>
+            <w:tcW w:w="1336" w:type="dxa"/>
+            <w:vAlign w:val="center"/>
+          </w:tcPr>
+          <w:p>
+            <w:pPr>
+              <w:jc w:val="center"/>
+              <w:rPr>
+                <w:sz w:val="20"/>
+                <w:szCs w:val="20"/>
+              </w:rPr>
+            </w:pPr>
+            <w:r>
+              <w:rPr>
+                <w:sz w:val="20"/>
+                <w:szCs w:val="20"/>
+              </w:rPr>
+              <w:t>Text box dùng để nhập mã loại nhân viên</w:t>
+            </w:r>
+          </w:p>
+        </w:tc>
+      </w:tr>
+      <w:tr>
+        <w:tc>
+          <w:tcPr>
+            <w:tcW w:w="1335" w:type="dxa"/>
+            <w:vAlign w:val="center"/>
+          </w:tcPr>
+          <w:p>
+            <w:pPr>
+              <w:jc w:val="center"/>
+              <w:rPr>
+                <w:b/>
+                <w:bCs/>
+                <w:sz w:val="20"/>
+                <w:szCs w:val="20"/>
+              </w:rPr>
+            </w:pPr>
+            <w:r>
+              <w:rPr>
+                <w:b/>
+                <w:bCs/>
+                <w:sz w:val="20"/>
+                <w:szCs w:val="20"/>
+              </w:rPr>
+              <w:t>4</w:t>
+            </w:r>
+          </w:p>
+        </w:tc>
+        <w:tc>
+          <w:tcPr>
+            <w:tcW w:w="1335" w:type="dxa"/>
+            <w:vAlign w:val="center"/>
+          </w:tcPr>
+          <w:p>
+            <w:pPr>
+              <w:jc w:val="center"/>
+              <w:rPr>
+                <w:sz w:val="20"/>
+                <w:szCs w:val="20"/>
+              </w:rPr>
+            </w:pPr>
+            <w:r>
+              <w:rPr>
+                <w:sz w:val="20"/>
+                <w:szCs w:val="20"/>
+              </w:rPr>
+              <w:t>Số điện thoại</w:t>
+            </w:r>
+          </w:p>
+        </w:tc>
+        <w:tc>
+          <w:tcPr>
+            <w:tcW w:w="1336" w:type="dxa"/>
+            <w:vAlign w:val="center"/>
+          </w:tcPr>
+          <w:p>
+            <w:pPr>
+              <w:jc w:val="center"/>
+              <w:rPr>
+                <w:sz w:val="20"/>
+                <w:szCs w:val="20"/>
+              </w:rPr>
+            </w:pPr>
+            <w:r>
+              <w:rPr>
+                <w:sz w:val="20"/>
+                <w:szCs w:val="20"/>
+              </w:rPr>
+              <w:t>Text box</w:t>
+            </w:r>
+          </w:p>
+        </w:tc>
+        <w:tc>
+          <w:tcPr>
+            <w:tcW w:w="1336" w:type="dxa"/>
+            <w:vAlign w:val="center"/>
+          </w:tcPr>
+          <w:p>
+            <w:pPr>
+              <w:jc w:val="center"/>
+              <w:rPr>
+                <w:sz w:val="20"/>
+                <w:szCs w:val="20"/>
+              </w:rPr>
+            </w:pPr>
+            <w:r>
+              <w:rPr>
+                <w:sz w:val="20"/>
+                <w:szCs w:val="20"/>
+              </w:rPr>
+              <w:t xml:space="preserve">Có </w:t>
+            </w:r>
+          </w:p>
+        </w:tc>
+        <w:tc>
+          <w:tcPr>
+            <w:tcW w:w="1336" w:type="dxa"/>
+            <w:vAlign w:val="center"/>
+          </w:tcPr>
+          <w:p>
+            <w:pPr>
+              <w:jc w:val="center"/>
+              <w:rPr>
+                <w:sz w:val="20"/>
+                <w:szCs w:val="20"/>
+              </w:rPr>
+            </w:pPr>
+            <w:r>
+              <w:rPr>
+                <w:sz w:val="20"/>
+                <w:szCs w:val="20"/>
+              </w:rPr>
+              <w:t>Int</w:t>
+            </w:r>
+          </w:p>
+        </w:tc>
+        <w:tc>
+          <w:tcPr>
+            <w:tcW w:w="1336" w:type="dxa"/>
+            <w:vAlign w:val="center"/>
+          </w:tcPr>
+          <w:p>
+            <w:pPr>
+              <w:jc w:val="center"/>
+              <w:rPr>
+                <w:sz w:val="20"/>
+                <w:szCs w:val="20"/>
+              </w:rPr>
+            </w:pPr>
+            <w:r>
+              <w:rPr>
+                <w:sz w:val="20"/>
+                <w:szCs w:val="20"/>
+              </w:rPr>
+              <w:t>Trống</w:t>
+            </w:r>
+          </w:p>
+        </w:tc>
+        <w:tc>
+          <w:tcPr>
+            <w:tcW w:w="1336" w:type="dxa"/>
+            <w:vAlign w:val="center"/>
+          </w:tcPr>
+          <w:p>
+            <w:pPr>
+              <w:jc w:val="center"/>
+              <w:rPr>
+                <w:sz w:val="20"/>
+                <w:szCs w:val="20"/>
+              </w:rPr>
+            </w:pPr>
+            <w:r>
+              <w:rPr>
+                <w:sz w:val="20"/>
+                <w:szCs w:val="20"/>
+              </w:rPr>
+              <w:t>Dùng để nhập số điện thoại</w:t>
+            </w:r>
+          </w:p>
+        </w:tc>
+      </w:tr>
+      <w:tr>
+        <w:tc>
+          <w:tcPr>
+            <w:tcW w:w="1335" w:type="dxa"/>
+            <w:vAlign w:val="center"/>
+          </w:tcPr>
+          <w:p>
+            <w:pPr>
+              <w:jc w:val="center"/>
+              <w:rPr>
+                <w:b/>
+                <w:bCs/>
+                <w:sz w:val="20"/>
+                <w:szCs w:val="20"/>
+              </w:rPr>
+            </w:pPr>
+            <w:r>
+              <w:rPr>
+                <w:b/>
+                <w:bCs/>
+                <w:sz w:val="20"/>
+                <w:szCs w:val="20"/>
+              </w:rPr>
               <w:t>5</w:t>
             </w:r>
           </w:p>
@@ -11288,7 +11422,7 @@
                 <w:sz w:val="20"/>
                 <w:szCs w:val="20"/>
               </w:rPr>
-              <w:t>Scenario</w:t>
+              <w:t>Kịch bản</w:t>
             </w:r>
           </w:p>
         </w:tc>
@@ -11315,7 +11449,7 @@
                 <w:sz w:val="20"/>
                 <w:szCs w:val="20"/>
               </w:rPr>
-              <w:t>Actor</w:t>
+              <w:t>Hành động</w:t>
             </w:r>
           </w:p>
         </w:tc>
@@ -11342,7 +11476,7 @@
                 <w:sz w:val="20"/>
                 <w:szCs w:val="20"/>
               </w:rPr>
-              <w:t>System</w:t>
+              <w:t>Hệ thống phản hồi</w:t>
             </w:r>
           </w:p>
         </w:tc>
@@ -12008,6 +12142,7 @@
                 <w:sz w:val="20"/>
                 <w:szCs w:val="20"/>
               </w:rPr>
+              <w:lastRenderedPageBreak/>
               <w:t>4. Người dừng nhấn nút lọc</w:t>
             </w:r>
           </w:p>
@@ -12197,7 +12332,6 @@
                 <w:sz w:val="20"/>
                 <w:szCs w:val="20"/>
               </w:rPr>
-              <w:lastRenderedPageBreak/>
               <w:t>5. Người dừng nhấn nút làm mới</w:t>
             </w:r>
           </w:p>
@@ -12262,14 +12396,24 @@
         <w:t>Quản lí kho hàng</w:t>
       </w:r>
     </w:p>
-    <w:p/>
     <w:p>
       <w:r>
+        <w:rPr>
+          <w:noProof/>
+        </w:rPr>
         <w:drawing>
-          <wp:inline distT="0" distB="0" distL="0" distR="0" wp14:anchorId="44BC4B0D" wp14:editId="20503C8D">
-            <wp:extent cx="5943600" cy="4483100"/>
-            <wp:effectExtent l="0" t="0" r="0" b="0"/>
-            <wp:docPr id="5" name="Picture 5"/>
+          <wp:anchor distT="0" distB="0" distL="114300" distR="114300" simplePos="0" relativeHeight="251667456" behindDoc="1" locked="0" layoutInCell="1" allowOverlap="1" wp14:anchorId="69832D81" wp14:editId="687590D7">
+            <wp:simplePos x="0" y="0"/>
+            <wp:positionH relativeFrom="margin">
+              <wp:posOffset>0</wp:posOffset>
+            </wp:positionH>
+            <wp:positionV relativeFrom="paragraph">
+              <wp:posOffset>279400</wp:posOffset>
+            </wp:positionV>
+            <wp:extent cx="4341495" cy="2725420"/>
+            <wp:effectExtent l="0" t="0" r="1905" b="0"/>
+            <wp:wrapNone/>
+            <wp:docPr id="163" name="Picture 163"/>
             <wp:cNvGraphicFramePr>
               <a:graphicFrameLocks xmlns:a="http://schemas.openxmlformats.org/drawingml/2006/main" noChangeAspect="1"/>
             </wp:cNvGraphicFramePr>
@@ -12281,7 +12425,13 @@
                     <pic:cNvPicPr/>
                   </pic:nvPicPr>
                   <pic:blipFill>
-                    <a:blip r:embed="rId9"/>
+                    <a:blip r:embed="rId9">
+                      <a:extLst>
+                        <a:ext uri="{28A0092B-C50C-407E-A947-70E740481C1C}">
+                          <a14:useLocalDpi xmlns:a14="http://schemas.microsoft.com/office/drawing/2010/main" val="0"/>
+                        </a:ext>
+                      </a:extLst>
+                    </a:blip>
                     <a:stretch>
                       <a:fillRect/>
                     </a:stretch>
@@ -12289,7 +12439,7 @@
                   <pic:spPr>
                     <a:xfrm>
                       <a:off x="0" y="0"/>
-                      <a:ext cx="5943600" cy="4483100"/>
+                      <a:ext cx="4341495" cy="2725420"/>
                     </a:xfrm>
                     <a:prstGeom prst="rect">
                       <a:avLst/>
@@ -12298,10 +12448,26 @@
                 </pic:pic>
               </a:graphicData>
             </a:graphic>
-          </wp:inline>
+            <wp14:sizeRelH relativeFrom="margin">
+              <wp14:pctWidth>0</wp14:pctWidth>
+            </wp14:sizeRelH>
+            <wp14:sizeRelV relativeFrom="margin">
+              <wp14:pctHeight>0</wp14:pctHeight>
+            </wp14:sizeRelV>
+          </wp:anchor>
         </w:drawing>
       </w:r>
     </w:p>
+    <w:p/>
+    <w:p/>
+    <w:p/>
+    <w:p/>
+    <w:p/>
+    <w:p/>
+    <w:p/>
+    <w:p/>
+    <w:p/>
+    <w:p/>
     <w:p/>
     <w:p>
       <w:pPr>
@@ -12359,7 +12525,7 @@
                 <w:sz w:val="20"/>
                 <w:szCs w:val="20"/>
               </w:rPr>
-              <w:t>No</w:t>
+              <w:t>STT</w:t>
             </w:r>
           </w:p>
         </w:tc>
@@ -12386,7 +12552,7 @@
                 <w:sz w:val="20"/>
                 <w:szCs w:val="20"/>
               </w:rPr>
-              <w:t>Name</w:t>
+              <w:t>Tên</w:t>
             </w:r>
           </w:p>
         </w:tc>
@@ -12413,7 +12579,7 @@
                 <w:sz w:val="20"/>
                 <w:szCs w:val="20"/>
               </w:rPr>
-              <w:t>Control Type</w:t>
+              <w:t>Công cụ điều khiển</w:t>
             </w:r>
           </w:p>
         </w:tc>
@@ -12440,7 +12606,7 @@
                 <w:sz w:val="20"/>
                 <w:szCs w:val="20"/>
               </w:rPr>
-              <w:t>Required</w:t>
+              <w:t>Yêu cầu</w:t>
             </w:r>
           </w:p>
         </w:tc>
@@ -12467,7 +12633,7 @@
                 <w:sz w:val="20"/>
                 <w:szCs w:val="20"/>
               </w:rPr>
-              <w:t>Data type</w:t>
+              <w:t>Kiểu dữ liệu</w:t>
             </w:r>
           </w:p>
         </w:tc>
@@ -12494,7 +12660,7 @@
                 <w:sz w:val="20"/>
                 <w:szCs w:val="20"/>
               </w:rPr>
-              <w:t>Default value</w:t>
+              <w:t>Dữ liệu mặc định</w:t>
             </w:r>
           </w:p>
         </w:tc>
@@ -12521,7 +12687,7 @@
                 <w:sz w:val="20"/>
                 <w:szCs w:val="20"/>
               </w:rPr>
-              <w:t>Decription</w:t>
+              <w:t>Mô tả</w:t>
             </w:r>
           </w:p>
         </w:tc>
@@ -12869,7 +13035,6 @@
                 <w:sz w:val="20"/>
                 <w:szCs w:val="20"/>
               </w:rPr>
-              <w:lastRenderedPageBreak/>
               <w:t>3</w:t>
             </w:r>
           </w:p>
@@ -13030,6 +13195,7 @@
                 <w:sz w:val="20"/>
                 <w:szCs w:val="20"/>
               </w:rPr>
+              <w:lastRenderedPageBreak/>
               <w:t>4</w:t>
             </w:r>
           </w:p>
@@ -13861,7 +14027,7 @@
                 <w:sz w:val="20"/>
                 <w:szCs w:val="20"/>
               </w:rPr>
-              <w:t>Scenario</w:t>
+              <w:t>Kịch bản</w:t>
             </w:r>
           </w:p>
         </w:tc>
@@ -13888,7 +14054,7 @@
                 <w:sz w:val="20"/>
                 <w:szCs w:val="20"/>
               </w:rPr>
-              <w:t>Actor</w:t>
+              <w:t>Hành động</w:t>
             </w:r>
           </w:p>
         </w:tc>
@@ -13915,7 +14081,7 @@
                 <w:sz w:val="20"/>
                 <w:szCs w:val="20"/>
               </w:rPr>
-              <w:t>System</w:t>
+              <w:t>Hệ thống phản hồi</w:t>
             </w:r>
           </w:p>
         </w:tc>
@@ -14830,18 +14996,28 @@
         </w:numPr>
       </w:pPr>
       <w:r>
-        <w:lastRenderedPageBreak/>
         <w:t>Đăng nhập</w:t>
       </w:r>
     </w:p>
     <w:p/>
     <w:p>
       <w:r>
+        <w:rPr>
+          <w:noProof/>
+        </w:rPr>
         <w:drawing>
-          <wp:inline distT="0" distB="0" distL="0" distR="0" wp14:anchorId="349A4937" wp14:editId="08BB24A1">
-            <wp:extent cx="5943600" cy="4889500"/>
-            <wp:effectExtent l="0" t="0" r="0" b="6350"/>
-            <wp:docPr id="6" name="Picture 6"/>
+          <wp:anchor distT="0" distB="0" distL="114300" distR="114300" simplePos="0" relativeHeight="251669504" behindDoc="1" locked="0" layoutInCell="1" allowOverlap="1" wp14:anchorId="4C142928" wp14:editId="3C7BD233">
+            <wp:simplePos x="0" y="0"/>
+            <wp:positionH relativeFrom="margin">
+              <wp:posOffset>0</wp:posOffset>
+            </wp:positionH>
+            <wp:positionV relativeFrom="paragraph">
+              <wp:posOffset>-635</wp:posOffset>
+            </wp:positionV>
+            <wp:extent cx="4570058" cy="2768400"/>
+            <wp:effectExtent l="0" t="0" r="2540" b="0"/>
+            <wp:wrapNone/>
+            <wp:docPr id="185" name="Picture 185"/>
             <wp:cNvGraphicFramePr>
               <a:graphicFrameLocks xmlns:a="http://schemas.openxmlformats.org/drawingml/2006/main" noChangeAspect="1"/>
             </wp:cNvGraphicFramePr>
@@ -14853,7 +15029,13 @@
                     <pic:cNvPicPr/>
                   </pic:nvPicPr>
                   <pic:blipFill>
-                    <a:blip r:embed="rId10"/>
+                    <a:blip r:embed="rId10">
+                      <a:extLst>
+                        <a:ext uri="{28A0092B-C50C-407E-A947-70E740481C1C}">
+                          <a14:useLocalDpi xmlns:a14="http://schemas.microsoft.com/office/drawing/2010/main" val="0"/>
+                        </a:ext>
+                      </a:extLst>
+                    </a:blip>
                     <a:stretch>
                       <a:fillRect/>
                     </a:stretch>
@@ -14861,7 +15043,7 @@
                   <pic:spPr>
                     <a:xfrm>
                       <a:off x="0" y="0"/>
-                      <a:ext cx="5943600" cy="4889500"/>
+                      <a:ext cx="4570058" cy="2768400"/>
                     </a:xfrm>
                     <a:prstGeom prst="rect">
                       <a:avLst/>
@@ -14870,10 +15052,25 @@
                 </pic:pic>
               </a:graphicData>
             </a:graphic>
-          </wp:inline>
+            <wp14:sizeRelH relativeFrom="margin">
+              <wp14:pctWidth>0</wp14:pctWidth>
+            </wp14:sizeRelH>
+            <wp14:sizeRelV relativeFrom="margin">
+              <wp14:pctHeight>0</wp14:pctHeight>
+            </wp14:sizeRelV>
+          </wp:anchor>
         </w:drawing>
       </w:r>
     </w:p>
+    <w:p/>
+    <w:p/>
+    <w:p/>
+    <w:p/>
+    <w:p/>
+    <w:p/>
+    <w:p/>
+    <w:p/>
+    <w:p/>
     <w:p/>
     <w:p>
       <w:pPr>
@@ -14927,7 +15124,7 @@
                 <w:sz w:val="20"/>
                 <w:szCs w:val="20"/>
               </w:rPr>
-              <w:t>No</w:t>
+              <w:t>STT</w:t>
             </w:r>
           </w:p>
         </w:tc>
@@ -14954,7 +15151,7 @@
                 <w:sz w:val="20"/>
                 <w:szCs w:val="20"/>
               </w:rPr>
-              <w:t>Name</w:t>
+              <w:t>Tên</w:t>
             </w:r>
           </w:p>
         </w:tc>
@@ -14981,7 +15178,7 @@
                 <w:sz w:val="20"/>
                 <w:szCs w:val="20"/>
               </w:rPr>
-              <w:t>Control Type</w:t>
+              <w:t>Công cụ điều khiển</w:t>
             </w:r>
           </w:p>
         </w:tc>
@@ -15008,7 +15205,7 @@
                 <w:sz w:val="20"/>
                 <w:szCs w:val="20"/>
               </w:rPr>
-              <w:t>Required</w:t>
+              <w:t>Yêu cầu</w:t>
             </w:r>
           </w:p>
         </w:tc>
@@ -15035,7 +15232,7 @@
                 <w:sz w:val="20"/>
                 <w:szCs w:val="20"/>
               </w:rPr>
-              <w:t>Data type</w:t>
+              <w:t>Kiểu dữ liệu</w:t>
             </w:r>
           </w:p>
         </w:tc>
@@ -15062,7 +15259,7 @@
                 <w:sz w:val="20"/>
                 <w:szCs w:val="20"/>
               </w:rPr>
-              <w:t>Default value</w:t>
+              <w:t>Dữ liệu mặc định</w:t>
             </w:r>
           </w:p>
         </w:tc>
@@ -15089,7 +15286,7 @@
                 <w:sz w:val="20"/>
                 <w:szCs w:val="20"/>
               </w:rPr>
-              <w:t>Decription</w:t>
+              <w:t>Mô tả</w:t>
             </w:r>
           </w:p>
         </w:tc>
@@ -15597,7 +15794,6 @@
                 <w:sz w:val="20"/>
                 <w:szCs w:val="20"/>
               </w:rPr>
-              <w:lastRenderedPageBreak/>
               <w:t>4</w:t>
             </w:r>
           </w:p>
@@ -16114,7 +16310,8 @@
                 <w:sz w:val="20"/>
                 <w:szCs w:val="20"/>
               </w:rPr>
-              <w:t>Scenario</w:t>
+              <w:lastRenderedPageBreak/>
+              <w:t>Kịch bản</w:t>
             </w:r>
           </w:p>
         </w:tc>
@@ -16141,7 +16338,7 @@
                 <w:sz w:val="20"/>
                 <w:szCs w:val="20"/>
               </w:rPr>
-              <w:t>Actor</w:t>
+              <w:t>Hành động</w:t>
             </w:r>
           </w:p>
         </w:tc>
@@ -16168,7 +16365,7 @@
                 <w:sz w:val="20"/>
                 <w:szCs w:val="20"/>
               </w:rPr>
-              <w:t>System</w:t>
+              <w:t>Hệ thống phản hồi</w:t>
             </w:r>
           </w:p>
         </w:tc>
@@ -16696,6 +16893,77 @@
         </w:tc>
       </w:tr>
     </w:tbl>
+    <w:p/>
+    <w:p/>
+    <w:p>
+      <w:pPr>
+        <w:pStyle w:val="ListParagraph"/>
+        <w:numPr>
+          <w:ilvl w:val="0"/>
+          <w:numId w:val="2"/>
+        </w:numPr>
+      </w:pPr>
+      <w:r>
+        <w:t>Quản lí lịch làm</w:t>
+      </w:r>
+    </w:p>
+    <w:p>
+      <w:r>
+        <w:rPr>
+          <w:noProof/>
+        </w:rPr>
+        <w:drawing>
+          <wp:anchor distT="0" distB="0" distL="114300" distR="114300" simplePos="0" relativeHeight="251671552" behindDoc="1" locked="0" layoutInCell="1" allowOverlap="1" wp14:anchorId="3D41BB66" wp14:editId="1DBF0A8E">
+            <wp:simplePos x="0" y="0"/>
+            <wp:positionH relativeFrom="margin">
+              <wp:align>left</wp:align>
+            </wp:positionH>
+            <wp:positionV relativeFrom="paragraph">
+              <wp:posOffset>83820</wp:posOffset>
+            </wp:positionV>
+            <wp:extent cx="4340225" cy="2768600"/>
+            <wp:effectExtent l="0" t="0" r="3175" b="0"/>
+            <wp:wrapNone/>
+            <wp:docPr id="1" name="Picture 1"/>
+            <wp:cNvGraphicFramePr>
+              <a:graphicFrameLocks xmlns:a="http://schemas.openxmlformats.org/drawingml/2006/main" noChangeAspect="1"/>
+            </wp:cNvGraphicFramePr>
+            <a:graphic xmlns:a="http://schemas.openxmlformats.org/drawingml/2006/main">
+              <a:graphicData uri="http://schemas.openxmlformats.org/drawingml/2006/picture">
+                <pic:pic xmlns:pic="http://schemas.openxmlformats.org/drawingml/2006/picture">
+                  <pic:nvPicPr>
+                    <pic:cNvPr id="1" name=""/>
+                    <pic:cNvPicPr/>
+                  </pic:nvPicPr>
+                  <pic:blipFill>
+                    <a:blip r:embed="rId11">
+                      <a:extLst>
+                        <a:ext uri="{28A0092B-C50C-407E-A947-70E740481C1C}">
+                          <a14:useLocalDpi xmlns:a14="http://schemas.microsoft.com/office/drawing/2010/main" val="0"/>
+                        </a:ext>
+                      </a:extLst>
+                    </a:blip>
+                    <a:stretch>
+                      <a:fillRect/>
+                    </a:stretch>
+                  </pic:blipFill>
+                  <pic:spPr>
+                    <a:xfrm>
+                      <a:off x="0" y="0"/>
+                      <a:ext cx="4340225" cy="2768600"/>
+                    </a:xfrm>
+                    <a:prstGeom prst="rect">
+                      <a:avLst/>
+                    </a:prstGeom>
+                  </pic:spPr>
+                </pic:pic>
+              </a:graphicData>
+            </a:graphic>
+          </wp:anchor>
+        </w:drawing>
+      </w:r>
+    </w:p>
+    <w:p/>
     <w:p/>
     <w:p/>
     <w:p/>
@@ -16709,60 +16977,6 @@
       <w:pPr>
         <w:pStyle w:val="ListParagraph"/>
         <w:numPr>
-          <w:ilvl w:val="0"/>
-          <w:numId w:val="2"/>
-        </w:numPr>
-      </w:pPr>
-      <w:r>
-        <w:lastRenderedPageBreak/>
-        <w:t>Quản lí lịch làm</w:t>
-      </w:r>
-    </w:p>
-    <w:p/>
-    <w:p>
-      <w:r>
-        <w:drawing>
-          <wp:inline distT="0" distB="0" distL="0" distR="0" wp14:anchorId="3DCD11B5" wp14:editId="5B34E153">
-            <wp:extent cx="5943600" cy="4242435"/>
-            <wp:effectExtent l="0" t="0" r="0" b="5715"/>
-            <wp:docPr id="7" name="Picture 7"/>
-            <wp:cNvGraphicFramePr>
-              <a:graphicFrameLocks xmlns:a="http://schemas.openxmlformats.org/drawingml/2006/main" noChangeAspect="1"/>
-            </wp:cNvGraphicFramePr>
-            <a:graphic xmlns:a="http://schemas.openxmlformats.org/drawingml/2006/main">
-              <a:graphicData uri="http://schemas.openxmlformats.org/drawingml/2006/picture">
-                <pic:pic xmlns:pic="http://schemas.openxmlformats.org/drawingml/2006/picture">
-                  <pic:nvPicPr>
-                    <pic:cNvPr id="1" name=""/>
-                    <pic:cNvPicPr/>
-                  </pic:nvPicPr>
-                  <pic:blipFill>
-                    <a:blip r:embed="rId11"/>
-                    <a:stretch>
-                      <a:fillRect/>
-                    </a:stretch>
-                  </pic:blipFill>
-                  <pic:spPr>
-                    <a:xfrm>
-                      <a:off x="0" y="0"/>
-                      <a:ext cx="5943600" cy="4242435"/>
-                    </a:xfrm>
-                    <a:prstGeom prst="rect">
-                      <a:avLst/>
-                    </a:prstGeom>
-                  </pic:spPr>
-                </pic:pic>
-              </a:graphicData>
-            </a:graphic>
-          </wp:inline>
-        </w:drawing>
-      </w:r>
-    </w:p>
-    <w:p/>
-    <w:p>
-      <w:pPr>
-        <w:pStyle w:val="ListParagraph"/>
-        <w:numPr>
           <w:ilvl w:val="1"/>
           <w:numId w:val="2"/>
         </w:numPr>
@@ -16770,6 +16984,11 @@
       <w:r>
         <w:t>Table decription</w:t>
       </w:r>
+    </w:p>
+    <w:p/>
+    <w:p>
+      <w:bookmarkStart w:id="0" w:name="_GoBack"/>
+      <w:bookmarkEnd w:id="0"/>
     </w:p>
     <w:tbl>
       <w:tblPr>
@@ -16810,7 +17029,8 @@
                 <w:sz w:val="20"/>
                 <w:szCs w:val="20"/>
               </w:rPr>
-              <w:t>No</w:t>
+              <w:lastRenderedPageBreak/>
+              <w:t>STT</w:t>
             </w:r>
           </w:p>
         </w:tc>
@@ -16837,7 +17057,7 @@
                 <w:sz w:val="20"/>
                 <w:szCs w:val="20"/>
               </w:rPr>
-              <w:t>Name</w:t>
+              <w:t>Tên</w:t>
             </w:r>
           </w:p>
         </w:tc>
@@ -16864,7 +17084,7 @@
                 <w:sz w:val="20"/>
                 <w:szCs w:val="20"/>
               </w:rPr>
-              <w:t>Control Type</w:t>
+              <w:t>Công cụ điều khiển</w:t>
             </w:r>
           </w:p>
         </w:tc>
@@ -16891,7 +17111,7 @@
                 <w:sz w:val="20"/>
                 <w:szCs w:val="20"/>
               </w:rPr>
-              <w:t>Required</w:t>
+              <w:t>Yêu cầu</w:t>
             </w:r>
           </w:p>
         </w:tc>
@@ -16918,7 +17138,7 @@
                 <w:sz w:val="20"/>
                 <w:szCs w:val="20"/>
               </w:rPr>
-              <w:t>Data type</w:t>
+              <w:t>Kiểu dữ liệu</w:t>
             </w:r>
           </w:p>
         </w:tc>
@@ -16945,7 +17165,7 @@
                 <w:sz w:val="20"/>
                 <w:szCs w:val="20"/>
               </w:rPr>
-              <w:t>Default value</w:t>
+              <w:t>Dữ liệu mặc định</w:t>
             </w:r>
           </w:p>
         </w:tc>
@@ -16972,7 +17192,7 @@
                 <w:sz w:val="20"/>
                 <w:szCs w:val="20"/>
               </w:rPr>
-              <w:t>Decription</w:t>
+              <w:t>Mô tả</w:t>
             </w:r>
           </w:p>
         </w:tc>
@@ -17800,7 +18020,6 @@
                 <w:sz w:val="20"/>
                 <w:szCs w:val="20"/>
               </w:rPr>
-              <w:lastRenderedPageBreak/>
               <w:t>6</w:t>
             </w:r>
           </w:p>
@@ -18473,7 +18692,7 @@
                 <w:sz w:val="20"/>
                 <w:szCs w:val="20"/>
               </w:rPr>
-              <w:t>Scenario</w:t>
+              <w:t>Kịch bản</w:t>
             </w:r>
           </w:p>
         </w:tc>
@@ -18500,7 +18719,7 @@
                 <w:sz w:val="20"/>
                 <w:szCs w:val="20"/>
               </w:rPr>
-              <w:t>Actor</w:t>
+              <w:t>Hành động</w:t>
             </w:r>
           </w:p>
         </w:tc>
@@ -18527,7 +18746,7 @@
                 <w:sz w:val="20"/>
                 <w:szCs w:val="20"/>
               </w:rPr>
-              <w:t>System</w:t>
+              <w:t>Hệ thống phản hồi</w:t>
             </w:r>
           </w:p>
         </w:tc>
@@ -19135,6 +19354,7 @@
                 <w:sz w:val="20"/>
                 <w:szCs w:val="20"/>
               </w:rPr>
+              <w:lastRenderedPageBreak/>
               <w:t>4. Người dừng nhấn nút tìm</w:t>
             </w:r>
           </w:p>
@@ -19375,10 +19595,7 @@
       </w:tr>
     </w:tbl>
     <w:p/>
-    <w:p>
-      <w:bookmarkStart w:id="0" w:name="_GoBack"/>
-      <w:bookmarkEnd w:id="0"/>
-    </w:p>
+    <w:p/>
     <w:sectPr>
       <w:pgSz w:w="12240" w:h="15840"/>
       <w:pgMar w:top="1440" w:right="1440" w:bottom="1440" w:left="1440" w:header="720" w:footer="720" w:gutter="0"/>
